--- a/MC_Methods/HA/HA02/Problem.docx
+++ b/MC_Methods/HA/HA02/Problem.docx
@@ -11,7 +11,6 @@
           <w:lang w:val="en-US"/>
         </w:rPr>
       </w:pPr>
-      <w:proofErr w:type="spellStart"/>
       <w:r>
         <w:rPr>
           <w:rFonts w:ascii="Times New Roman" w:hAnsi="Times New Roman" w:cs="Times New Roman"/>
@@ -19,9 +18,35 @@
           <w:szCs w:val="28"/>
           <w:lang w:val="en-US"/>
         </w:rPr>
-        <w:t>Prb</w:t>
-      </w:r>
-      <w:proofErr w:type="spellEnd"/>
+        <w:t>Pr</w:t>
+      </w:r>
+      <w:r>
+        <w:rPr>
+          <w:rFonts w:ascii="Times New Roman" w:hAnsi="Times New Roman" w:cs="Times New Roman"/>
+          <w:sz w:val="28"/>
+          <w:szCs w:val="28"/>
+          <w:lang w:val="en-US"/>
+        </w:rPr>
+        <w:t>o</w:t>
+      </w:r>
+      <w:r>
+        <w:rPr>
+          <w:rFonts w:ascii="Times New Roman" w:hAnsi="Times New Roman" w:cs="Times New Roman"/>
+          <w:sz w:val="28"/>
+          <w:szCs w:val="28"/>
+          <w:lang w:val="en-US"/>
+        </w:rPr>
+        <w:t>b</w:t>
+      </w:r>
+      <w:r>
+        <w:rPr>
+          <w:rFonts w:ascii="Times New Roman" w:hAnsi="Times New Roman" w:cs="Times New Roman"/>
+          <w:sz w:val="28"/>
+          <w:szCs w:val="28"/>
+          <w:lang w:val="en-US"/>
+        </w:rPr>
+        <w:t>lem</w:t>
+      </w:r>
       <w:r>
         <w:rPr>
           <w:rFonts w:ascii="Times New Roman" w:hAnsi="Times New Roman" w:cs="Times New Roman"/>
@@ -53,7 +78,37 @@
           <w:sz w:val="28"/>
           <w:szCs w:val="28"/>
         </w:rPr>
-        <w:t>1) Having the probability density function that describes the energy distribution of fission neutrons coming from a specific fissile nuclide (the first assignment), generate at least 10000 samples randomly from this distribution by the acceptance-rejection method, and use these samples to estimate:</w:t>
+        <w:t xml:space="preserve">1) Having the probability density function that describes </w:t>
+      </w:r>
+      <w:bookmarkStart w:id="0" w:name="_Hlk120139909"/>
+      <w:r>
+        <w:rPr>
+          <w:sz w:val="28"/>
+          <w:szCs w:val="28"/>
+        </w:rPr>
+        <w:t>the energy distribution of fission neutrons coming from a specific fissile nuclide</w:t>
+      </w:r>
+      <w:bookmarkEnd w:id="0"/>
+      <w:r>
+        <w:rPr>
+          <w:sz w:val="28"/>
+          <w:szCs w:val="28"/>
+        </w:rPr>
+        <w:t xml:space="preserve"> (the first assignment), generate at least </w:t>
+      </w:r>
+      <w:r>
+        <w:rPr>
+          <w:sz w:val="28"/>
+          <w:szCs w:val="28"/>
+        </w:rPr>
+        <w:t>ten thousand</w:t>
+      </w:r>
+      <w:r>
+        <w:rPr>
+          <w:sz w:val="28"/>
+          <w:szCs w:val="28"/>
+        </w:rPr>
+        <w:t xml:space="preserve"> samples randomly from this distribution by the acceptance-rejection method, and use these samples to estimate:</w:t>
       </w:r>
     </w:p>
     <w:p>
@@ -255,6 +310,5391 @@
       <w:pPr>
         <w:rPr>
           <w:rFonts w:ascii="Times New Roman" w:hAnsi="Times New Roman" w:cs="Times New Roman"/>
+          <w:b/>
+          <w:bCs/>
+          <w:sz w:val="28"/>
+          <w:szCs w:val="28"/>
+          <w:lang w:val="en-US"/>
+        </w:rPr>
+      </w:pPr>
+      <w:r>
+        <w:rPr>
+          <w:rFonts w:ascii="Times New Roman" w:hAnsi="Times New Roman" w:cs="Times New Roman"/>
+          <w:b/>
+          <w:bCs/>
+          <w:sz w:val="28"/>
+          <w:szCs w:val="28"/>
+          <w:lang w:val="en-US"/>
+        </w:rPr>
+        <w:lastRenderedPageBreak/>
+        <w:t>Acceptance</w:t>
+      </w:r>
+      <w:r>
+        <w:rPr>
+          <w:rFonts w:ascii="Times New Roman" w:hAnsi="Times New Roman" w:cs="Times New Roman"/>
+          <w:b/>
+          <w:bCs/>
+          <w:sz w:val="28"/>
+          <w:szCs w:val="28"/>
+          <w:lang w:val="en-US"/>
+        </w:rPr>
+        <w:t>-rejection method</w:t>
+      </w:r>
+    </w:p>
+    <w:p>
+      <w:pPr>
+        <w:rPr>
+          <w:rFonts w:ascii="Times New Roman" w:eastAsiaTheme="minorEastAsia" w:hAnsi="Times New Roman" w:cs="Times New Roman"/>
+          <w:iCs/>
+          <w:sz w:val="28"/>
+          <w:szCs w:val="28"/>
+          <w:lang w:val="en-US"/>
+        </w:rPr>
+      </w:pPr>
+      <w:r>
+        <w:rPr>
+          <w:rFonts w:ascii="Times New Roman" w:hAnsi="Times New Roman" w:cs="Times New Roman"/>
+          <w:sz w:val="28"/>
+          <w:szCs w:val="28"/>
+          <w:lang w:val="en-US"/>
+        </w:rPr>
+        <w:t xml:space="preserve">This is a </w:t>
+      </w:r>
+      <w:r>
+        <w:rPr>
+          <w:rFonts w:ascii="Times New Roman" w:hAnsi="Times New Roman" w:cs="Times New Roman"/>
+          <w:sz w:val="28"/>
+          <w:szCs w:val="28"/>
+          <w:lang w:val="en-US"/>
+        </w:rPr>
+        <w:t>technique which generates samples from any probability density function</w:t>
+      </w:r>
+      <w:r>
+        <w:rPr>
+          <w:rFonts w:ascii="Times New Roman" w:hAnsi="Times New Roman" w:cs="Times New Roman"/>
+          <w:sz w:val="28"/>
+          <w:szCs w:val="28"/>
+          <w:lang w:val="en-US"/>
+        </w:rPr>
+        <w:t xml:space="preserve">, </w:t>
+      </w:r>
+      <m:oMath>
+        <m:sSub>
+          <m:sSubPr>
+            <m:ctrlPr>
+              <w:rPr>
+                <w:rFonts w:ascii="Cambria Math" w:hAnsi="Cambria Math" w:cs="Times New Roman"/>
+                <w:i/>
+                <w:sz w:val="28"/>
+                <w:szCs w:val="28"/>
+                <w:lang w:val="en-US"/>
+              </w:rPr>
+            </m:ctrlPr>
+          </m:sSubPr>
+          <m:e>
+            <m:r>
+              <w:rPr>
+                <w:rFonts w:ascii="Cambria Math" w:hAnsi="Cambria Math" w:cs="Times New Roman"/>
+                <w:sz w:val="28"/>
+                <w:szCs w:val="28"/>
+                <w:lang w:val="en-US"/>
+              </w:rPr>
+              <m:t>f</m:t>
+            </m:r>
+          </m:e>
+          <m:sub>
+            <m:r>
+              <w:rPr>
+                <w:rFonts w:ascii="Cambria Math" w:hAnsi="Cambria Math" w:cs="Times New Roman"/>
+                <w:sz w:val="28"/>
+                <w:szCs w:val="28"/>
+                <w:lang w:val="en-US"/>
+              </w:rPr>
+              <m:t>X</m:t>
+            </m:r>
+          </m:sub>
+        </m:sSub>
+        <m:d>
+          <m:dPr>
+            <m:ctrlPr>
+              <w:rPr>
+                <w:rFonts w:ascii="Cambria Math" w:hAnsi="Cambria Math" w:cs="Times New Roman"/>
+                <w:i/>
+                <w:sz w:val="28"/>
+                <w:szCs w:val="28"/>
+                <w:lang w:val="en-US"/>
+              </w:rPr>
+            </m:ctrlPr>
+          </m:dPr>
+          <m:e>
+            <m:r>
+              <w:rPr>
+                <w:rFonts w:ascii="Cambria Math" w:hAnsi="Cambria Math" w:cs="Times New Roman"/>
+                <w:sz w:val="28"/>
+                <w:szCs w:val="28"/>
+                <w:lang w:val="en-US"/>
+              </w:rPr>
+              <m:t>x</m:t>
+            </m:r>
+          </m:e>
+        </m:d>
+        <m:r>
+          <w:rPr>
+            <w:rFonts w:ascii="Cambria Math" w:eastAsiaTheme="minorEastAsia" w:hAnsi="Cambria Math" w:cs="Times New Roman"/>
+            <w:sz w:val="28"/>
+            <w:szCs w:val="28"/>
+            <w:lang w:val="en-US"/>
+          </w:rPr>
+          <m:t>,</m:t>
+        </m:r>
+      </m:oMath>
+      <w:r>
+        <w:rPr>
+          <w:rFonts w:ascii="Times New Roman" w:eastAsiaTheme="minorEastAsia" w:hAnsi="Times New Roman" w:cs="Times New Roman"/>
+          <w:sz w:val="28"/>
+          <w:szCs w:val="28"/>
+          <w:lang w:val="en-US"/>
+        </w:rPr>
+        <w:t xml:space="preserve"> using</w:t>
+      </w:r>
+      <w:r>
+        <w:rPr>
+          <w:rFonts w:ascii="Times New Roman" w:eastAsiaTheme="minorEastAsia" w:hAnsi="Times New Roman" w:cs="Times New Roman"/>
+          <w:sz w:val="28"/>
+          <w:szCs w:val="28"/>
+          <w:lang w:val="en-US"/>
+        </w:rPr>
+        <w:t xml:space="preserve"> another </w:t>
+      </w:r>
+      <w:r>
+        <w:rPr>
+          <w:rFonts w:ascii="Times New Roman" w:hAnsi="Times New Roman" w:cs="Times New Roman"/>
+          <w:sz w:val="28"/>
+          <w:szCs w:val="28"/>
+          <w:lang w:val="en-US"/>
+        </w:rPr>
+        <w:t>probability density function,</w:t>
+      </w:r>
+      <w:r>
+        <w:rPr>
+          <w:rFonts w:ascii="Cambria Math" w:hAnsi="Cambria Math" w:cs="Times New Roman"/>
+          <w:i/>
+          <w:sz w:val="28"/>
+          <w:szCs w:val="28"/>
+          <w:lang w:val="en-US"/>
+        </w:rPr>
+        <w:t xml:space="preserve"> </w:t>
+      </w:r>
+      <m:oMath>
+        <m:r>
+          <w:rPr>
+            <w:rFonts w:ascii="Cambria Math" w:hAnsi="Cambria Math" w:cs="Times New Roman"/>
+            <w:sz w:val="28"/>
+            <w:szCs w:val="28"/>
+            <w:lang w:val="en-US"/>
+          </w:rPr>
+          <m:t>h</m:t>
+        </m:r>
+        <m:d>
+          <m:dPr>
+            <m:ctrlPr>
+              <w:rPr>
+                <w:rFonts w:ascii="Cambria Math" w:hAnsi="Cambria Math" w:cs="Times New Roman"/>
+                <w:i/>
+                <w:sz w:val="28"/>
+                <w:szCs w:val="28"/>
+                <w:lang w:val="en-US"/>
+              </w:rPr>
+            </m:ctrlPr>
+          </m:dPr>
+          <m:e>
+            <m:r>
+              <w:rPr>
+                <w:rFonts w:ascii="Cambria Math" w:hAnsi="Cambria Math" w:cs="Times New Roman"/>
+                <w:sz w:val="28"/>
+                <w:szCs w:val="28"/>
+                <w:lang w:val="en-US"/>
+              </w:rPr>
+              <m:t>x</m:t>
+            </m:r>
+          </m:e>
+        </m:d>
+        <m:r>
+          <w:rPr>
+            <w:rFonts w:ascii="Cambria Math" w:eastAsiaTheme="minorEastAsia" w:hAnsi="Cambria Math" w:cs="Times New Roman"/>
+            <w:sz w:val="28"/>
+            <w:szCs w:val="28"/>
+            <w:lang w:val="en-US"/>
+          </w:rPr>
+          <m:t>,</m:t>
+        </m:r>
+      </m:oMath>
+      <w:r>
+        <w:rPr>
+          <w:rFonts w:ascii="Cambria Math" w:eastAsiaTheme="minorEastAsia" w:hAnsi="Cambria Math" w:cs="Times New Roman"/>
+          <w:i/>
+          <w:sz w:val="28"/>
+          <w:szCs w:val="28"/>
+          <w:lang w:val="en-US"/>
+        </w:rPr>
+        <w:t xml:space="preserve"> </w:t>
+      </w:r>
+      <w:r>
+        <w:rPr>
+          <w:rFonts w:ascii="Times New Roman" w:eastAsiaTheme="minorEastAsia" w:hAnsi="Times New Roman" w:cs="Times New Roman"/>
+          <w:iCs/>
+          <w:sz w:val="28"/>
+          <w:szCs w:val="28"/>
+          <w:lang w:val="en-US"/>
+        </w:rPr>
+        <w:t xml:space="preserve">for that holds that </w:t>
+      </w:r>
+      <m:oMath>
+        <m:sSub>
+          <m:sSubPr>
+            <m:ctrlPr>
+              <w:rPr>
+                <w:rFonts w:ascii="Cambria Math" w:hAnsi="Cambria Math" w:cs="Times New Roman"/>
+                <w:i/>
+                <w:sz w:val="28"/>
+                <w:szCs w:val="28"/>
+                <w:lang w:val="en-US"/>
+              </w:rPr>
+            </m:ctrlPr>
+          </m:sSubPr>
+          <m:e>
+            <m:r>
+              <w:rPr>
+                <w:rFonts w:ascii="Cambria Math" w:hAnsi="Cambria Math" w:cs="Times New Roman"/>
+                <w:sz w:val="28"/>
+                <w:szCs w:val="28"/>
+                <w:lang w:val="en-US"/>
+              </w:rPr>
+              <m:t>f</m:t>
+            </m:r>
+          </m:e>
+          <m:sub>
+            <m:r>
+              <w:rPr>
+                <w:rFonts w:ascii="Cambria Math" w:hAnsi="Cambria Math" w:cs="Times New Roman"/>
+                <w:sz w:val="28"/>
+                <w:szCs w:val="28"/>
+                <w:lang w:val="en-US"/>
+              </w:rPr>
+              <m:t>X</m:t>
+            </m:r>
+          </m:sub>
+        </m:sSub>
+        <m:d>
+          <m:dPr>
+            <m:ctrlPr>
+              <w:rPr>
+                <w:rFonts w:ascii="Cambria Math" w:hAnsi="Cambria Math" w:cs="Times New Roman"/>
+                <w:i/>
+                <w:sz w:val="28"/>
+                <w:szCs w:val="28"/>
+                <w:lang w:val="en-US"/>
+              </w:rPr>
+            </m:ctrlPr>
+          </m:dPr>
+          <m:e>
+            <m:r>
+              <w:rPr>
+                <w:rFonts w:ascii="Cambria Math" w:hAnsi="Cambria Math" w:cs="Times New Roman"/>
+                <w:sz w:val="28"/>
+                <w:szCs w:val="28"/>
+                <w:lang w:val="en-US"/>
+              </w:rPr>
+              <m:t>x</m:t>
+            </m:r>
+          </m:e>
+        </m:d>
+        <m:r>
+          <w:rPr>
+            <w:rFonts w:ascii="Cambria Math" w:eastAsiaTheme="minorEastAsia" w:hAnsi="Cambria Math" w:cs="Times New Roman"/>
+            <w:sz w:val="28"/>
+            <w:szCs w:val="28"/>
+            <w:lang w:val="en-US"/>
+          </w:rPr>
+          <m:t>≤h(x)c</m:t>
+        </m:r>
+      </m:oMath>
+      <w:r>
+        <w:rPr>
+          <w:rFonts w:ascii="Times New Roman" w:eastAsiaTheme="minorEastAsia" w:hAnsi="Times New Roman" w:cs="Times New Roman"/>
+          <w:iCs/>
+          <w:sz w:val="28"/>
+          <w:szCs w:val="28"/>
+          <w:lang w:val="en-US"/>
+        </w:rPr>
+        <w:t xml:space="preserve"> </w:t>
+      </w:r>
+      <w:r>
+        <w:rPr>
+          <w:rFonts w:ascii="Times New Roman" w:eastAsiaTheme="minorEastAsia" w:hAnsi="Times New Roman" w:cs="Times New Roman"/>
+          <w:iCs/>
+          <w:sz w:val="28"/>
+          <w:szCs w:val="28"/>
+          <w:lang w:val="en-US"/>
+        </w:rPr>
+        <w:t xml:space="preserve">where, </w:t>
+      </w:r>
+      <m:oMath>
+        <m:r>
+          <w:rPr>
+            <w:rFonts w:ascii="Cambria Math" w:eastAsiaTheme="minorEastAsia" w:hAnsi="Cambria Math" w:cs="Times New Roman"/>
+            <w:sz w:val="28"/>
+            <w:szCs w:val="28"/>
+            <w:lang w:val="en-US"/>
+          </w:rPr>
+          <m:t>c=</m:t>
+        </m:r>
+        <m:sSub>
+          <m:sSubPr>
+            <m:ctrlPr>
+              <w:rPr>
+                <w:rFonts w:ascii="Cambria Math" w:hAnsi="Cambria Math" w:cs="Times New Roman"/>
+                <w:i/>
+                <w:sz w:val="28"/>
+                <w:szCs w:val="28"/>
+                <w:lang w:val="en-US"/>
+              </w:rPr>
+            </m:ctrlPr>
+          </m:sSubPr>
+          <m:e>
+            <m:r>
+              <w:rPr>
+                <w:rFonts w:ascii="Cambria Math" w:hAnsi="Cambria Math" w:cs="Times New Roman"/>
+                <w:sz w:val="28"/>
+                <w:szCs w:val="28"/>
+                <w:lang w:val="en-US"/>
+              </w:rPr>
+              <m:t>sup</m:t>
+            </m:r>
+          </m:e>
+          <m:sub>
+            <m:r>
+              <w:rPr>
+                <w:rFonts w:ascii="Cambria Math" w:hAnsi="Cambria Math" w:cs="Times New Roman"/>
+                <w:sz w:val="28"/>
+                <w:szCs w:val="28"/>
+                <w:lang w:val="en-US"/>
+              </w:rPr>
+              <m:t>x</m:t>
+            </m:r>
+          </m:sub>
+        </m:sSub>
+        <m:r>
+          <w:rPr>
+            <w:rFonts w:ascii="Cambria Math" w:hAnsi="Cambria Math" w:cs="Times New Roman"/>
+            <w:sz w:val="28"/>
+            <w:szCs w:val="28"/>
+            <w:lang w:val="en-US"/>
+          </w:rPr>
+          <m:t>[</m:t>
+        </m:r>
+        <m:f>
+          <m:fPr>
+            <m:ctrlPr>
+              <w:rPr>
+                <w:rFonts w:ascii="Cambria Math" w:hAnsi="Cambria Math" w:cs="Times New Roman"/>
+                <w:i/>
+                <w:sz w:val="28"/>
+                <w:szCs w:val="28"/>
+                <w:lang w:val="en-US"/>
+              </w:rPr>
+            </m:ctrlPr>
+          </m:fPr>
+          <m:num>
+            <m:sSub>
+              <m:sSubPr>
+                <m:ctrlPr>
+                  <w:rPr>
+                    <w:rFonts w:ascii="Cambria Math" w:hAnsi="Cambria Math" w:cs="Times New Roman"/>
+                    <w:i/>
+                    <w:sz w:val="28"/>
+                    <w:szCs w:val="28"/>
+                    <w:lang w:val="en-US"/>
+                  </w:rPr>
+                </m:ctrlPr>
+              </m:sSubPr>
+              <m:e>
+                <m:r>
+                  <w:rPr>
+                    <w:rFonts w:ascii="Cambria Math" w:hAnsi="Cambria Math" w:cs="Times New Roman"/>
+                    <w:sz w:val="28"/>
+                    <w:szCs w:val="28"/>
+                    <w:lang w:val="en-US"/>
+                  </w:rPr>
+                  <m:t>f</m:t>
+                </m:r>
+              </m:e>
+              <m:sub>
+                <m:r>
+                  <w:rPr>
+                    <w:rFonts w:ascii="Cambria Math" w:hAnsi="Cambria Math" w:cs="Times New Roman"/>
+                    <w:sz w:val="28"/>
+                    <w:szCs w:val="28"/>
+                    <w:lang w:val="en-US"/>
+                  </w:rPr>
+                  <m:t>X</m:t>
+                </m:r>
+              </m:sub>
+            </m:sSub>
+            <m:d>
+              <m:dPr>
+                <m:ctrlPr>
+                  <w:rPr>
+                    <w:rFonts w:ascii="Cambria Math" w:hAnsi="Cambria Math" w:cs="Times New Roman"/>
+                    <w:i/>
+                    <w:sz w:val="28"/>
+                    <w:szCs w:val="28"/>
+                    <w:lang w:val="en-US"/>
+                  </w:rPr>
+                </m:ctrlPr>
+              </m:dPr>
+              <m:e>
+                <m:r>
+                  <w:rPr>
+                    <w:rFonts w:ascii="Cambria Math" w:hAnsi="Cambria Math" w:cs="Times New Roman"/>
+                    <w:sz w:val="28"/>
+                    <w:szCs w:val="28"/>
+                    <w:lang w:val="en-US"/>
+                  </w:rPr>
+                  <m:t>x</m:t>
+                </m:r>
+              </m:e>
+            </m:d>
+          </m:num>
+          <m:den>
+            <m:r>
+              <w:rPr>
+                <w:rFonts w:ascii="Cambria Math" w:hAnsi="Cambria Math" w:cs="Times New Roman"/>
+                <w:sz w:val="28"/>
+                <w:szCs w:val="28"/>
+                <w:lang w:val="en-US"/>
+              </w:rPr>
+              <m:t>h</m:t>
+            </m:r>
+            <m:d>
+              <m:dPr>
+                <m:ctrlPr>
+                  <w:rPr>
+                    <w:rFonts w:ascii="Cambria Math" w:hAnsi="Cambria Math" w:cs="Times New Roman"/>
+                    <w:i/>
+                    <w:sz w:val="28"/>
+                    <w:szCs w:val="28"/>
+                    <w:lang w:val="en-US"/>
+                  </w:rPr>
+                </m:ctrlPr>
+              </m:dPr>
+              <m:e>
+                <m:r>
+                  <w:rPr>
+                    <w:rFonts w:ascii="Cambria Math" w:hAnsi="Cambria Math" w:cs="Times New Roman"/>
+                    <w:sz w:val="28"/>
+                    <w:szCs w:val="28"/>
+                    <w:lang w:val="en-US"/>
+                  </w:rPr>
+                  <m:t>x</m:t>
+                </m:r>
+              </m:e>
+            </m:d>
+          </m:den>
+        </m:f>
+        <m:r>
+          <w:rPr>
+            <w:rFonts w:ascii="Cambria Math" w:hAnsi="Cambria Math" w:cs="Times New Roman"/>
+            <w:sz w:val="28"/>
+            <w:szCs w:val="28"/>
+            <w:lang w:val="en-US"/>
+          </w:rPr>
+          <m:t>]</m:t>
+        </m:r>
+      </m:oMath>
+      <w:r>
+        <w:rPr>
+          <w:rFonts w:ascii="Times New Roman" w:eastAsiaTheme="minorEastAsia" w:hAnsi="Times New Roman" w:cs="Times New Roman"/>
+          <w:sz w:val="28"/>
+          <w:szCs w:val="28"/>
+          <w:lang w:val="en-US"/>
+        </w:rPr>
+        <w:t xml:space="preserve"> </w:t>
+      </w:r>
+      <w:r>
+        <w:rPr>
+          <w:rFonts w:ascii="Times New Roman" w:eastAsiaTheme="minorEastAsia" w:hAnsi="Times New Roman" w:cs="Times New Roman"/>
+          <w:sz w:val="28"/>
+          <w:szCs w:val="28"/>
+          <w:lang w:val="en-US"/>
+        </w:rPr>
+        <w:t>and</w:t>
+      </w:r>
+      <w:r>
+        <w:rPr>
+          <w:rFonts w:ascii="Times New Roman" w:eastAsiaTheme="minorEastAsia" w:hAnsi="Times New Roman" w:cs="Times New Roman"/>
+          <w:sz w:val="28"/>
+          <w:szCs w:val="28"/>
+          <w:lang w:val="en-US"/>
+        </w:rPr>
+        <w:t xml:space="preserve"> </w:t>
+      </w:r>
+      <m:oMath>
+        <m:r>
+          <w:rPr>
+            <w:rFonts w:ascii="Cambria Math" w:eastAsiaTheme="minorEastAsia" w:hAnsi="Cambria Math" w:cs="Times New Roman"/>
+            <w:sz w:val="28"/>
+            <w:szCs w:val="28"/>
+            <w:lang w:val="en-US"/>
+          </w:rPr>
+          <m:t>c≥1</m:t>
+        </m:r>
+      </m:oMath>
+      <w:r>
+        <w:rPr>
+          <w:rFonts w:ascii="Times New Roman" w:eastAsiaTheme="minorEastAsia" w:hAnsi="Times New Roman" w:cs="Times New Roman"/>
+          <w:iCs/>
+          <w:sz w:val="28"/>
+          <w:szCs w:val="28"/>
+          <w:lang w:val="en-US"/>
+        </w:rPr>
+        <w:t>.</w:t>
+      </w:r>
+    </w:p>
+    <w:p>
+      <w:pPr>
+        <w:rPr>
+          <w:sz w:val="28"/>
+          <w:szCs w:val="28"/>
+          <w:lang w:val="en-US"/>
+        </w:rPr>
+      </w:pPr>
+      <w:r>
+        <w:rPr>
+          <w:sz w:val="28"/>
+          <w:szCs w:val="28"/>
+          <w:lang w:val="en-US"/>
+        </w:rPr>
+        <w:t>Generation</w:t>
+      </w:r>
+      <w:r>
+        <w:rPr>
+          <w:sz w:val="28"/>
+          <w:szCs w:val="28"/>
+        </w:rPr>
+        <w:t xml:space="preserve"> </w:t>
+      </w:r>
+      <w:r>
+        <w:rPr>
+          <w:sz w:val="28"/>
+          <w:szCs w:val="28"/>
+          <w:lang w:val="en-US"/>
+        </w:rPr>
+        <w:t xml:space="preserve">of </w:t>
+      </w:r>
+      <w:r>
+        <w:rPr>
+          <w:sz w:val="28"/>
+          <w:szCs w:val="28"/>
+        </w:rPr>
+        <w:t xml:space="preserve">samples randomly from </w:t>
+      </w:r>
+      <w:r>
+        <w:rPr>
+          <w:sz w:val="28"/>
+          <w:szCs w:val="28"/>
+          <w:lang w:val="en-US"/>
+        </w:rPr>
+        <w:t>given</w:t>
+      </w:r>
+      <w:r>
+        <w:rPr>
+          <w:sz w:val="28"/>
+          <w:szCs w:val="28"/>
+        </w:rPr>
+        <w:t xml:space="preserve"> distribution by the acceptance-rejection method</w:t>
+      </w:r>
+      <w:r>
+        <w:rPr>
+          <w:sz w:val="28"/>
+          <w:szCs w:val="28"/>
+          <w:lang w:val="en-US"/>
+        </w:rPr>
+        <w:t xml:space="preserve"> entails</w:t>
+      </w:r>
+      <w:r>
+        <w:rPr>
+          <w:sz w:val="28"/>
+          <w:szCs w:val="28"/>
+          <w:lang w:val="en-US"/>
+        </w:rPr>
+        <w:t xml:space="preserve"> following procedure:</w:t>
+      </w:r>
+    </w:p>
+    <w:p>
+      <w:pPr>
+        <w:pStyle w:val="ListParagraph"/>
+        <w:numPr>
+          <w:ilvl w:val="0"/>
+          <w:numId w:val="2"/>
+        </w:numPr>
+        <w:rPr>
+          <w:sz w:val="28"/>
+          <w:szCs w:val="28"/>
+          <w:lang w:val="en-US"/>
+        </w:rPr>
+      </w:pPr>
+      <w:r>
+        <w:rPr>
+          <w:sz w:val="28"/>
+          <w:szCs w:val="28"/>
+          <w:lang w:val="en-US"/>
+        </w:rPr>
+        <w:t>Generate two random numbers</w:t>
+      </w:r>
+      <w:r>
+        <w:rPr>
+          <w:sz w:val="28"/>
+          <w:szCs w:val="28"/>
+          <w:lang w:val="en-US"/>
+        </w:rPr>
+        <w:t>, e.g.,</w:t>
+      </w:r>
+      <w:r>
+        <w:rPr>
+          <w:sz w:val="28"/>
+          <w:szCs w:val="28"/>
+          <w:lang w:val="en-US"/>
+        </w:rPr>
+        <w:t xml:space="preserve"> </w:t>
+      </w:r>
+      <m:oMath>
+        <m:r>
+          <w:rPr>
+            <w:rFonts w:ascii="Cambria Math" w:hAnsi="Cambria Math" w:cs="Times New Roman"/>
+            <w:sz w:val="28"/>
+            <w:szCs w:val="28"/>
+            <w:lang w:val="en-US"/>
+          </w:rPr>
+          <m:t>x</m:t>
+        </m:r>
+      </m:oMath>
+      <w:r>
+        <w:rPr>
+          <w:rFonts w:eastAsiaTheme="minorEastAsia"/>
+          <w:sz w:val="28"/>
+          <w:szCs w:val="28"/>
+          <w:lang w:val="en-US"/>
+        </w:rPr>
+        <w:t xml:space="preserve"> from</w:t>
+      </w:r>
+      <w:r>
+        <w:rPr>
+          <w:rFonts w:eastAsiaTheme="minorEastAsia"/>
+          <w:sz w:val="28"/>
+          <w:szCs w:val="28"/>
+          <w:lang w:val="en-US"/>
+        </w:rPr>
+        <w:t xml:space="preserve"> probability density function</w:t>
+      </w:r>
+      <w:r>
+        <w:rPr>
+          <w:rFonts w:eastAsiaTheme="minorEastAsia"/>
+          <w:sz w:val="28"/>
+          <w:szCs w:val="28"/>
+          <w:lang w:val="en-US"/>
+        </w:rPr>
+        <w:t>,</w:t>
+      </w:r>
+      <w:r>
+        <w:rPr>
+          <w:rFonts w:eastAsiaTheme="minorEastAsia"/>
+          <w:sz w:val="28"/>
+          <w:szCs w:val="28"/>
+          <w:lang w:val="en-US"/>
+        </w:rPr>
+        <w:t xml:space="preserve"> </w:t>
+      </w:r>
+      <m:oMath>
+        <m:r>
+          <w:rPr>
+            <w:rFonts w:ascii="Cambria Math" w:eastAsiaTheme="minorEastAsia" w:hAnsi="Cambria Math"/>
+            <w:sz w:val="28"/>
+            <w:szCs w:val="28"/>
+            <w:lang w:val="en-US"/>
+          </w:rPr>
+          <m:t>h(</m:t>
+        </m:r>
+        <m:r>
+          <w:rPr>
+            <w:rFonts w:ascii="Cambria Math" w:hAnsi="Cambria Math" w:cs="Times New Roman"/>
+            <w:sz w:val="28"/>
+            <w:szCs w:val="28"/>
+            <w:lang w:val="en-US"/>
+          </w:rPr>
+          <m:t>x)</m:t>
+        </m:r>
+      </m:oMath>
+      <w:r>
+        <w:rPr>
+          <w:rFonts w:eastAsiaTheme="minorEastAsia"/>
+          <w:sz w:val="28"/>
+          <w:szCs w:val="28"/>
+          <w:lang w:val="en-US"/>
+        </w:rPr>
+        <w:t xml:space="preserve">, and </w:t>
+      </w:r>
+      <m:oMath>
+        <m:r>
+          <w:rPr>
+            <w:rFonts w:ascii="Cambria Math" w:hAnsi="Cambria Math" w:cs="Times New Roman"/>
+            <w:sz w:val="28"/>
+            <w:szCs w:val="28"/>
+            <w:lang w:val="en-US"/>
+          </w:rPr>
+          <m:t>u</m:t>
+        </m:r>
+      </m:oMath>
+      <w:r>
+        <w:rPr>
+          <w:rFonts w:eastAsiaTheme="minorEastAsia"/>
+          <w:sz w:val="28"/>
+          <w:szCs w:val="28"/>
+          <w:lang w:val="en-US"/>
+        </w:rPr>
+        <w:t xml:space="preserve"> from </w:t>
+      </w:r>
+      <w:r>
+        <w:rPr>
+          <w:rFonts w:eastAsiaTheme="minorEastAsia"/>
+          <w:sz w:val="28"/>
+          <w:szCs w:val="28"/>
+          <w:lang w:val="en-US"/>
+        </w:rPr>
+        <w:t xml:space="preserve">probability density function, </w:t>
+      </w:r>
+      <m:oMath>
+        <m:r>
+          <m:rPr>
+            <m:scr m:val="script"/>
+          </m:rPr>
+          <w:rPr>
+            <w:rFonts w:ascii="Cambria Math" w:eastAsiaTheme="minorEastAsia" w:hAnsi="Cambria Math"/>
+            <w:sz w:val="28"/>
+            <w:szCs w:val="28"/>
+            <w:lang w:val="en-US"/>
+          </w:rPr>
+          <m:t>u</m:t>
+        </m:r>
+        <m:r>
+          <w:rPr>
+            <w:rFonts w:ascii="Cambria Math" w:eastAsiaTheme="minorEastAsia" w:hAnsi="Cambria Math"/>
+            <w:sz w:val="28"/>
+            <w:szCs w:val="28"/>
+            <w:lang w:val="en-US"/>
+          </w:rPr>
+          <m:t>(0,1)</m:t>
+        </m:r>
+      </m:oMath>
+      <w:r>
+        <w:rPr>
+          <w:rFonts w:eastAsiaTheme="minorEastAsia"/>
+          <w:sz w:val="28"/>
+          <w:szCs w:val="28"/>
+          <w:lang w:val="en-US"/>
+        </w:rPr>
+        <w:t xml:space="preserve">, such that </w:t>
+      </w:r>
+      <m:oMath>
+        <m:r>
+          <w:rPr>
+            <w:rFonts w:ascii="Cambria Math" w:eastAsiaTheme="minorEastAsia" w:hAnsi="Cambria Math"/>
+            <w:sz w:val="28"/>
+            <w:szCs w:val="28"/>
+            <w:lang w:val="en-US"/>
+          </w:rPr>
+          <m:t>x=</m:t>
+        </m:r>
+        <m:sSubSup>
+          <m:sSubSupPr>
+            <m:ctrlPr>
+              <w:rPr>
+                <w:rFonts w:ascii="Cambria Math" w:eastAsiaTheme="minorEastAsia" w:hAnsi="Cambria Math"/>
+                <w:i/>
+                <w:sz w:val="28"/>
+                <w:szCs w:val="28"/>
+                <w:lang w:val="en-US"/>
+              </w:rPr>
+            </m:ctrlPr>
+          </m:sSubSupPr>
+          <m:e>
+            <m:r>
+              <w:rPr>
+                <w:rFonts w:ascii="Cambria Math" w:eastAsiaTheme="minorEastAsia" w:hAnsi="Cambria Math"/>
+                <w:sz w:val="28"/>
+                <w:szCs w:val="28"/>
+                <w:lang w:val="en-US"/>
+              </w:rPr>
+              <m:t>F</m:t>
+            </m:r>
+          </m:e>
+          <m:sub>
+            <m:r>
+              <w:rPr>
+                <w:rFonts w:ascii="Cambria Math" w:eastAsiaTheme="minorEastAsia" w:hAnsi="Cambria Math"/>
+                <w:sz w:val="28"/>
+                <w:szCs w:val="28"/>
+                <w:lang w:val="en-US"/>
+              </w:rPr>
+              <m:t>X</m:t>
+            </m:r>
+          </m:sub>
+          <m:sup>
+            <m:r>
+              <w:rPr>
+                <w:rFonts w:ascii="Cambria Math" w:eastAsiaTheme="minorEastAsia" w:hAnsi="Cambria Math"/>
+                <w:sz w:val="28"/>
+                <w:szCs w:val="28"/>
+                <w:lang w:val="en-US"/>
+              </w:rPr>
+              <m:t>-1</m:t>
+            </m:r>
+          </m:sup>
+        </m:sSubSup>
+        <m:d>
+          <m:dPr>
+            <m:ctrlPr>
+              <w:rPr>
+                <w:rFonts w:ascii="Cambria Math" w:eastAsiaTheme="minorEastAsia" w:hAnsi="Cambria Math"/>
+                <w:i/>
+                <w:sz w:val="28"/>
+                <w:szCs w:val="28"/>
+                <w:lang w:val="en-US"/>
+              </w:rPr>
+            </m:ctrlPr>
+          </m:dPr>
+          <m:e>
+            <m:r>
+              <w:rPr>
+                <w:rFonts w:ascii="Cambria Math" w:eastAsiaTheme="minorEastAsia" w:hAnsi="Cambria Math"/>
+                <w:sz w:val="28"/>
+                <w:szCs w:val="28"/>
+                <w:lang w:val="en-US"/>
+              </w:rPr>
+              <m:t>u</m:t>
+            </m:r>
+          </m:e>
+        </m:d>
+      </m:oMath>
+      <w:r>
+        <w:rPr>
+          <w:rFonts w:eastAsiaTheme="minorEastAsia"/>
+          <w:sz w:val="28"/>
+          <w:szCs w:val="28"/>
+          <w:lang w:val="en-US"/>
+        </w:rPr>
+        <w:t xml:space="preserve"> with </w:t>
+      </w:r>
+      <m:oMath>
+        <m:r>
+          <w:rPr>
+            <w:rFonts w:ascii="Cambria Math" w:eastAsiaTheme="minorEastAsia" w:hAnsi="Cambria Math"/>
+            <w:sz w:val="28"/>
+            <w:szCs w:val="28"/>
+            <w:lang w:val="en-US"/>
+          </w:rPr>
+          <m:t>u</m:t>
+        </m:r>
+      </m:oMath>
+      <w:r>
+        <w:rPr>
+          <w:rFonts w:eastAsiaTheme="minorEastAsia"/>
+          <w:sz w:val="28"/>
+          <w:szCs w:val="28"/>
+          <w:lang w:val="en-US"/>
+        </w:rPr>
+        <w:t xml:space="preserve"> being randomly sampled from, </w:t>
+      </w:r>
+      <m:oMath>
+        <m:r>
+          <m:rPr>
+            <m:scr m:val="script"/>
+          </m:rPr>
+          <w:rPr>
+            <w:rFonts w:ascii="Cambria Math" w:eastAsiaTheme="minorEastAsia" w:hAnsi="Cambria Math"/>
+            <w:sz w:val="28"/>
+            <w:szCs w:val="28"/>
+            <w:lang w:val="en-US"/>
+          </w:rPr>
+          <m:t>u</m:t>
+        </m:r>
+        <m:d>
+          <m:dPr>
+            <m:ctrlPr>
+              <w:rPr>
+                <w:rFonts w:ascii="Cambria Math" w:eastAsiaTheme="minorEastAsia" w:hAnsi="Cambria Math"/>
+                <w:i/>
+                <w:sz w:val="28"/>
+                <w:szCs w:val="28"/>
+                <w:lang w:val="en-US"/>
+              </w:rPr>
+            </m:ctrlPr>
+          </m:dPr>
+          <m:e>
+            <m:r>
+              <w:rPr>
+                <w:rFonts w:ascii="Cambria Math" w:eastAsiaTheme="minorEastAsia" w:hAnsi="Cambria Math"/>
+                <w:sz w:val="28"/>
+                <w:szCs w:val="28"/>
+                <w:lang w:val="en-US"/>
+              </w:rPr>
+              <m:t>0,1</m:t>
+            </m:r>
+          </m:e>
+        </m:d>
+        <m:r>
+          <w:rPr>
+            <w:rFonts w:ascii="Cambria Math" w:eastAsiaTheme="minorEastAsia" w:hAnsi="Cambria Math"/>
+            <w:sz w:val="28"/>
+            <w:szCs w:val="28"/>
+            <w:lang w:val="en-US"/>
+          </w:rPr>
+          <m:t>.</m:t>
+        </m:r>
+      </m:oMath>
+    </w:p>
+    <w:p>
+      <w:pPr>
+        <w:pStyle w:val="ListParagraph"/>
+        <w:numPr>
+          <w:ilvl w:val="0"/>
+          <w:numId w:val="2"/>
+        </w:numPr>
+        <w:rPr>
+          <w:sz w:val="28"/>
+          <w:szCs w:val="28"/>
+          <w:lang w:val="en-US"/>
+        </w:rPr>
+      </w:pPr>
+      <w:r>
+        <w:rPr>
+          <w:sz w:val="28"/>
+          <w:szCs w:val="28"/>
+          <w:lang w:val="en-US"/>
+        </w:rPr>
+        <w:t xml:space="preserve">Accept </w:t>
+      </w:r>
+      <m:oMath>
+        <m:r>
+          <w:rPr>
+            <w:rFonts w:ascii="Cambria Math" w:hAnsi="Cambria Math" w:cs="Times New Roman"/>
+            <w:sz w:val="28"/>
+            <w:szCs w:val="28"/>
+            <w:lang w:val="en-US"/>
+          </w:rPr>
+          <m:t>x</m:t>
+        </m:r>
+      </m:oMath>
+      <w:r>
+        <w:rPr>
+          <w:rFonts w:eastAsiaTheme="minorEastAsia"/>
+          <w:sz w:val="28"/>
+          <w:szCs w:val="28"/>
+          <w:lang w:val="en-US"/>
+        </w:rPr>
+        <w:t xml:space="preserve"> if </w:t>
+      </w:r>
+      <m:oMath>
+        <m:r>
+          <w:rPr>
+            <w:rFonts w:ascii="Cambria Math" w:eastAsiaTheme="minorEastAsia" w:hAnsi="Cambria Math"/>
+            <w:sz w:val="28"/>
+            <w:szCs w:val="28"/>
+            <w:lang w:val="en-US"/>
+          </w:rPr>
+          <m:t>u . c . h(x)&lt;</m:t>
+        </m:r>
+        <m:sSub>
+          <m:sSubPr>
+            <m:ctrlPr>
+              <w:rPr>
+                <w:rFonts w:ascii="Cambria Math" w:hAnsi="Cambria Math" w:cs="Times New Roman"/>
+                <w:i/>
+                <w:sz w:val="28"/>
+                <w:szCs w:val="28"/>
+                <w:lang w:val="en-US"/>
+              </w:rPr>
+            </m:ctrlPr>
+          </m:sSubPr>
+          <m:e>
+            <m:r>
+              <w:rPr>
+                <w:rFonts w:ascii="Cambria Math" w:hAnsi="Cambria Math" w:cs="Times New Roman"/>
+                <w:sz w:val="28"/>
+                <w:szCs w:val="28"/>
+                <w:lang w:val="en-US"/>
+              </w:rPr>
+              <m:t>f</m:t>
+            </m:r>
+          </m:e>
+          <m:sub>
+            <m:r>
+              <w:rPr>
+                <w:rFonts w:ascii="Cambria Math" w:hAnsi="Cambria Math" w:cs="Times New Roman"/>
+                <w:sz w:val="28"/>
+                <w:szCs w:val="28"/>
+                <w:lang w:val="en-US"/>
+              </w:rPr>
+              <m:t>X</m:t>
+            </m:r>
+          </m:sub>
+        </m:sSub>
+        <m:d>
+          <m:dPr>
+            <m:ctrlPr>
+              <w:rPr>
+                <w:rFonts w:ascii="Cambria Math" w:hAnsi="Cambria Math" w:cs="Times New Roman"/>
+                <w:i/>
+                <w:sz w:val="28"/>
+                <w:szCs w:val="28"/>
+                <w:lang w:val="en-US"/>
+              </w:rPr>
+            </m:ctrlPr>
+          </m:dPr>
+          <m:e>
+            <m:r>
+              <w:rPr>
+                <w:rFonts w:ascii="Cambria Math" w:hAnsi="Cambria Math" w:cs="Times New Roman"/>
+                <w:sz w:val="28"/>
+                <w:szCs w:val="28"/>
+                <w:lang w:val="en-US"/>
+              </w:rPr>
+              <m:t>x</m:t>
+            </m:r>
+          </m:e>
+        </m:d>
+      </m:oMath>
+      <w:r>
+        <w:rPr>
+          <w:rFonts w:eastAsiaTheme="minorEastAsia"/>
+          <w:sz w:val="28"/>
+          <w:szCs w:val="28"/>
+          <w:lang w:val="en-US"/>
+        </w:rPr>
+        <w:t>.</w:t>
+      </w:r>
+    </w:p>
+    <w:p>
+      <w:pPr>
+        <w:rPr>
+          <w:rFonts w:ascii="Times New Roman" w:eastAsiaTheme="minorEastAsia" w:hAnsi="Times New Roman" w:cs="Times New Roman"/>
+          <w:iCs/>
+          <w:sz w:val="28"/>
+          <w:szCs w:val="28"/>
+          <w:lang w:val="en-US"/>
+        </w:rPr>
+      </w:pPr>
+      <w:r>
+        <w:rPr>
+          <w:rFonts w:ascii="Times New Roman" w:eastAsiaTheme="minorEastAsia" w:hAnsi="Times New Roman" w:cs="Times New Roman"/>
+          <w:iCs/>
+          <w:sz w:val="28"/>
+          <w:szCs w:val="28"/>
+          <w:lang w:val="en-US"/>
+        </w:rPr>
+        <w:t xml:space="preserve">The proportion of proposed samples which are accepted </w:t>
+      </w:r>
+      <w:r>
+        <w:rPr>
+          <w:rFonts w:ascii="Times New Roman" w:eastAsiaTheme="minorEastAsia" w:hAnsi="Times New Roman" w:cs="Times New Roman"/>
+          <w:iCs/>
+          <w:sz w:val="28"/>
+          <w:szCs w:val="28"/>
+          <w:lang w:val="en-US"/>
+        </w:rPr>
+        <w:t>is:</w:t>
+      </w:r>
+    </w:p>
+    <w:p>
+      <w:pPr>
+        <w:rPr>
+          <w:rFonts w:ascii="Times New Roman" w:eastAsiaTheme="minorEastAsia" w:hAnsi="Times New Roman" w:cs="Times New Roman"/>
+          <w:iCs/>
+          <w:sz w:val="28"/>
+          <w:szCs w:val="28"/>
+          <w:lang w:val="en-US"/>
+        </w:rPr>
+      </w:pPr>
+      <m:oMathPara>
+        <m:oMath>
+          <m:f>
+            <m:fPr>
+              <m:ctrlPr>
+                <w:rPr>
+                  <w:rFonts w:ascii="Cambria Math" w:eastAsiaTheme="minorEastAsia" w:hAnsi="Cambria Math" w:cs="Times New Roman"/>
+                  <w:i/>
+                  <w:iCs/>
+                  <w:sz w:val="28"/>
+                  <w:szCs w:val="28"/>
+                  <w:lang w:val="en-US"/>
+                </w:rPr>
+              </m:ctrlPr>
+            </m:fPr>
+            <m:num>
+              <m:nary>
+                <m:naryPr>
+                  <m:limLoc m:val="undOvr"/>
+                  <m:ctrlPr>
+                    <w:rPr>
+                      <w:rFonts w:ascii="Cambria Math" w:eastAsiaTheme="minorEastAsia" w:hAnsi="Cambria Math" w:cs="Times New Roman"/>
+                      <w:i/>
+                      <w:iCs/>
+                      <w:sz w:val="28"/>
+                      <w:szCs w:val="28"/>
+                      <w:lang w:val="en-US"/>
+                    </w:rPr>
+                  </m:ctrlPr>
+                </m:naryPr>
+                <m:sub>
+                  <m:r>
+                    <w:rPr>
+                      <w:rFonts w:ascii="Cambria Math" w:eastAsiaTheme="minorEastAsia" w:hAnsi="Cambria Math" w:cs="Times New Roman"/>
+                      <w:sz w:val="28"/>
+                      <w:szCs w:val="28"/>
+                      <w:lang w:val="en-US"/>
+                    </w:rPr>
+                    <m:t>-∞</m:t>
+                  </m:r>
+                </m:sub>
+                <m:sup>
+                  <m:r>
+                    <w:rPr>
+                      <w:rFonts w:ascii="Cambria Math" w:eastAsiaTheme="minorEastAsia" w:hAnsi="Cambria Math" w:cs="Times New Roman"/>
+                      <w:sz w:val="28"/>
+                      <w:szCs w:val="28"/>
+                      <w:lang w:val="en-US"/>
+                    </w:rPr>
+                    <m:t>∞</m:t>
+                  </m:r>
+                </m:sup>
+                <m:e>
+                  <m:sSub>
+                    <m:sSubPr>
+                      <m:ctrlPr>
+                        <w:rPr>
+                          <w:rFonts w:ascii="Cambria Math" w:hAnsi="Cambria Math" w:cs="Times New Roman"/>
+                          <w:i/>
+                          <w:sz w:val="28"/>
+                          <w:szCs w:val="28"/>
+                          <w:lang w:val="en-US"/>
+                        </w:rPr>
+                      </m:ctrlPr>
+                    </m:sSubPr>
+                    <m:e>
+                      <m:r>
+                        <w:rPr>
+                          <w:rFonts w:ascii="Cambria Math" w:hAnsi="Cambria Math" w:cs="Times New Roman"/>
+                          <w:sz w:val="28"/>
+                          <w:szCs w:val="28"/>
+                          <w:lang w:val="en-US"/>
+                        </w:rPr>
+                        <m:t>f</m:t>
+                      </m:r>
+                    </m:e>
+                    <m:sub>
+                      <m:r>
+                        <w:rPr>
+                          <w:rFonts w:ascii="Cambria Math" w:hAnsi="Cambria Math" w:cs="Times New Roman"/>
+                          <w:sz w:val="28"/>
+                          <w:szCs w:val="28"/>
+                          <w:lang w:val="en-US"/>
+                        </w:rPr>
+                        <m:t>X</m:t>
+                      </m:r>
+                    </m:sub>
+                  </m:sSub>
+                  <m:d>
+                    <m:dPr>
+                      <m:ctrlPr>
+                        <w:rPr>
+                          <w:rFonts w:ascii="Cambria Math" w:hAnsi="Cambria Math" w:cs="Times New Roman"/>
+                          <w:i/>
+                          <w:sz w:val="28"/>
+                          <w:szCs w:val="28"/>
+                          <w:lang w:val="en-US"/>
+                        </w:rPr>
+                      </m:ctrlPr>
+                    </m:dPr>
+                    <m:e>
+                      <m:r>
+                        <w:rPr>
+                          <w:rFonts w:ascii="Cambria Math" w:hAnsi="Cambria Math" w:cs="Times New Roman"/>
+                          <w:sz w:val="28"/>
+                          <w:szCs w:val="28"/>
+                          <w:lang w:val="en-US"/>
+                        </w:rPr>
+                        <m:t>x</m:t>
+                      </m:r>
+                    </m:e>
+                  </m:d>
+                  <m:r>
+                    <w:rPr>
+                      <w:rFonts w:ascii="Cambria Math" w:hAnsi="Cambria Math" w:cs="Times New Roman"/>
+                      <w:sz w:val="28"/>
+                      <w:szCs w:val="28"/>
+                      <w:lang w:val="en-US"/>
+                    </w:rPr>
+                    <m:t>dx</m:t>
+                  </m:r>
+                </m:e>
+              </m:nary>
+            </m:num>
+            <m:den>
+              <m:nary>
+                <m:naryPr>
+                  <m:limLoc m:val="undOvr"/>
+                  <m:ctrlPr>
+                    <w:rPr>
+                      <w:rFonts w:ascii="Cambria Math" w:eastAsiaTheme="minorEastAsia" w:hAnsi="Cambria Math" w:cs="Times New Roman"/>
+                      <w:i/>
+                      <w:iCs/>
+                      <w:sz w:val="28"/>
+                      <w:szCs w:val="28"/>
+                      <w:lang w:val="en-US"/>
+                    </w:rPr>
+                  </m:ctrlPr>
+                </m:naryPr>
+                <m:sub>
+                  <m:r>
+                    <w:rPr>
+                      <w:rFonts w:ascii="Cambria Math" w:eastAsiaTheme="minorEastAsia" w:hAnsi="Cambria Math" w:cs="Times New Roman"/>
+                      <w:sz w:val="28"/>
+                      <w:szCs w:val="28"/>
+                      <w:lang w:val="en-US"/>
+                    </w:rPr>
+                    <m:t>-∞</m:t>
+                  </m:r>
+                </m:sub>
+                <m:sup>
+                  <m:r>
+                    <w:rPr>
+                      <w:rFonts w:ascii="Cambria Math" w:eastAsiaTheme="minorEastAsia" w:hAnsi="Cambria Math" w:cs="Times New Roman"/>
+                      <w:sz w:val="28"/>
+                      <w:szCs w:val="28"/>
+                      <w:lang w:val="en-US"/>
+                    </w:rPr>
+                    <m:t>∞</m:t>
+                  </m:r>
+                </m:sup>
+                <m:e>
+                  <m:r>
+                    <w:rPr>
+                      <w:rFonts w:ascii="Cambria Math" w:eastAsiaTheme="minorEastAsia" w:hAnsi="Cambria Math" w:cs="Times New Roman"/>
+                      <w:sz w:val="28"/>
+                      <w:szCs w:val="28"/>
+                      <w:lang w:val="en-US"/>
+                    </w:rPr>
+                    <m:t>c . h(x)</m:t>
+                  </m:r>
+                </m:e>
+              </m:nary>
+            </m:den>
+          </m:f>
+          <m:r>
+            <w:rPr>
+              <w:rFonts w:ascii="Cambria Math" w:eastAsiaTheme="minorEastAsia" w:hAnsi="Cambria Math" w:cs="Times New Roman"/>
+              <w:sz w:val="28"/>
+              <w:szCs w:val="28"/>
+              <w:lang w:val="en-US"/>
+            </w:rPr>
+            <m:t>=</m:t>
+          </m:r>
+          <m:f>
+            <m:fPr>
+              <m:ctrlPr>
+                <w:rPr>
+                  <w:rFonts w:ascii="Cambria Math" w:eastAsiaTheme="minorEastAsia" w:hAnsi="Cambria Math" w:cs="Times New Roman"/>
+                  <w:i/>
+                  <w:iCs/>
+                  <w:sz w:val="28"/>
+                  <w:szCs w:val="28"/>
+                  <w:lang w:val="en-US"/>
+                </w:rPr>
+              </m:ctrlPr>
+            </m:fPr>
+            <m:num>
+              <m:r>
+                <w:rPr>
+                  <w:rFonts w:ascii="Cambria Math" w:eastAsiaTheme="minorEastAsia" w:hAnsi="Cambria Math" w:cs="Times New Roman"/>
+                  <w:sz w:val="28"/>
+                  <w:szCs w:val="28"/>
+                  <w:lang w:val="en-US"/>
+                </w:rPr>
+                <m:t>1</m:t>
+              </m:r>
+            </m:num>
+            <m:den>
+              <m:r>
+                <w:rPr>
+                  <w:rFonts w:ascii="Cambria Math" w:eastAsiaTheme="minorEastAsia" w:hAnsi="Cambria Math" w:cs="Times New Roman"/>
+                  <w:sz w:val="28"/>
+                  <w:szCs w:val="28"/>
+                  <w:lang w:val="en-US"/>
+                </w:rPr>
+                <m:t>c</m:t>
+              </m:r>
+            </m:den>
+          </m:f>
+        </m:oMath>
+      </m:oMathPara>
+    </w:p>
+    <w:p>
+      <w:pPr>
+        <w:rPr>
+          <w:rFonts w:ascii="Times New Roman" w:eastAsiaTheme="minorEastAsia" w:hAnsi="Times New Roman" w:cs="Times New Roman"/>
+          <w:sz w:val="28"/>
+          <w:szCs w:val="28"/>
+          <w:lang w:val="en-US"/>
+        </w:rPr>
+      </w:pPr>
+      <w:r>
+        <w:rPr>
+          <w:rFonts w:ascii="Times New Roman" w:eastAsiaTheme="minorEastAsia" w:hAnsi="Times New Roman" w:cs="Times New Roman"/>
+          <w:iCs/>
+          <w:sz w:val="28"/>
+          <w:szCs w:val="28"/>
+          <w:lang w:val="en-US"/>
+        </w:rPr>
+        <w:t xml:space="preserve">For good efficiency, </w:t>
+      </w:r>
+      <m:oMath>
+        <m:r>
+          <w:rPr>
+            <w:rFonts w:ascii="Cambria Math" w:eastAsiaTheme="minorEastAsia" w:hAnsi="Cambria Math"/>
+            <w:sz w:val="28"/>
+            <w:szCs w:val="28"/>
+            <w:lang w:val="en-US"/>
+          </w:rPr>
+          <m:t>c</m:t>
+        </m:r>
+      </m:oMath>
+      <w:r>
+        <w:rPr>
+          <w:rFonts w:ascii="Times New Roman" w:eastAsiaTheme="minorEastAsia" w:hAnsi="Times New Roman" w:cs="Times New Roman"/>
+          <w:sz w:val="28"/>
+          <w:szCs w:val="28"/>
+          <w:lang w:val="en-US"/>
+        </w:rPr>
+        <w:t xml:space="preserve"> should be close to </w:t>
+      </w:r>
+      <w:r>
+        <w:rPr>
+          <w:rFonts w:ascii="Times New Roman" w:eastAsiaTheme="minorEastAsia" w:hAnsi="Times New Roman" w:cs="Times New Roman"/>
+          <w:sz w:val="28"/>
+          <w:szCs w:val="28"/>
+          <w:lang w:val="en-US"/>
+        </w:rPr>
+        <w:t xml:space="preserve">unity </w:t>
+      </w:r>
+      <w:r>
+        <w:rPr>
+          <w:rFonts w:ascii="Times New Roman" w:eastAsiaTheme="minorEastAsia" w:hAnsi="Times New Roman" w:cs="Times New Roman"/>
+          <w:sz w:val="28"/>
+          <w:szCs w:val="28"/>
+          <w:lang w:val="en-US"/>
+        </w:rPr>
+        <w:t>with</w:t>
+      </w:r>
+      <w:r>
+        <w:rPr>
+          <w:rFonts w:ascii="Times New Roman" w:eastAsiaTheme="minorEastAsia" w:hAnsi="Times New Roman" w:cs="Times New Roman"/>
+          <w:sz w:val="28"/>
+          <w:szCs w:val="28"/>
+          <w:lang w:val="en-US"/>
+        </w:rPr>
+        <w:t>out</w:t>
+      </w:r>
+      <w:r>
+        <w:rPr>
+          <w:rFonts w:ascii="Times New Roman" w:eastAsiaTheme="minorEastAsia" w:hAnsi="Times New Roman" w:cs="Times New Roman"/>
+          <w:sz w:val="28"/>
+          <w:szCs w:val="28"/>
+          <w:lang w:val="en-US"/>
+        </w:rPr>
+        <w:t xml:space="preserve"> compromising on the fact that </w:t>
+      </w:r>
+      <w:r>
+        <w:rPr>
+          <w:rFonts w:ascii="Times New Roman" w:eastAsiaTheme="minorEastAsia" w:hAnsi="Times New Roman" w:cs="Times New Roman"/>
+          <w:sz w:val="28"/>
+          <w:szCs w:val="28"/>
+          <w:lang w:val="en-US"/>
+        </w:rPr>
+        <w:t xml:space="preserve">the </w:t>
+      </w:r>
+      <w:r>
+        <w:rPr>
+          <w:rFonts w:ascii="Times New Roman" w:eastAsiaTheme="minorEastAsia" w:hAnsi="Times New Roman" w:cs="Times New Roman"/>
+          <w:sz w:val="28"/>
+          <w:szCs w:val="28"/>
+          <w:lang w:val="en-US"/>
+        </w:rPr>
+        <w:t xml:space="preserve">inverse transform method </w:t>
+      </w:r>
+      <w:r>
+        <w:rPr>
+          <w:rFonts w:ascii="Times New Roman" w:eastAsiaTheme="minorEastAsia" w:hAnsi="Times New Roman" w:cs="Times New Roman"/>
+          <w:sz w:val="28"/>
+          <w:szCs w:val="28"/>
+          <w:lang w:val="en-US"/>
+        </w:rPr>
+        <w:t xml:space="preserve">can be deployed </w:t>
+      </w:r>
+      <w:r>
+        <w:rPr>
+          <w:rFonts w:ascii="Times New Roman" w:eastAsiaTheme="minorEastAsia" w:hAnsi="Times New Roman" w:cs="Times New Roman"/>
+          <w:sz w:val="28"/>
+          <w:szCs w:val="28"/>
+          <w:lang w:val="en-US"/>
+        </w:rPr>
+        <w:t xml:space="preserve">to </w:t>
+      </w:r>
+      <w:r>
+        <w:rPr>
+          <w:rFonts w:ascii="Times New Roman" w:eastAsiaTheme="minorEastAsia" w:hAnsi="Times New Roman" w:cs="Times New Roman"/>
+          <w:sz w:val="28"/>
+          <w:szCs w:val="28"/>
+          <w:lang w:val="en-US"/>
+        </w:rPr>
+        <w:t xml:space="preserve">easily </w:t>
+      </w:r>
+      <w:r>
+        <w:rPr>
+          <w:rFonts w:ascii="Times New Roman" w:eastAsiaTheme="minorEastAsia" w:hAnsi="Times New Roman" w:cs="Times New Roman"/>
+          <w:sz w:val="28"/>
+          <w:szCs w:val="28"/>
+          <w:lang w:val="en-US"/>
+        </w:rPr>
+        <w:t xml:space="preserve">generate samples from </w:t>
+      </w:r>
+      <m:oMath>
+        <m:r>
+          <w:rPr>
+            <w:rFonts w:ascii="Cambria Math" w:eastAsiaTheme="minorEastAsia" w:hAnsi="Cambria Math" w:cs="Times New Roman"/>
+            <w:sz w:val="28"/>
+            <w:szCs w:val="28"/>
+            <w:lang w:val="en-US"/>
+          </w:rPr>
+          <m:t>h(x)</m:t>
+        </m:r>
+      </m:oMath>
+      <w:r>
+        <w:rPr>
+          <w:rFonts w:ascii="Times New Roman" w:eastAsiaTheme="minorEastAsia" w:hAnsi="Times New Roman" w:cs="Times New Roman"/>
+          <w:sz w:val="28"/>
+          <w:szCs w:val="28"/>
+          <w:lang w:val="en-US"/>
+        </w:rPr>
+        <w:t>.</w:t>
+      </w:r>
+    </w:p>
+    <w:p>
+      <w:pPr>
+        <w:rPr>
+          <w:rFonts w:ascii="Times New Roman" w:eastAsiaTheme="minorEastAsia" w:hAnsi="Times New Roman" w:cs="Times New Roman"/>
+          <w:sz w:val="28"/>
+          <w:szCs w:val="28"/>
+          <w:lang w:val="en-US"/>
+        </w:rPr>
+      </w:pPr>
+    </w:p>
+    <w:p>
+      <w:pPr>
+        <w:rPr>
+          <w:rFonts w:ascii="Times New Roman" w:eastAsiaTheme="minorEastAsia" w:hAnsi="Times New Roman" w:cs="Times New Roman"/>
+          <w:sz w:val="28"/>
+          <w:szCs w:val="28"/>
+          <w:lang w:val="en-US"/>
+        </w:rPr>
+      </w:pPr>
+    </w:p>
+    <w:p>
+      <w:pPr>
+        <w:rPr>
+          <w:rFonts w:ascii="Times New Roman" w:eastAsiaTheme="minorEastAsia" w:hAnsi="Times New Roman" w:cs="Times New Roman"/>
+          <w:sz w:val="28"/>
+          <w:szCs w:val="28"/>
+          <w:lang w:val="en-US"/>
+        </w:rPr>
+      </w:pPr>
+    </w:p>
+    <w:p>
+      <w:pPr>
+        <w:rPr>
+          <w:rFonts w:ascii="Times New Roman" w:eastAsiaTheme="minorEastAsia" w:hAnsi="Times New Roman" w:cs="Times New Roman"/>
+          <w:sz w:val="28"/>
+          <w:szCs w:val="28"/>
+          <w:lang w:val="en-US"/>
+        </w:rPr>
+      </w:pPr>
+    </w:p>
+    <w:p>
+      <w:pPr>
+        <w:rPr>
+          <w:rFonts w:ascii="Times New Roman" w:eastAsiaTheme="minorEastAsia" w:hAnsi="Times New Roman" w:cs="Times New Roman"/>
+          <w:sz w:val="28"/>
+          <w:szCs w:val="28"/>
+          <w:lang w:val="en-US"/>
+        </w:rPr>
+      </w:pPr>
+    </w:p>
+    <w:p>
+      <w:pPr>
+        <w:rPr>
+          <w:rFonts w:ascii="Times New Roman" w:eastAsiaTheme="minorEastAsia" w:hAnsi="Times New Roman" w:cs="Times New Roman"/>
+          <w:sz w:val="28"/>
+          <w:szCs w:val="28"/>
+          <w:lang w:val="en-US"/>
+        </w:rPr>
+      </w:pPr>
+      <w:r>
+        <w:rPr>
+          <w:rFonts w:ascii="Times New Roman" w:eastAsiaTheme="minorEastAsia" w:hAnsi="Times New Roman" w:cs="Times New Roman"/>
+          <w:sz w:val="28"/>
+          <w:szCs w:val="28"/>
+          <w:lang w:val="en-US"/>
+        </w:rPr>
+        <w:lastRenderedPageBreak/>
+        <w:t xml:space="preserve">After sampling </w:t>
+      </w:r>
+      <m:oMath>
+        <m:r>
+          <w:rPr>
+            <w:rFonts w:ascii="Cambria Math" w:eastAsiaTheme="minorEastAsia" w:hAnsi="Cambria Math" w:cs="Times New Roman"/>
+            <w:sz w:val="28"/>
+            <w:szCs w:val="28"/>
+            <w:lang w:val="en-US"/>
+          </w:rPr>
+          <m:t>n</m:t>
+        </m:r>
+      </m:oMath>
+      <w:r>
+        <w:rPr>
+          <w:rFonts w:ascii="Times New Roman" w:eastAsiaTheme="minorEastAsia" w:hAnsi="Times New Roman" w:cs="Times New Roman"/>
+          <w:sz w:val="28"/>
+          <w:szCs w:val="28"/>
+          <w:lang w:val="en-US"/>
+        </w:rPr>
+        <w:t xml:space="preserve"> values of </w:t>
+      </w:r>
+      <w:r>
+        <w:rPr>
+          <w:rFonts w:ascii="Times New Roman" w:eastAsiaTheme="minorEastAsia" w:hAnsi="Times New Roman" w:cs="Times New Roman"/>
+          <w:sz w:val="28"/>
+          <w:szCs w:val="28"/>
+          <w:lang w:val="en-US"/>
+        </w:rPr>
+        <w:t xml:space="preserve">unknown </w:t>
+      </w:r>
+      <w:r>
+        <w:rPr>
+          <w:rFonts w:ascii="Times New Roman" w:eastAsiaTheme="minorEastAsia" w:hAnsi="Times New Roman" w:cs="Times New Roman"/>
+          <w:sz w:val="28"/>
+          <w:szCs w:val="28"/>
+          <w:lang w:val="en-US"/>
+        </w:rPr>
+        <w:t xml:space="preserve">random variable </w:t>
+      </w:r>
+      <m:oMath>
+        <m:r>
+          <w:rPr>
+            <w:rFonts w:ascii="Cambria Math" w:eastAsiaTheme="minorEastAsia" w:hAnsi="Cambria Math" w:cs="Times New Roman"/>
+            <w:sz w:val="28"/>
+            <w:szCs w:val="28"/>
+            <w:lang w:val="en-US"/>
+          </w:rPr>
+          <m:t>Y</m:t>
+        </m:r>
+      </m:oMath>
+      <w:r>
+        <w:rPr>
+          <w:rFonts w:ascii="Times New Roman" w:eastAsiaTheme="minorEastAsia" w:hAnsi="Times New Roman" w:cs="Times New Roman"/>
+          <w:sz w:val="28"/>
+          <w:szCs w:val="28"/>
+          <w:lang w:val="en-US"/>
+        </w:rPr>
+        <w:t xml:space="preserve">, the expectation value of </w:t>
+      </w:r>
+      <m:oMath>
+        <m:r>
+          <w:rPr>
+            <w:rFonts w:ascii="Cambria Math" w:eastAsiaTheme="minorEastAsia" w:hAnsi="Cambria Math" w:cs="Times New Roman"/>
+            <w:sz w:val="28"/>
+            <w:szCs w:val="28"/>
+            <w:lang w:val="en-US"/>
+          </w:rPr>
+          <m:t>Y</m:t>
+        </m:r>
+      </m:oMath>
+      <w:r>
+        <w:rPr>
+          <w:rFonts w:ascii="Times New Roman" w:eastAsiaTheme="minorEastAsia" w:hAnsi="Times New Roman" w:cs="Times New Roman"/>
+          <w:sz w:val="28"/>
+          <w:szCs w:val="28"/>
+          <w:lang w:val="en-US"/>
+        </w:rPr>
+        <w:t xml:space="preserve"> can be estimated </w:t>
+      </w:r>
+      <w:r>
+        <w:rPr>
+          <w:rFonts w:ascii="Times New Roman" w:eastAsiaTheme="minorEastAsia" w:hAnsi="Times New Roman" w:cs="Times New Roman"/>
+          <w:sz w:val="28"/>
+          <w:szCs w:val="28"/>
+          <w:lang w:val="en-US"/>
+        </w:rPr>
+        <w:t xml:space="preserve">by the mean value of those </w:t>
+      </w:r>
+      <w:r>
+        <w:rPr>
+          <w:rFonts w:ascii="Times New Roman" w:eastAsiaTheme="minorEastAsia" w:hAnsi="Times New Roman" w:cs="Times New Roman"/>
+          <w:sz w:val="28"/>
+          <w:szCs w:val="28"/>
+          <w:lang w:val="en-US"/>
+        </w:rPr>
+        <w:t xml:space="preserve">generated sampling </w:t>
+      </w:r>
+      <m:oMath>
+        <m:r>
+          <w:rPr>
+            <w:rFonts w:ascii="Cambria Math" w:eastAsiaTheme="minorEastAsia" w:hAnsi="Cambria Math" w:cs="Times New Roman"/>
+            <w:sz w:val="28"/>
+            <w:szCs w:val="28"/>
+            <w:lang w:val="en-US"/>
+          </w:rPr>
+          <m:t>n</m:t>
+        </m:r>
+      </m:oMath>
+      <w:r>
+        <w:rPr>
+          <w:rFonts w:ascii="Times New Roman" w:eastAsiaTheme="minorEastAsia" w:hAnsi="Times New Roman" w:cs="Times New Roman"/>
+          <w:sz w:val="28"/>
+          <w:szCs w:val="28"/>
+          <w:lang w:val="en-US"/>
+        </w:rPr>
+        <w:t xml:space="preserve"> values:</w:t>
+      </w:r>
+    </w:p>
+    <w:p>
+      <w:pPr>
+        <w:rPr>
+          <w:rFonts w:ascii="Times New Roman" w:eastAsiaTheme="minorEastAsia" w:hAnsi="Times New Roman" w:cs="Times New Roman"/>
+          <w:sz w:val="28"/>
+          <w:szCs w:val="28"/>
+          <w:lang w:val="en-US"/>
+        </w:rPr>
+      </w:pPr>
+      <m:oMathPara>
+        <m:oMath>
+          <m:sSub>
+            <m:sSubPr>
+              <m:ctrlPr>
+                <w:rPr>
+                  <w:rFonts w:ascii="Cambria Math" w:eastAsiaTheme="minorEastAsia" w:hAnsi="Cambria Math" w:cs="Times New Roman"/>
+                  <w:i/>
+                  <w:sz w:val="28"/>
+                  <w:szCs w:val="28"/>
+                  <w:lang w:val="en-US"/>
+                </w:rPr>
+              </m:ctrlPr>
+            </m:sSubPr>
+            <m:e>
+              <m:r>
+                <w:rPr>
+                  <w:rFonts w:ascii="Cambria Math" w:eastAsiaTheme="minorEastAsia" w:hAnsi="Cambria Math" w:cs="Times New Roman"/>
+                  <w:sz w:val="28"/>
+                  <w:szCs w:val="28"/>
+                  <w:lang w:val="en-US"/>
+                </w:rPr>
+                <m:t>m</m:t>
+              </m:r>
+            </m:e>
+            <m:sub>
+              <m:r>
+                <w:rPr>
+                  <w:rFonts w:ascii="Cambria Math" w:eastAsiaTheme="minorEastAsia" w:hAnsi="Cambria Math" w:cs="Times New Roman"/>
+                  <w:sz w:val="28"/>
+                  <w:szCs w:val="28"/>
+                  <w:lang w:val="en-US"/>
+                </w:rPr>
+                <m:t>Y</m:t>
+              </m:r>
+            </m:sub>
+          </m:sSub>
+          <m:r>
+            <w:rPr>
+              <w:rFonts w:ascii="Cambria Math" w:eastAsiaTheme="minorEastAsia" w:hAnsi="Cambria Math" w:cs="Times New Roman"/>
+              <w:sz w:val="28"/>
+              <w:szCs w:val="28"/>
+              <w:lang w:val="en-US"/>
+            </w:rPr>
+            <m:t>=</m:t>
+          </m:r>
+          <m:f>
+            <m:fPr>
+              <m:ctrlPr>
+                <w:rPr>
+                  <w:rFonts w:ascii="Cambria Math" w:eastAsiaTheme="minorEastAsia" w:hAnsi="Cambria Math" w:cs="Times New Roman"/>
+                  <w:i/>
+                  <w:sz w:val="28"/>
+                  <w:szCs w:val="28"/>
+                  <w:lang w:val="en-US"/>
+                </w:rPr>
+              </m:ctrlPr>
+            </m:fPr>
+            <m:num>
+              <m:r>
+                <w:rPr>
+                  <w:rFonts w:ascii="Cambria Math" w:eastAsiaTheme="minorEastAsia" w:hAnsi="Cambria Math" w:cs="Times New Roman"/>
+                  <w:sz w:val="28"/>
+                  <w:szCs w:val="28"/>
+                  <w:lang w:val="en-US"/>
+                </w:rPr>
+                <m:t>1</m:t>
+              </m:r>
+            </m:num>
+            <m:den>
+              <m:r>
+                <w:rPr>
+                  <w:rFonts w:ascii="Cambria Math" w:eastAsiaTheme="minorEastAsia" w:hAnsi="Cambria Math" w:cs="Times New Roman"/>
+                  <w:sz w:val="28"/>
+                  <w:szCs w:val="28"/>
+                  <w:lang w:val="en-US"/>
+                </w:rPr>
+                <m:t>n</m:t>
+              </m:r>
+            </m:den>
+          </m:f>
+          <m:nary>
+            <m:naryPr>
+              <m:chr m:val="∑"/>
+              <m:limLoc m:val="undOvr"/>
+              <m:ctrlPr>
+                <w:rPr>
+                  <w:rFonts w:ascii="Cambria Math" w:eastAsiaTheme="minorEastAsia" w:hAnsi="Cambria Math" w:cs="Times New Roman"/>
+                  <w:i/>
+                  <w:sz w:val="28"/>
+                  <w:szCs w:val="28"/>
+                  <w:lang w:val="en-US"/>
+                </w:rPr>
+              </m:ctrlPr>
+            </m:naryPr>
+            <m:sub>
+              <m:r>
+                <w:rPr>
+                  <w:rFonts w:ascii="Cambria Math" w:eastAsiaTheme="minorEastAsia" w:hAnsi="Cambria Math" w:cs="Times New Roman"/>
+                  <w:sz w:val="28"/>
+                  <w:szCs w:val="28"/>
+                  <w:lang w:val="en-US"/>
+                </w:rPr>
+                <m:t>i=1</m:t>
+              </m:r>
+            </m:sub>
+            <m:sup>
+              <m:r>
+                <w:rPr>
+                  <w:rFonts w:ascii="Cambria Math" w:eastAsiaTheme="minorEastAsia" w:hAnsi="Cambria Math" w:cs="Times New Roman"/>
+                  <w:sz w:val="28"/>
+                  <w:szCs w:val="28"/>
+                  <w:lang w:val="en-US"/>
+                </w:rPr>
+                <m:t>n</m:t>
+              </m:r>
+            </m:sup>
+            <m:e>
+              <m:sSub>
+                <m:sSubPr>
+                  <m:ctrlPr>
+                    <w:rPr>
+                      <w:rFonts w:ascii="Cambria Math" w:eastAsiaTheme="minorEastAsia" w:hAnsi="Cambria Math" w:cs="Times New Roman"/>
+                      <w:i/>
+                      <w:sz w:val="28"/>
+                      <w:szCs w:val="28"/>
+                      <w:lang w:val="en-US"/>
+                    </w:rPr>
+                  </m:ctrlPr>
+                </m:sSubPr>
+                <m:e>
+                  <m:r>
+                    <w:rPr>
+                      <w:rFonts w:ascii="Cambria Math" w:eastAsiaTheme="minorEastAsia" w:hAnsi="Cambria Math" w:cs="Times New Roman"/>
+                      <w:sz w:val="28"/>
+                      <w:szCs w:val="28"/>
+                      <w:lang w:val="en-US"/>
+                    </w:rPr>
+                    <m:t>y</m:t>
+                  </m:r>
+                </m:e>
+                <m:sub>
+                  <m:r>
+                    <w:rPr>
+                      <w:rFonts w:ascii="Cambria Math" w:eastAsiaTheme="minorEastAsia" w:hAnsi="Cambria Math" w:cs="Times New Roman"/>
+                      <w:sz w:val="28"/>
+                      <w:szCs w:val="28"/>
+                      <w:lang w:val="en-US"/>
+                    </w:rPr>
+                    <m:t>i</m:t>
+                  </m:r>
+                </m:sub>
+              </m:sSub>
+            </m:e>
+          </m:nary>
+        </m:oMath>
+      </m:oMathPara>
+    </w:p>
+    <w:p>
+      <w:pPr>
+        <w:rPr>
+          <w:rFonts w:ascii="Times New Roman" w:eastAsiaTheme="minorEastAsia" w:hAnsi="Times New Roman" w:cs="Times New Roman"/>
+          <w:sz w:val="28"/>
+          <w:szCs w:val="28"/>
+          <w:lang w:val="en-US"/>
+        </w:rPr>
+      </w:pPr>
+      <w:r>
+        <w:rPr>
+          <w:rFonts w:ascii="Times New Roman" w:eastAsiaTheme="minorEastAsia" w:hAnsi="Times New Roman" w:cs="Times New Roman"/>
+          <w:sz w:val="28"/>
+          <w:szCs w:val="28"/>
+          <w:lang w:val="en-US"/>
+        </w:rPr>
+        <w:t xml:space="preserve">According to the central limit theorem, </w:t>
+      </w:r>
+    </w:p>
+    <w:p>
+      <w:pPr>
+        <w:rPr>
+          <w:rFonts w:ascii="Times New Roman" w:eastAsiaTheme="minorEastAsia" w:hAnsi="Times New Roman" w:cs="Times New Roman"/>
+          <w:sz w:val="28"/>
+          <w:szCs w:val="28"/>
+          <w:lang w:val="en-US"/>
+        </w:rPr>
+      </w:pPr>
+      <m:oMathPara>
+        <m:oMath>
+          <m:r>
+            <w:rPr>
+              <w:rFonts w:ascii="Cambria Math" w:eastAsiaTheme="minorEastAsia" w:hAnsi="Cambria Math" w:cs="Times New Roman"/>
+              <w:sz w:val="28"/>
+              <w:szCs w:val="28"/>
+              <w:lang w:val="en-US"/>
+            </w:rPr>
+            <m:t>E</m:t>
+          </m:r>
+          <m:d>
+            <m:dPr>
+              <m:begChr m:val="["/>
+              <m:endChr m:val="]"/>
+              <m:ctrlPr>
+                <w:rPr>
+                  <w:rFonts w:ascii="Cambria Math" w:eastAsiaTheme="minorEastAsia" w:hAnsi="Cambria Math" w:cs="Times New Roman"/>
+                  <w:i/>
+                  <w:sz w:val="28"/>
+                  <w:szCs w:val="28"/>
+                  <w:lang w:val="en-US"/>
+                </w:rPr>
+              </m:ctrlPr>
+            </m:dPr>
+            <m:e>
+              <m:sSub>
+                <m:sSubPr>
+                  <m:ctrlPr>
+                    <w:rPr>
+                      <w:rFonts w:ascii="Cambria Math" w:eastAsiaTheme="minorEastAsia" w:hAnsi="Cambria Math" w:cs="Times New Roman"/>
+                      <w:i/>
+                      <w:sz w:val="28"/>
+                      <w:szCs w:val="28"/>
+                      <w:lang w:val="en-US"/>
+                    </w:rPr>
+                  </m:ctrlPr>
+                </m:sSubPr>
+                <m:e>
+                  <m:r>
+                    <w:rPr>
+                      <w:rFonts w:ascii="Cambria Math" w:eastAsiaTheme="minorEastAsia" w:hAnsi="Cambria Math" w:cs="Times New Roman"/>
+                      <w:sz w:val="28"/>
+                      <w:szCs w:val="28"/>
+                      <w:lang w:val="en-US"/>
+                    </w:rPr>
+                    <m:t>m</m:t>
+                  </m:r>
+                </m:e>
+                <m:sub>
+                  <m:r>
+                    <w:rPr>
+                      <w:rFonts w:ascii="Cambria Math" w:eastAsiaTheme="minorEastAsia" w:hAnsi="Cambria Math" w:cs="Times New Roman"/>
+                      <w:sz w:val="28"/>
+                      <w:szCs w:val="28"/>
+                      <w:lang w:val="en-US"/>
+                    </w:rPr>
+                    <m:t>Y</m:t>
+                  </m:r>
+                </m:sub>
+              </m:sSub>
+            </m:e>
+          </m:d>
+          <m:r>
+            <w:rPr>
+              <w:rFonts w:ascii="Cambria Math" w:eastAsiaTheme="minorEastAsia" w:hAnsi="Cambria Math" w:cs="Times New Roman"/>
+              <w:sz w:val="28"/>
+              <w:szCs w:val="28"/>
+              <w:lang w:val="en-US"/>
+            </w:rPr>
+            <m:t>=E[Y]</m:t>
+          </m:r>
+        </m:oMath>
+      </m:oMathPara>
+    </w:p>
+    <w:p>
+      <w:pPr>
+        <w:rPr>
+          <w:rFonts w:ascii="Times New Roman" w:eastAsiaTheme="minorEastAsia" w:hAnsi="Times New Roman" w:cs="Times New Roman"/>
+          <w:iCs/>
+          <w:sz w:val="28"/>
+          <w:szCs w:val="28"/>
+          <w:lang w:val="en-US"/>
+        </w:rPr>
+      </w:pPr>
+      <w:r>
+        <w:rPr>
+          <w:rFonts w:ascii="Times New Roman" w:eastAsiaTheme="minorEastAsia" w:hAnsi="Times New Roman" w:cs="Times New Roman"/>
+          <w:iCs/>
+          <w:sz w:val="28"/>
+          <w:szCs w:val="28"/>
+          <w:lang w:val="en-US"/>
+        </w:rPr>
+        <w:t>In addition to that,</w:t>
+      </w:r>
+      <w:r>
+        <w:rPr>
+          <w:rFonts w:ascii="Times New Roman" w:eastAsiaTheme="minorEastAsia" w:hAnsi="Times New Roman" w:cs="Times New Roman"/>
+          <w:iCs/>
+          <w:sz w:val="28"/>
+          <w:szCs w:val="28"/>
+          <w:lang w:val="en-US"/>
+        </w:rPr>
+        <w:t xml:space="preserve"> variance of </w:t>
+      </w:r>
+      <w:r>
+        <w:rPr>
+          <w:rFonts w:ascii="Times New Roman" w:eastAsiaTheme="minorEastAsia" w:hAnsi="Times New Roman" w:cs="Times New Roman"/>
+          <w:iCs/>
+          <w:sz w:val="28"/>
+          <w:szCs w:val="28"/>
+          <w:lang w:val="en-US"/>
+        </w:rPr>
+        <w:t xml:space="preserve">mean values of generated samples of </w:t>
+      </w:r>
+      <w:r>
+        <w:rPr>
+          <w:rFonts w:ascii="Times New Roman" w:eastAsiaTheme="minorEastAsia" w:hAnsi="Times New Roman" w:cs="Times New Roman"/>
+          <w:iCs/>
+          <w:sz w:val="28"/>
+          <w:szCs w:val="28"/>
+          <w:lang w:val="en-US"/>
+        </w:rPr>
+        <w:t xml:space="preserve">the </w:t>
+      </w:r>
+      <w:r>
+        <w:rPr>
+          <w:rFonts w:ascii="Times New Roman" w:eastAsiaTheme="minorEastAsia" w:hAnsi="Times New Roman" w:cs="Times New Roman"/>
+          <w:iCs/>
+          <w:sz w:val="28"/>
+          <w:szCs w:val="28"/>
+          <w:lang w:val="en-US"/>
+        </w:rPr>
+        <w:t xml:space="preserve">unknown random variable </w:t>
+      </w:r>
+      <m:oMath>
+        <m:r>
+          <w:rPr>
+            <w:rFonts w:ascii="Cambria Math" w:eastAsiaTheme="minorEastAsia" w:hAnsi="Cambria Math" w:cs="Times New Roman"/>
+            <w:sz w:val="28"/>
+            <w:szCs w:val="28"/>
+            <w:lang w:val="en-US"/>
+          </w:rPr>
+          <m:t>Y</m:t>
+        </m:r>
+      </m:oMath>
+      <w:r>
+        <w:rPr>
+          <w:rFonts w:ascii="Times New Roman" w:eastAsiaTheme="minorEastAsia" w:hAnsi="Times New Roman" w:cs="Times New Roman"/>
+          <w:sz w:val="28"/>
+          <w:szCs w:val="28"/>
+          <w:lang w:val="en-US"/>
+        </w:rPr>
+        <w:t xml:space="preserve">, </w:t>
+      </w:r>
+      <m:oMath>
+        <m:sSub>
+          <m:sSubPr>
+            <m:ctrlPr>
+              <w:rPr>
+                <w:rFonts w:ascii="Cambria Math" w:eastAsiaTheme="minorEastAsia" w:hAnsi="Cambria Math" w:cs="Times New Roman"/>
+                <w:i/>
+                <w:iCs/>
+                <w:sz w:val="28"/>
+                <w:szCs w:val="28"/>
+                <w:lang w:val="en-US"/>
+              </w:rPr>
+            </m:ctrlPr>
+          </m:sSubPr>
+          <m:e>
+            <m:sSup>
+              <m:sSupPr>
+                <m:ctrlPr>
+                  <w:rPr>
+                    <w:rFonts w:ascii="Cambria Math" w:eastAsiaTheme="minorEastAsia" w:hAnsi="Cambria Math" w:cs="Times New Roman"/>
+                    <w:i/>
+                    <w:iCs/>
+                    <w:sz w:val="28"/>
+                    <w:szCs w:val="28"/>
+                    <w:lang w:val="en-US"/>
+                  </w:rPr>
+                </m:ctrlPr>
+              </m:sSupPr>
+              <m:e>
+                <m:r>
+                  <w:rPr>
+                    <w:rFonts w:ascii="Cambria Math" w:eastAsiaTheme="minorEastAsia" w:hAnsi="Cambria Math" w:cs="Times New Roman"/>
+                    <w:sz w:val="28"/>
+                    <w:szCs w:val="28"/>
+                    <w:lang w:val="en-US"/>
+                  </w:rPr>
+                  <m:t>σ</m:t>
+                </m:r>
+              </m:e>
+              <m:sup>
+                <m:r>
+                  <w:rPr>
+                    <w:rFonts w:ascii="Cambria Math" w:eastAsiaTheme="minorEastAsia" w:hAnsi="Cambria Math" w:cs="Times New Roman"/>
+                    <w:sz w:val="28"/>
+                    <w:szCs w:val="28"/>
+                    <w:lang w:val="en-US"/>
+                  </w:rPr>
+                  <m:t>2</m:t>
+                </m:r>
+              </m:sup>
+            </m:sSup>
+          </m:e>
+          <m:sub>
+            <m:sSub>
+              <m:sSubPr>
+                <m:ctrlPr>
+                  <w:rPr>
+                    <w:rFonts w:ascii="Cambria Math" w:eastAsiaTheme="minorEastAsia" w:hAnsi="Cambria Math" w:cs="Times New Roman"/>
+                    <w:i/>
+                    <w:iCs/>
+                    <w:sz w:val="28"/>
+                    <w:szCs w:val="28"/>
+                    <w:lang w:val="en-US"/>
+                  </w:rPr>
+                </m:ctrlPr>
+              </m:sSubPr>
+              <m:e>
+                <m:r>
+                  <w:rPr>
+                    <w:rFonts w:ascii="Cambria Math" w:eastAsiaTheme="minorEastAsia" w:hAnsi="Cambria Math" w:cs="Times New Roman"/>
+                    <w:sz w:val="28"/>
+                    <w:szCs w:val="28"/>
+                    <w:lang w:val="en-US"/>
+                  </w:rPr>
+                  <m:t>m</m:t>
+                </m:r>
+              </m:e>
+              <m:sub>
+                <m:r>
+                  <w:rPr>
+                    <w:rFonts w:ascii="Cambria Math" w:eastAsiaTheme="minorEastAsia" w:hAnsi="Cambria Math" w:cs="Times New Roman"/>
+                    <w:sz w:val="28"/>
+                    <w:szCs w:val="28"/>
+                    <w:lang w:val="en-US"/>
+                  </w:rPr>
+                  <m:t>Y</m:t>
+                </m:r>
+              </m:sub>
+            </m:sSub>
+          </m:sub>
+        </m:sSub>
+      </m:oMath>
+      <w:r>
+        <w:rPr>
+          <w:rFonts w:ascii="Times New Roman" w:eastAsiaTheme="minorEastAsia" w:hAnsi="Times New Roman" w:cs="Times New Roman"/>
+          <w:iCs/>
+          <w:sz w:val="28"/>
+          <w:szCs w:val="28"/>
+          <w:lang w:val="en-US"/>
+        </w:rPr>
+        <w:t>:</w:t>
+      </w:r>
+    </w:p>
+    <w:p>
+      <w:pPr>
+        <w:rPr>
+          <w:rFonts w:ascii="Times New Roman" w:eastAsiaTheme="minorEastAsia" w:hAnsi="Times New Roman" w:cs="Times New Roman"/>
+          <w:iCs/>
+          <w:sz w:val="28"/>
+          <w:szCs w:val="28"/>
+          <w:lang w:val="en-US"/>
+        </w:rPr>
+      </w:pPr>
+      <m:oMathPara>
+        <m:oMath>
+          <m:sSub>
+            <m:sSubPr>
+              <m:ctrlPr>
+                <w:rPr>
+                  <w:rFonts w:ascii="Cambria Math" w:eastAsiaTheme="minorEastAsia" w:hAnsi="Cambria Math" w:cs="Times New Roman"/>
+                  <w:i/>
+                  <w:iCs/>
+                  <w:sz w:val="28"/>
+                  <w:szCs w:val="28"/>
+                  <w:lang w:val="en-US"/>
+                </w:rPr>
+              </m:ctrlPr>
+            </m:sSubPr>
+            <m:e>
+              <m:sSup>
+                <m:sSupPr>
+                  <m:ctrlPr>
+                    <w:rPr>
+                      <w:rFonts w:ascii="Cambria Math" w:eastAsiaTheme="minorEastAsia" w:hAnsi="Cambria Math" w:cs="Times New Roman"/>
+                      <w:i/>
+                      <w:iCs/>
+                      <w:sz w:val="28"/>
+                      <w:szCs w:val="28"/>
+                      <w:lang w:val="en-US"/>
+                    </w:rPr>
+                  </m:ctrlPr>
+                </m:sSupPr>
+                <m:e>
+                  <m:r>
+                    <w:rPr>
+                      <w:rFonts w:ascii="Cambria Math" w:eastAsiaTheme="minorEastAsia" w:hAnsi="Cambria Math" w:cs="Times New Roman"/>
+                      <w:sz w:val="28"/>
+                      <w:szCs w:val="28"/>
+                      <w:lang w:val="en-US"/>
+                    </w:rPr>
+                    <m:t>σ</m:t>
+                  </m:r>
+                </m:e>
+                <m:sup>
+                  <m:r>
+                    <w:rPr>
+                      <w:rFonts w:ascii="Cambria Math" w:eastAsiaTheme="minorEastAsia" w:hAnsi="Cambria Math" w:cs="Times New Roman"/>
+                      <w:sz w:val="28"/>
+                      <w:szCs w:val="28"/>
+                      <w:lang w:val="en-US"/>
+                    </w:rPr>
+                    <m:t>2</m:t>
+                  </m:r>
+                </m:sup>
+              </m:sSup>
+            </m:e>
+            <m:sub>
+              <m:sSub>
+                <m:sSubPr>
+                  <m:ctrlPr>
+                    <w:rPr>
+                      <w:rFonts w:ascii="Cambria Math" w:eastAsiaTheme="minorEastAsia" w:hAnsi="Cambria Math" w:cs="Times New Roman"/>
+                      <w:i/>
+                      <w:iCs/>
+                      <w:sz w:val="28"/>
+                      <w:szCs w:val="28"/>
+                      <w:lang w:val="en-US"/>
+                    </w:rPr>
+                  </m:ctrlPr>
+                </m:sSubPr>
+                <m:e>
+                  <m:r>
+                    <w:rPr>
+                      <w:rFonts w:ascii="Cambria Math" w:eastAsiaTheme="minorEastAsia" w:hAnsi="Cambria Math" w:cs="Times New Roman"/>
+                      <w:sz w:val="28"/>
+                      <w:szCs w:val="28"/>
+                      <w:lang w:val="en-US"/>
+                    </w:rPr>
+                    <m:t>m</m:t>
+                  </m:r>
+                </m:e>
+                <m:sub>
+                  <m:r>
+                    <w:rPr>
+                      <w:rFonts w:ascii="Cambria Math" w:eastAsiaTheme="minorEastAsia" w:hAnsi="Cambria Math" w:cs="Times New Roman"/>
+                      <w:sz w:val="28"/>
+                      <w:szCs w:val="28"/>
+                      <w:lang w:val="en-US"/>
+                    </w:rPr>
+                    <m:t>Y</m:t>
+                  </m:r>
+                </m:sub>
+              </m:sSub>
+            </m:sub>
+          </m:sSub>
+          <m:r>
+            <w:rPr>
+              <w:rFonts w:ascii="Cambria Math" w:eastAsiaTheme="minorEastAsia" w:hAnsi="Cambria Math" w:cs="Times New Roman"/>
+              <w:sz w:val="28"/>
+              <w:szCs w:val="28"/>
+              <w:lang w:val="en-US"/>
+            </w:rPr>
+            <m:t>=</m:t>
+          </m:r>
+          <m:f>
+            <m:fPr>
+              <m:ctrlPr>
+                <w:rPr>
+                  <w:rFonts w:ascii="Cambria Math" w:eastAsiaTheme="minorEastAsia" w:hAnsi="Cambria Math" w:cs="Times New Roman"/>
+                  <w:i/>
+                  <w:iCs/>
+                  <w:sz w:val="28"/>
+                  <w:szCs w:val="28"/>
+                  <w:lang w:val="en-US"/>
+                </w:rPr>
+              </m:ctrlPr>
+            </m:fPr>
+            <m:num>
+              <m:nary>
+                <m:naryPr>
+                  <m:chr m:val="∑"/>
+                  <m:limLoc m:val="undOvr"/>
+                  <m:subHide m:val="1"/>
+                  <m:supHide m:val="1"/>
+                  <m:ctrlPr>
+                    <w:rPr>
+                      <w:rFonts w:ascii="Cambria Math" w:eastAsiaTheme="minorEastAsia" w:hAnsi="Cambria Math" w:cs="Times New Roman"/>
+                      <w:i/>
+                      <w:iCs/>
+                      <w:sz w:val="28"/>
+                      <w:szCs w:val="28"/>
+                      <w:lang w:val="en-US"/>
+                    </w:rPr>
+                  </m:ctrlPr>
+                </m:naryPr>
+                <m:sub/>
+                <m:sup/>
+                <m:e>
+                  <m:r>
+                    <w:rPr>
+                      <w:rFonts w:ascii="Cambria Math" w:eastAsiaTheme="minorEastAsia" w:hAnsi="Cambria Math" w:cs="Times New Roman"/>
+                      <w:sz w:val="28"/>
+                      <w:szCs w:val="28"/>
+                      <w:lang w:val="en-US"/>
+                    </w:rPr>
+                    <m:t>E[</m:t>
+                  </m:r>
+                  <m:sSup>
+                    <m:sSupPr>
+                      <m:ctrlPr>
+                        <w:rPr>
+                          <w:rFonts w:ascii="Cambria Math" w:eastAsiaTheme="minorEastAsia" w:hAnsi="Cambria Math" w:cs="Times New Roman"/>
+                          <w:i/>
+                          <w:iCs/>
+                          <w:sz w:val="28"/>
+                          <w:szCs w:val="28"/>
+                          <w:lang w:val="en-US"/>
+                        </w:rPr>
+                      </m:ctrlPr>
+                    </m:sSupPr>
+                    <m:e>
+                      <m:sSub>
+                        <m:sSubPr>
+                          <m:ctrlPr>
+                            <w:rPr>
+                              <w:rFonts w:ascii="Cambria Math" w:eastAsiaTheme="minorEastAsia" w:hAnsi="Cambria Math" w:cs="Times New Roman"/>
+                              <w:i/>
+                              <w:iCs/>
+                              <w:sz w:val="28"/>
+                              <w:szCs w:val="28"/>
+                              <w:lang w:val="en-US"/>
+                            </w:rPr>
+                          </m:ctrlPr>
+                        </m:sSubPr>
+                        <m:e>
+                          <m:r>
+                            <w:rPr>
+                              <w:rFonts w:ascii="Cambria Math" w:eastAsiaTheme="minorEastAsia" w:hAnsi="Cambria Math" w:cs="Times New Roman"/>
+                              <w:sz w:val="28"/>
+                              <w:szCs w:val="28"/>
+                              <w:lang w:val="en-US"/>
+                            </w:rPr>
+                            <m:t>ξ</m:t>
+                          </m:r>
+                        </m:e>
+                        <m:sub>
+                          <m:r>
+                            <w:rPr>
+                              <w:rFonts w:ascii="Cambria Math" w:eastAsiaTheme="minorEastAsia" w:hAnsi="Cambria Math" w:cs="Times New Roman"/>
+                              <w:sz w:val="28"/>
+                              <w:szCs w:val="28"/>
+                              <w:lang w:val="en-US"/>
+                            </w:rPr>
+                            <m:t>i</m:t>
+                          </m:r>
+                        </m:sub>
+                      </m:sSub>
+                    </m:e>
+                    <m:sup>
+                      <m:r>
+                        <w:rPr>
+                          <w:rFonts w:ascii="Cambria Math" w:eastAsiaTheme="minorEastAsia" w:hAnsi="Cambria Math" w:cs="Times New Roman"/>
+                          <w:sz w:val="28"/>
+                          <w:szCs w:val="28"/>
+                          <w:lang w:val="en-US"/>
+                        </w:rPr>
+                        <m:t>2</m:t>
+                      </m:r>
+                    </m:sup>
+                  </m:sSup>
+                  <m:r>
+                    <w:rPr>
+                      <w:rFonts w:ascii="Cambria Math" w:eastAsiaTheme="minorEastAsia" w:hAnsi="Cambria Math" w:cs="Times New Roman"/>
+                      <w:sz w:val="28"/>
+                      <w:szCs w:val="28"/>
+                      <w:lang w:val="en-US"/>
+                    </w:rPr>
+                    <m:t>]</m:t>
+                  </m:r>
+                </m:e>
+              </m:nary>
+            </m:num>
+            <m:den>
+              <m:sSup>
+                <m:sSupPr>
+                  <m:ctrlPr>
+                    <w:rPr>
+                      <w:rFonts w:ascii="Cambria Math" w:eastAsiaTheme="minorEastAsia" w:hAnsi="Cambria Math" w:cs="Times New Roman"/>
+                      <w:i/>
+                      <w:iCs/>
+                      <w:sz w:val="28"/>
+                      <w:szCs w:val="28"/>
+                      <w:lang w:val="en-US"/>
+                    </w:rPr>
+                  </m:ctrlPr>
+                </m:sSupPr>
+                <m:e>
+                  <m:r>
+                    <w:rPr>
+                      <w:rFonts w:ascii="Cambria Math" w:eastAsiaTheme="minorEastAsia" w:hAnsi="Cambria Math" w:cs="Times New Roman"/>
+                      <w:sz w:val="28"/>
+                      <w:szCs w:val="28"/>
+                      <w:lang w:val="en-US"/>
+                    </w:rPr>
+                    <m:t>n</m:t>
+                  </m:r>
+                </m:e>
+                <m:sup>
+                  <m:r>
+                    <w:rPr>
+                      <w:rFonts w:ascii="Cambria Math" w:eastAsiaTheme="minorEastAsia" w:hAnsi="Cambria Math" w:cs="Times New Roman"/>
+                      <w:sz w:val="28"/>
+                      <w:szCs w:val="28"/>
+                      <w:lang w:val="en-US"/>
+                    </w:rPr>
+                    <m:t>2</m:t>
+                  </m:r>
+                </m:sup>
+              </m:sSup>
+            </m:den>
+          </m:f>
+          <m:r>
+            <w:rPr>
+              <w:rFonts w:ascii="Cambria Math" w:eastAsiaTheme="minorEastAsia" w:hAnsi="Cambria Math" w:cs="Times New Roman"/>
+              <w:sz w:val="28"/>
+              <w:szCs w:val="28"/>
+              <w:lang w:val="en-US"/>
+            </w:rPr>
+            <m:t>=</m:t>
+          </m:r>
+          <m:f>
+            <m:fPr>
+              <m:ctrlPr>
+                <w:rPr>
+                  <w:rFonts w:ascii="Cambria Math" w:eastAsiaTheme="minorEastAsia" w:hAnsi="Cambria Math" w:cs="Times New Roman"/>
+                  <w:i/>
+                  <w:iCs/>
+                  <w:sz w:val="28"/>
+                  <w:szCs w:val="28"/>
+                  <w:lang w:val="en-US"/>
+                </w:rPr>
+              </m:ctrlPr>
+            </m:fPr>
+            <m:num>
+              <m:sSub>
+                <m:sSubPr>
+                  <m:ctrlPr>
+                    <w:rPr>
+                      <w:rFonts w:ascii="Cambria Math" w:eastAsiaTheme="minorEastAsia" w:hAnsi="Cambria Math" w:cs="Times New Roman"/>
+                      <w:i/>
+                      <w:iCs/>
+                      <w:sz w:val="28"/>
+                      <w:szCs w:val="28"/>
+                      <w:lang w:val="en-US"/>
+                    </w:rPr>
+                  </m:ctrlPr>
+                </m:sSubPr>
+                <m:e>
+                  <m:sSup>
+                    <m:sSupPr>
+                      <m:ctrlPr>
+                        <w:rPr>
+                          <w:rFonts w:ascii="Cambria Math" w:eastAsiaTheme="minorEastAsia" w:hAnsi="Cambria Math" w:cs="Times New Roman"/>
+                          <w:i/>
+                          <w:iCs/>
+                          <w:sz w:val="28"/>
+                          <w:szCs w:val="28"/>
+                          <w:lang w:val="en-US"/>
+                        </w:rPr>
+                      </m:ctrlPr>
+                    </m:sSupPr>
+                    <m:e>
+                      <m:r>
+                        <w:rPr>
+                          <w:rFonts w:ascii="Cambria Math" w:eastAsiaTheme="minorEastAsia" w:hAnsi="Cambria Math" w:cs="Times New Roman"/>
+                          <w:sz w:val="28"/>
+                          <w:szCs w:val="28"/>
+                          <w:lang w:val="en-US"/>
+                        </w:rPr>
+                        <m:t>σ</m:t>
+                      </m:r>
+                    </m:e>
+                    <m:sup>
+                      <m:r>
+                        <w:rPr>
+                          <w:rFonts w:ascii="Cambria Math" w:eastAsiaTheme="minorEastAsia" w:hAnsi="Cambria Math" w:cs="Times New Roman"/>
+                          <w:sz w:val="28"/>
+                          <w:szCs w:val="28"/>
+                          <w:lang w:val="en-US"/>
+                        </w:rPr>
+                        <m:t>2</m:t>
+                      </m:r>
+                    </m:sup>
+                  </m:sSup>
+                </m:e>
+                <m:sub>
+                  <m:r>
+                    <w:rPr>
+                      <w:rFonts w:ascii="Cambria Math" w:eastAsiaTheme="minorEastAsia" w:hAnsi="Cambria Math" w:cs="Times New Roman"/>
+                      <w:sz w:val="28"/>
+                      <w:szCs w:val="28"/>
+                      <w:lang w:val="en-US"/>
+                    </w:rPr>
+                    <m:t>Y</m:t>
+                  </m:r>
+                </m:sub>
+              </m:sSub>
+            </m:num>
+            <m:den>
+              <m:sSup>
+                <m:sSupPr>
+                  <m:ctrlPr>
+                    <w:rPr>
+                      <w:rFonts w:ascii="Cambria Math" w:eastAsiaTheme="minorEastAsia" w:hAnsi="Cambria Math" w:cs="Times New Roman"/>
+                      <w:i/>
+                      <w:iCs/>
+                      <w:sz w:val="28"/>
+                      <w:szCs w:val="28"/>
+                      <w:lang w:val="en-US"/>
+                    </w:rPr>
+                  </m:ctrlPr>
+                </m:sSupPr>
+                <m:e>
+                  <m:r>
+                    <w:rPr>
+                      <w:rFonts w:ascii="Cambria Math" w:eastAsiaTheme="minorEastAsia" w:hAnsi="Cambria Math" w:cs="Times New Roman"/>
+                      <w:sz w:val="28"/>
+                      <w:szCs w:val="28"/>
+                      <w:lang w:val="en-US"/>
+                    </w:rPr>
+                    <m:t>n</m:t>
+                  </m:r>
+                </m:e>
+                <m:sup>
+                  <m:r>
+                    <w:rPr>
+                      <w:rFonts w:ascii="Cambria Math" w:eastAsiaTheme="minorEastAsia" w:hAnsi="Cambria Math" w:cs="Times New Roman"/>
+                      <w:sz w:val="28"/>
+                      <w:szCs w:val="28"/>
+                      <w:lang w:val="en-US"/>
+                    </w:rPr>
+                    <m:t xml:space="preserve"> </m:t>
+                  </m:r>
+                </m:sup>
+              </m:sSup>
+            </m:den>
+          </m:f>
+        </m:oMath>
+      </m:oMathPara>
+    </w:p>
+    <w:p>
+      <w:pPr>
+        <w:rPr>
+          <w:rFonts w:ascii="Times New Roman" w:eastAsiaTheme="minorEastAsia" w:hAnsi="Times New Roman" w:cs="Times New Roman"/>
+          <w:iCs/>
+          <w:sz w:val="28"/>
+          <w:szCs w:val="28"/>
+          <w:lang w:val="en-US"/>
+        </w:rPr>
+      </w:pPr>
+      <w:r>
+        <w:rPr>
+          <w:rFonts w:ascii="Times New Roman" w:eastAsiaTheme="minorEastAsia" w:hAnsi="Times New Roman" w:cs="Times New Roman"/>
+          <w:iCs/>
+          <w:sz w:val="28"/>
+          <w:szCs w:val="28"/>
+          <w:lang w:val="en-US"/>
+        </w:rPr>
+        <w:t xml:space="preserve">where, </w:t>
+      </w:r>
+      <m:oMath>
+        <m:sSub>
+          <m:sSubPr>
+            <m:ctrlPr>
+              <w:rPr>
+                <w:rFonts w:ascii="Cambria Math" w:eastAsiaTheme="minorEastAsia" w:hAnsi="Cambria Math" w:cs="Times New Roman"/>
+                <w:i/>
+                <w:iCs/>
+                <w:sz w:val="28"/>
+                <w:szCs w:val="28"/>
+                <w:lang w:val="en-US"/>
+              </w:rPr>
+            </m:ctrlPr>
+          </m:sSubPr>
+          <m:e>
+            <m:r>
+              <w:rPr>
+                <w:rFonts w:ascii="Cambria Math" w:eastAsiaTheme="minorEastAsia" w:hAnsi="Cambria Math" w:cs="Times New Roman"/>
+                <w:sz w:val="28"/>
+                <w:szCs w:val="28"/>
+                <w:lang w:val="en-US"/>
+              </w:rPr>
+              <m:t>ξ</m:t>
+            </m:r>
+          </m:e>
+          <m:sub>
+            <m:r>
+              <w:rPr>
+                <w:rFonts w:ascii="Cambria Math" w:eastAsiaTheme="minorEastAsia" w:hAnsi="Cambria Math" w:cs="Times New Roman"/>
+                <w:sz w:val="28"/>
+                <w:szCs w:val="28"/>
+                <w:lang w:val="en-US"/>
+              </w:rPr>
+              <m:t>i</m:t>
+            </m:r>
+          </m:sub>
+        </m:sSub>
+        <m:r>
+          <w:rPr>
+            <w:rFonts w:ascii="Cambria Math" w:eastAsiaTheme="minorEastAsia" w:hAnsi="Cambria Math" w:cs="Times New Roman"/>
+            <w:sz w:val="28"/>
+            <w:szCs w:val="28"/>
+            <w:lang w:val="en-US"/>
+          </w:rPr>
+          <m:t>≡</m:t>
+        </m:r>
+        <m:sSub>
+          <m:sSubPr>
+            <m:ctrlPr>
+              <w:rPr>
+                <w:rFonts w:ascii="Cambria Math" w:eastAsiaTheme="minorEastAsia" w:hAnsi="Cambria Math" w:cs="Times New Roman"/>
+                <w:i/>
+                <w:iCs/>
+                <w:sz w:val="28"/>
+                <w:szCs w:val="28"/>
+                <w:lang w:val="en-US"/>
+              </w:rPr>
+            </m:ctrlPr>
+          </m:sSubPr>
+          <m:e>
+            <m:r>
+              <w:rPr>
+                <w:rFonts w:ascii="Cambria Math" w:eastAsiaTheme="minorEastAsia" w:hAnsi="Cambria Math" w:cs="Times New Roman"/>
+                <w:sz w:val="28"/>
+                <w:szCs w:val="28"/>
+                <w:lang w:val="en-US"/>
+              </w:rPr>
+              <m:t>y</m:t>
+            </m:r>
+          </m:e>
+          <m:sub>
+            <m:r>
+              <w:rPr>
+                <w:rFonts w:ascii="Cambria Math" w:eastAsiaTheme="minorEastAsia" w:hAnsi="Cambria Math" w:cs="Times New Roman"/>
+                <w:sz w:val="28"/>
+                <w:szCs w:val="28"/>
+                <w:lang w:val="en-US"/>
+              </w:rPr>
+              <m:t>i</m:t>
+            </m:r>
+          </m:sub>
+        </m:sSub>
+        <m:r>
+          <w:rPr>
+            <w:rFonts w:ascii="Cambria Math" w:eastAsiaTheme="minorEastAsia" w:hAnsi="Cambria Math" w:cs="Times New Roman"/>
+            <w:sz w:val="28"/>
+            <w:szCs w:val="28"/>
+            <w:lang w:val="en-US"/>
+          </w:rPr>
+          <m:t>-E[Y]</m:t>
+        </m:r>
+      </m:oMath>
+    </w:p>
+    <w:p>
+      <w:pPr>
+        <w:rPr>
+          <w:rFonts w:ascii="Times New Roman" w:eastAsiaTheme="minorEastAsia" w:hAnsi="Times New Roman" w:cs="Times New Roman"/>
+          <w:iCs/>
+          <w:sz w:val="28"/>
+          <w:szCs w:val="28"/>
+          <w:lang w:val="en-US"/>
+        </w:rPr>
+      </w:pPr>
+    </w:p>
+    <w:p>
+      <w:pPr>
+        <w:rPr>
+          <w:rFonts w:ascii="Times New Roman" w:eastAsiaTheme="minorEastAsia" w:hAnsi="Times New Roman" w:cs="Times New Roman"/>
+          <w:iCs/>
+          <w:sz w:val="28"/>
+          <w:szCs w:val="28"/>
+          <w:lang w:val="en-US"/>
+        </w:rPr>
+      </w:pPr>
+      <w:r>
+        <w:rPr>
+          <w:rFonts w:ascii="Times New Roman" w:eastAsiaTheme="minorEastAsia" w:hAnsi="Times New Roman" w:cs="Times New Roman"/>
+          <w:iCs/>
+          <w:sz w:val="28"/>
+          <w:szCs w:val="28"/>
+          <w:lang w:val="en-US"/>
+        </w:rPr>
+        <w:t xml:space="preserve">However, the </w:t>
+      </w:r>
+      <w:r>
+        <w:rPr>
+          <w:rFonts w:ascii="Times New Roman" w:eastAsiaTheme="minorEastAsia" w:hAnsi="Times New Roman" w:cs="Times New Roman"/>
+          <w:iCs/>
+          <w:sz w:val="28"/>
+          <w:szCs w:val="28"/>
+          <w:lang w:val="en-US"/>
+        </w:rPr>
+        <w:t xml:space="preserve">value of </w:t>
+      </w:r>
+      <m:oMath>
+        <m:sSub>
+          <m:sSubPr>
+            <m:ctrlPr>
+              <w:rPr>
+                <w:rFonts w:ascii="Cambria Math" w:eastAsiaTheme="minorEastAsia" w:hAnsi="Cambria Math" w:cs="Times New Roman"/>
+                <w:i/>
+                <w:iCs/>
+                <w:sz w:val="28"/>
+                <w:szCs w:val="28"/>
+                <w:lang w:val="en-US"/>
+              </w:rPr>
+            </m:ctrlPr>
+          </m:sSubPr>
+          <m:e>
+            <m:sSup>
+              <m:sSupPr>
+                <m:ctrlPr>
+                  <w:rPr>
+                    <w:rFonts w:ascii="Cambria Math" w:eastAsiaTheme="minorEastAsia" w:hAnsi="Cambria Math" w:cs="Times New Roman"/>
+                    <w:i/>
+                    <w:iCs/>
+                    <w:sz w:val="28"/>
+                    <w:szCs w:val="28"/>
+                    <w:lang w:val="en-US"/>
+                  </w:rPr>
+                </m:ctrlPr>
+              </m:sSupPr>
+              <m:e>
+                <m:r>
+                  <w:rPr>
+                    <w:rFonts w:ascii="Cambria Math" w:eastAsiaTheme="minorEastAsia" w:hAnsi="Cambria Math" w:cs="Times New Roman"/>
+                    <w:sz w:val="28"/>
+                    <w:szCs w:val="28"/>
+                    <w:lang w:val="en-US"/>
+                  </w:rPr>
+                  <m:t>σ</m:t>
+                </m:r>
+              </m:e>
+              <m:sup>
+                <m:r>
+                  <w:rPr>
+                    <w:rFonts w:ascii="Cambria Math" w:eastAsiaTheme="minorEastAsia" w:hAnsi="Cambria Math" w:cs="Times New Roman"/>
+                    <w:sz w:val="28"/>
+                    <w:szCs w:val="28"/>
+                    <w:lang w:val="en-US"/>
+                  </w:rPr>
+                  <m:t>2</m:t>
+                </m:r>
+              </m:sup>
+            </m:sSup>
+          </m:e>
+          <m:sub>
+            <m:r>
+              <w:rPr>
+                <w:rFonts w:ascii="Cambria Math" w:eastAsiaTheme="minorEastAsia" w:hAnsi="Cambria Math" w:cs="Times New Roman"/>
+                <w:sz w:val="28"/>
+                <w:szCs w:val="28"/>
+                <w:lang w:val="en-US"/>
+              </w:rPr>
+              <m:t>Y</m:t>
+            </m:r>
+          </m:sub>
+        </m:sSub>
+      </m:oMath>
+      <w:r>
+        <w:rPr>
+          <w:rFonts w:ascii="Times New Roman" w:eastAsiaTheme="minorEastAsia" w:hAnsi="Times New Roman" w:cs="Times New Roman"/>
+          <w:iCs/>
+          <w:sz w:val="28"/>
+          <w:szCs w:val="28"/>
+          <w:lang w:val="en-US"/>
+        </w:rPr>
+        <w:t xml:space="preserve"> is difficult to obtain </w:t>
+      </w:r>
+      <w:r>
+        <w:rPr>
+          <w:rFonts w:ascii="Times New Roman" w:eastAsiaTheme="minorEastAsia" w:hAnsi="Times New Roman" w:cs="Times New Roman"/>
+          <w:iCs/>
+          <w:sz w:val="28"/>
+          <w:szCs w:val="28"/>
+          <w:lang w:val="en-US"/>
+        </w:rPr>
+        <w:t xml:space="preserve">but it can be estimated if a considerably large number of </w:t>
+      </w:r>
+      <w:r>
+        <w:rPr>
+          <w:rFonts w:ascii="Times New Roman" w:eastAsiaTheme="minorEastAsia" w:hAnsi="Times New Roman" w:cs="Times New Roman"/>
+          <w:iCs/>
+          <w:sz w:val="28"/>
+          <w:szCs w:val="28"/>
+          <w:lang w:val="en-US"/>
+        </w:rPr>
+        <w:t xml:space="preserve">samples are taken </w:t>
+      </w:r>
+      <w:r>
+        <w:rPr>
+          <w:rFonts w:ascii="Times New Roman" w:eastAsiaTheme="minorEastAsia" w:hAnsi="Times New Roman" w:cs="Times New Roman"/>
+          <w:iCs/>
+          <w:sz w:val="28"/>
+          <w:szCs w:val="28"/>
+          <w:lang w:val="en-US"/>
+        </w:rPr>
+        <w:t>e.g.,</w:t>
+      </w:r>
+      <w:r>
+        <w:rPr>
+          <w:rFonts w:ascii="Times New Roman" w:eastAsiaTheme="minorEastAsia" w:hAnsi="Times New Roman" w:cs="Times New Roman"/>
+          <w:iCs/>
+          <w:sz w:val="28"/>
+          <w:szCs w:val="28"/>
+          <w:lang w:val="en-US"/>
+        </w:rPr>
+        <w:t xml:space="preserve"> </w:t>
+      </w:r>
+      <m:oMath>
+        <m:r>
+          <w:rPr>
+            <w:rFonts w:ascii="Cambria Math" w:eastAsiaTheme="minorEastAsia" w:hAnsi="Cambria Math" w:cs="Times New Roman"/>
+            <w:sz w:val="28"/>
+            <w:szCs w:val="28"/>
+            <w:lang w:val="en-US"/>
+          </w:rPr>
+          <m:t>n&gt;10000</m:t>
+        </m:r>
+      </m:oMath>
+      <w:r>
+        <w:rPr>
+          <w:rFonts w:ascii="Times New Roman" w:eastAsiaTheme="minorEastAsia" w:hAnsi="Times New Roman" w:cs="Times New Roman"/>
+          <w:iCs/>
+          <w:sz w:val="28"/>
+          <w:szCs w:val="28"/>
+          <w:lang w:val="en-US"/>
+        </w:rPr>
+        <w:t>.</w:t>
+      </w:r>
+    </w:p>
+    <w:p>
+      <w:pPr>
+        <w:rPr>
+          <w:rFonts w:ascii="Times New Roman" w:eastAsiaTheme="minorEastAsia" w:hAnsi="Times New Roman" w:cs="Times New Roman"/>
+          <w:iCs/>
+          <w:sz w:val="28"/>
+          <w:szCs w:val="28"/>
+          <w:lang w:val="en-US"/>
+        </w:rPr>
+      </w:pPr>
+      <w:r>
+        <w:rPr>
+          <w:rFonts w:ascii="Times New Roman" w:eastAsiaTheme="minorEastAsia" w:hAnsi="Times New Roman" w:cs="Times New Roman"/>
+          <w:iCs/>
+          <w:sz w:val="28"/>
+          <w:szCs w:val="28"/>
+          <w:lang w:val="en-US"/>
+        </w:rPr>
+        <w:t xml:space="preserve">Therefore, </w:t>
+      </w:r>
+      <m:oMath>
+        <m:sSub>
+          <m:sSubPr>
+            <m:ctrlPr>
+              <w:rPr>
+                <w:rFonts w:ascii="Cambria Math" w:eastAsiaTheme="minorEastAsia" w:hAnsi="Cambria Math" w:cs="Times New Roman"/>
+                <w:i/>
+                <w:iCs/>
+                <w:sz w:val="28"/>
+                <w:szCs w:val="28"/>
+                <w:lang w:val="en-US"/>
+              </w:rPr>
+            </m:ctrlPr>
+          </m:sSubPr>
+          <m:e>
+            <m:sSup>
+              <m:sSupPr>
+                <m:ctrlPr>
+                  <w:rPr>
+                    <w:rFonts w:ascii="Cambria Math" w:eastAsiaTheme="minorEastAsia" w:hAnsi="Cambria Math" w:cs="Times New Roman"/>
+                    <w:i/>
+                    <w:iCs/>
+                    <w:sz w:val="28"/>
+                    <w:szCs w:val="28"/>
+                    <w:lang w:val="en-US"/>
+                  </w:rPr>
+                </m:ctrlPr>
+              </m:sSupPr>
+              <m:e>
+                <m:r>
+                  <w:rPr>
+                    <w:rFonts w:ascii="Cambria Math" w:eastAsiaTheme="minorEastAsia" w:hAnsi="Cambria Math" w:cs="Times New Roman"/>
+                    <w:sz w:val="28"/>
+                    <w:szCs w:val="28"/>
+                    <w:lang w:val="en-US"/>
+                  </w:rPr>
+                  <m:t>σ</m:t>
+                </m:r>
+              </m:e>
+              <m:sup>
+                <m:r>
+                  <w:rPr>
+                    <w:rFonts w:ascii="Cambria Math" w:eastAsiaTheme="minorEastAsia" w:hAnsi="Cambria Math" w:cs="Times New Roman"/>
+                    <w:sz w:val="28"/>
+                    <w:szCs w:val="28"/>
+                    <w:lang w:val="en-US"/>
+                  </w:rPr>
+                  <m:t>2</m:t>
+                </m:r>
+              </m:sup>
+            </m:sSup>
+          </m:e>
+          <m:sub>
+            <m:r>
+              <w:rPr>
+                <w:rFonts w:ascii="Cambria Math" w:eastAsiaTheme="minorEastAsia" w:hAnsi="Cambria Math" w:cs="Times New Roman"/>
+                <w:sz w:val="28"/>
+                <w:szCs w:val="28"/>
+                <w:lang w:val="en-US"/>
+              </w:rPr>
+              <m:t>Y</m:t>
+            </m:r>
+          </m:sub>
+        </m:sSub>
+        <m:r>
+          <w:rPr>
+            <w:rFonts w:ascii="Cambria Math" w:eastAsiaTheme="minorEastAsia" w:hAnsi="Cambria Math" w:cs="Times New Roman"/>
+            <w:sz w:val="28"/>
+            <w:szCs w:val="28"/>
+            <w:lang w:val="en-US"/>
+          </w:rPr>
+          <m:t xml:space="preserve">= </m:t>
+        </m:r>
+        <m:f>
+          <m:fPr>
+            <m:ctrlPr>
+              <w:rPr>
+                <w:rFonts w:ascii="Cambria Math" w:eastAsiaTheme="minorEastAsia" w:hAnsi="Cambria Math" w:cs="Times New Roman"/>
+                <w:i/>
+                <w:iCs/>
+                <w:sz w:val="28"/>
+                <w:szCs w:val="28"/>
+                <w:lang w:val="en-US"/>
+              </w:rPr>
+            </m:ctrlPr>
+          </m:fPr>
+          <m:num>
+            <m:r>
+              <w:rPr>
+                <w:rFonts w:ascii="Cambria Math" w:eastAsiaTheme="minorEastAsia" w:hAnsi="Cambria Math" w:cs="Times New Roman"/>
+                <w:sz w:val="28"/>
+                <w:szCs w:val="28"/>
+                <w:lang w:val="en-US"/>
+              </w:rPr>
+              <m:t>1</m:t>
+            </m:r>
+          </m:num>
+          <m:den>
+            <m:r>
+              <w:rPr>
+                <w:rFonts w:ascii="Cambria Math" w:eastAsiaTheme="minorEastAsia" w:hAnsi="Cambria Math" w:cs="Times New Roman"/>
+                <w:sz w:val="28"/>
+                <w:szCs w:val="28"/>
+                <w:lang w:val="en-US"/>
+              </w:rPr>
+              <m:t>n</m:t>
+            </m:r>
+          </m:den>
+        </m:f>
+        <m:nary>
+          <m:naryPr>
+            <m:chr m:val="∑"/>
+            <m:limLoc m:val="undOvr"/>
+            <m:ctrlPr>
+              <w:rPr>
+                <w:rFonts w:ascii="Cambria Math" w:eastAsiaTheme="minorEastAsia" w:hAnsi="Cambria Math" w:cs="Times New Roman"/>
+                <w:i/>
+                <w:iCs/>
+                <w:sz w:val="28"/>
+                <w:szCs w:val="28"/>
+                <w:lang w:val="en-US"/>
+              </w:rPr>
+            </m:ctrlPr>
+          </m:naryPr>
+          <m:sub>
+            <m:r>
+              <w:rPr>
+                <w:rFonts w:ascii="Cambria Math" w:eastAsiaTheme="minorEastAsia" w:hAnsi="Cambria Math" w:cs="Times New Roman"/>
+                <w:sz w:val="28"/>
+                <w:szCs w:val="28"/>
+                <w:lang w:val="en-US"/>
+              </w:rPr>
+              <m:t>i=1</m:t>
+            </m:r>
+          </m:sub>
+          <m:sup>
+            <m:r>
+              <w:rPr>
+                <w:rFonts w:ascii="Cambria Math" w:eastAsiaTheme="minorEastAsia" w:hAnsi="Cambria Math" w:cs="Times New Roman"/>
+                <w:sz w:val="28"/>
+                <w:szCs w:val="28"/>
+                <w:lang w:val="en-US"/>
+              </w:rPr>
+              <m:t>n</m:t>
+            </m:r>
+          </m:sup>
+          <m:e>
+            <m:sSup>
+              <m:sSupPr>
+                <m:ctrlPr>
+                  <w:rPr>
+                    <w:rFonts w:ascii="Cambria Math" w:eastAsiaTheme="minorEastAsia" w:hAnsi="Cambria Math" w:cs="Times New Roman"/>
+                    <w:i/>
+                    <w:iCs/>
+                    <w:sz w:val="28"/>
+                    <w:szCs w:val="28"/>
+                    <w:lang w:val="en-US"/>
+                  </w:rPr>
+                </m:ctrlPr>
+              </m:sSupPr>
+              <m:e>
+                <m:r>
+                  <w:rPr>
+                    <w:rFonts w:ascii="Cambria Math" w:eastAsiaTheme="minorEastAsia" w:hAnsi="Cambria Math" w:cs="Times New Roman"/>
+                    <w:sz w:val="28"/>
+                    <w:szCs w:val="28"/>
+                    <w:lang w:val="en-US"/>
+                  </w:rPr>
+                  <m:t>(</m:t>
+                </m:r>
+                <m:sSub>
+                  <m:sSubPr>
+                    <m:ctrlPr>
+                      <w:rPr>
+                        <w:rFonts w:ascii="Cambria Math" w:eastAsiaTheme="minorEastAsia" w:hAnsi="Cambria Math" w:cs="Times New Roman"/>
+                        <w:i/>
+                        <w:iCs/>
+                        <w:sz w:val="28"/>
+                        <w:szCs w:val="28"/>
+                        <w:lang w:val="en-US"/>
+                      </w:rPr>
+                    </m:ctrlPr>
+                  </m:sSubPr>
+                  <m:e>
+                    <m:r>
+                      <w:rPr>
+                        <w:rFonts w:ascii="Cambria Math" w:eastAsiaTheme="minorEastAsia" w:hAnsi="Cambria Math" w:cs="Times New Roman"/>
+                        <w:sz w:val="28"/>
+                        <w:szCs w:val="28"/>
+                        <w:lang w:val="en-US"/>
+                      </w:rPr>
+                      <m:t>y</m:t>
+                    </m:r>
+                  </m:e>
+                  <m:sub>
+                    <m:r>
+                      <w:rPr>
+                        <w:rFonts w:ascii="Cambria Math" w:eastAsiaTheme="minorEastAsia" w:hAnsi="Cambria Math" w:cs="Times New Roman"/>
+                        <w:sz w:val="28"/>
+                        <w:szCs w:val="28"/>
+                        <w:lang w:val="en-US"/>
+                      </w:rPr>
+                      <m:t>i</m:t>
+                    </m:r>
+                  </m:sub>
+                </m:sSub>
+                <m:r>
+                  <w:rPr>
+                    <w:rFonts w:ascii="Cambria Math" w:eastAsiaTheme="minorEastAsia" w:hAnsi="Cambria Math" w:cs="Times New Roman"/>
+                    <w:sz w:val="28"/>
+                    <w:szCs w:val="28"/>
+                    <w:lang w:val="en-US"/>
+                  </w:rPr>
+                  <m:t>-</m:t>
+                </m:r>
+                <m:sSub>
+                  <m:sSubPr>
+                    <m:ctrlPr>
+                      <w:rPr>
+                        <w:rFonts w:ascii="Cambria Math" w:eastAsiaTheme="minorEastAsia" w:hAnsi="Cambria Math" w:cs="Times New Roman"/>
+                        <w:i/>
+                        <w:iCs/>
+                        <w:sz w:val="28"/>
+                        <w:szCs w:val="28"/>
+                        <w:lang w:val="en-US"/>
+                      </w:rPr>
+                    </m:ctrlPr>
+                  </m:sSubPr>
+                  <m:e>
+                    <m:r>
+                      <w:rPr>
+                        <w:rFonts w:ascii="Cambria Math" w:eastAsiaTheme="minorEastAsia" w:hAnsi="Cambria Math" w:cs="Times New Roman"/>
+                        <w:sz w:val="28"/>
+                        <w:szCs w:val="28"/>
+                        <w:lang w:val="en-US"/>
+                      </w:rPr>
+                      <m:t>m</m:t>
+                    </m:r>
+                  </m:e>
+                  <m:sub>
+                    <m:r>
+                      <w:rPr>
+                        <w:rFonts w:ascii="Cambria Math" w:eastAsiaTheme="minorEastAsia" w:hAnsi="Cambria Math" w:cs="Times New Roman"/>
+                        <w:sz w:val="28"/>
+                        <w:szCs w:val="28"/>
+                        <w:lang w:val="en-US"/>
+                      </w:rPr>
+                      <m:t>Y</m:t>
+                    </m:r>
+                  </m:sub>
+                </m:sSub>
+                <m:r>
+                  <w:rPr>
+                    <w:rFonts w:ascii="Cambria Math" w:eastAsiaTheme="minorEastAsia" w:hAnsi="Cambria Math" w:cs="Times New Roman"/>
+                    <w:sz w:val="28"/>
+                    <w:szCs w:val="28"/>
+                    <w:lang w:val="en-US"/>
+                  </w:rPr>
+                  <m:t>)</m:t>
+                </m:r>
+              </m:e>
+              <m:sup>
+                <m:r>
+                  <w:rPr>
+                    <w:rFonts w:ascii="Cambria Math" w:eastAsiaTheme="minorEastAsia" w:hAnsi="Cambria Math" w:cs="Times New Roman"/>
+                    <w:sz w:val="28"/>
+                    <w:szCs w:val="28"/>
+                    <w:lang w:val="en-US"/>
+                  </w:rPr>
+                  <m:t>2</m:t>
+                </m:r>
+              </m:sup>
+            </m:sSup>
+          </m:e>
+        </m:nary>
+        <m:r>
+          <w:rPr>
+            <w:rFonts w:ascii="Cambria Math" w:eastAsiaTheme="minorEastAsia" w:hAnsi="Cambria Math" w:cs="Times New Roman"/>
+            <w:sz w:val="28"/>
+            <w:szCs w:val="28"/>
+            <w:lang w:val="en-US"/>
+          </w:rPr>
+          <m:t>=</m:t>
+        </m:r>
+        <m:f>
+          <m:fPr>
+            <m:ctrlPr>
+              <w:rPr>
+                <w:rFonts w:ascii="Cambria Math" w:eastAsiaTheme="minorEastAsia" w:hAnsi="Cambria Math" w:cs="Times New Roman"/>
+                <w:i/>
+                <w:iCs/>
+                <w:sz w:val="28"/>
+                <w:szCs w:val="28"/>
+                <w:lang w:val="en-US"/>
+              </w:rPr>
+            </m:ctrlPr>
+          </m:fPr>
+          <m:num>
+            <m:r>
+              <w:rPr>
+                <w:rFonts w:ascii="Cambria Math" w:eastAsiaTheme="minorEastAsia" w:hAnsi="Cambria Math" w:cs="Times New Roman"/>
+                <w:sz w:val="28"/>
+                <w:szCs w:val="28"/>
+                <w:lang w:val="en-US"/>
+              </w:rPr>
+              <m:t>1</m:t>
+            </m:r>
+          </m:num>
+          <m:den>
+            <m:r>
+              <w:rPr>
+                <w:rFonts w:ascii="Cambria Math" w:eastAsiaTheme="minorEastAsia" w:hAnsi="Cambria Math" w:cs="Times New Roman"/>
+                <w:sz w:val="28"/>
+                <w:szCs w:val="28"/>
+                <w:lang w:val="en-US"/>
+              </w:rPr>
+              <m:t>n</m:t>
+            </m:r>
+          </m:den>
+        </m:f>
+        <m:nary>
+          <m:naryPr>
+            <m:chr m:val="∑"/>
+            <m:limLoc m:val="undOvr"/>
+            <m:ctrlPr>
+              <w:rPr>
+                <w:rFonts w:ascii="Cambria Math" w:eastAsiaTheme="minorEastAsia" w:hAnsi="Cambria Math" w:cs="Times New Roman"/>
+                <w:i/>
+                <w:iCs/>
+                <w:sz w:val="28"/>
+                <w:szCs w:val="28"/>
+                <w:lang w:val="en-US"/>
+              </w:rPr>
+            </m:ctrlPr>
+          </m:naryPr>
+          <m:sub>
+            <m:r>
+              <w:rPr>
+                <w:rFonts w:ascii="Cambria Math" w:eastAsiaTheme="minorEastAsia" w:hAnsi="Cambria Math" w:cs="Times New Roman"/>
+                <w:sz w:val="28"/>
+                <w:szCs w:val="28"/>
+                <w:lang w:val="en-US"/>
+              </w:rPr>
+              <m:t>i=1</m:t>
+            </m:r>
+          </m:sub>
+          <m:sup>
+            <m:r>
+              <w:rPr>
+                <w:rFonts w:ascii="Cambria Math" w:eastAsiaTheme="minorEastAsia" w:hAnsi="Cambria Math" w:cs="Times New Roman"/>
+                <w:sz w:val="28"/>
+                <w:szCs w:val="28"/>
+                <w:lang w:val="en-US"/>
+              </w:rPr>
+              <m:t>n</m:t>
+            </m:r>
+          </m:sup>
+          <m:e>
+            <m:sSup>
+              <m:sSupPr>
+                <m:ctrlPr>
+                  <w:rPr>
+                    <w:rFonts w:ascii="Cambria Math" w:eastAsiaTheme="minorEastAsia" w:hAnsi="Cambria Math" w:cs="Times New Roman"/>
+                    <w:i/>
+                    <w:iCs/>
+                    <w:sz w:val="28"/>
+                    <w:szCs w:val="28"/>
+                    <w:lang w:val="en-US"/>
+                  </w:rPr>
+                </m:ctrlPr>
+              </m:sSupPr>
+              <m:e>
+                <m:sSup>
+                  <m:sSupPr>
+                    <m:ctrlPr>
+                      <w:rPr>
+                        <w:rFonts w:ascii="Cambria Math" w:eastAsiaTheme="minorEastAsia" w:hAnsi="Cambria Math" w:cs="Times New Roman"/>
+                        <w:i/>
+                        <w:iCs/>
+                        <w:sz w:val="28"/>
+                        <w:szCs w:val="28"/>
+                        <w:lang w:val="en-US"/>
+                      </w:rPr>
+                    </m:ctrlPr>
+                  </m:sSupPr>
+                  <m:e>
+                    <m:sSub>
+                      <m:sSubPr>
+                        <m:ctrlPr>
+                          <w:rPr>
+                            <w:rFonts w:ascii="Cambria Math" w:eastAsiaTheme="minorEastAsia" w:hAnsi="Cambria Math" w:cs="Times New Roman"/>
+                            <w:i/>
+                            <w:iCs/>
+                            <w:sz w:val="28"/>
+                            <w:szCs w:val="28"/>
+                            <w:lang w:val="en-US"/>
+                          </w:rPr>
+                        </m:ctrlPr>
+                      </m:sSubPr>
+                      <m:e>
+                        <m:r>
+                          <w:rPr>
+                            <w:rFonts w:ascii="Cambria Math" w:eastAsiaTheme="minorEastAsia" w:hAnsi="Cambria Math" w:cs="Times New Roman"/>
+                            <w:sz w:val="28"/>
+                            <w:szCs w:val="28"/>
+                            <w:lang w:val="en-US"/>
+                          </w:rPr>
+                          <m:t>y</m:t>
+                        </m:r>
+                      </m:e>
+                      <m:sub>
+                        <m:r>
+                          <w:rPr>
+                            <w:rFonts w:ascii="Cambria Math" w:eastAsiaTheme="minorEastAsia" w:hAnsi="Cambria Math" w:cs="Times New Roman"/>
+                            <w:sz w:val="28"/>
+                            <w:szCs w:val="28"/>
+                            <w:lang w:val="en-US"/>
+                          </w:rPr>
+                          <m:t>i</m:t>
+                        </m:r>
+                      </m:sub>
+                    </m:sSub>
+                  </m:e>
+                  <m:sup>
+                    <m:r>
+                      <w:rPr>
+                        <w:rFonts w:ascii="Cambria Math" w:eastAsiaTheme="minorEastAsia" w:hAnsi="Cambria Math" w:cs="Times New Roman"/>
+                        <w:sz w:val="28"/>
+                        <w:szCs w:val="28"/>
+                        <w:lang w:val="en-US"/>
+                      </w:rPr>
+                      <m:t>2</m:t>
+                    </m:r>
+                  </m:sup>
+                </m:sSup>
+                <m:r>
+                  <w:rPr>
+                    <w:rFonts w:ascii="Cambria Math" w:eastAsiaTheme="minorEastAsia" w:hAnsi="Cambria Math" w:cs="Times New Roman"/>
+                    <w:sz w:val="28"/>
+                    <w:szCs w:val="28"/>
+                    <w:lang w:val="en-US"/>
+                  </w:rPr>
+                  <m:t>-</m:t>
+                </m:r>
+                <m:sSup>
+                  <m:sSupPr>
+                    <m:ctrlPr>
+                      <w:rPr>
+                        <w:rFonts w:ascii="Cambria Math" w:eastAsiaTheme="minorEastAsia" w:hAnsi="Cambria Math" w:cs="Times New Roman"/>
+                        <w:i/>
+                        <w:iCs/>
+                        <w:sz w:val="28"/>
+                        <w:szCs w:val="28"/>
+                        <w:lang w:val="en-US"/>
+                      </w:rPr>
+                    </m:ctrlPr>
+                  </m:sSupPr>
+                  <m:e>
+                    <m:sSub>
+                      <m:sSubPr>
+                        <m:ctrlPr>
+                          <w:rPr>
+                            <w:rFonts w:ascii="Cambria Math" w:eastAsiaTheme="minorEastAsia" w:hAnsi="Cambria Math" w:cs="Times New Roman"/>
+                            <w:i/>
+                            <w:iCs/>
+                            <w:sz w:val="28"/>
+                            <w:szCs w:val="28"/>
+                            <w:lang w:val="en-US"/>
+                          </w:rPr>
+                        </m:ctrlPr>
+                      </m:sSubPr>
+                      <m:e>
+                        <m:r>
+                          <w:rPr>
+                            <w:rFonts w:ascii="Cambria Math" w:eastAsiaTheme="minorEastAsia" w:hAnsi="Cambria Math" w:cs="Times New Roman"/>
+                            <w:sz w:val="28"/>
+                            <w:szCs w:val="28"/>
+                            <w:lang w:val="en-US"/>
+                          </w:rPr>
+                          <m:t>m</m:t>
+                        </m:r>
+                      </m:e>
+                      <m:sub>
+                        <m:r>
+                          <w:rPr>
+                            <w:rFonts w:ascii="Cambria Math" w:eastAsiaTheme="minorEastAsia" w:hAnsi="Cambria Math" w:cs="Times New Roman"/>
+                            <w:sz w:val="28"/>
+                            <w:szCs w:val="28"/>
+                            <w:lang w:val="en-US"/>
+                          </w:rPr>
+                          <m:t>Y</m:t>
+                        </m:r>
+                      </m:sub>
+                    </m:sSub>
+                  </m:e>
+                  <m:sup>
+                    <m:r>
+                      <w:rPr>
+                        <w:rFonts w:ascii="Cambria Math" w:eastAsiaTheme="minorEastAsia" w:hAnsi="Cambria Math" w:cs="Times New Roman"/>
+                        <w:sz w:val="28"/>
+                        <w:szCs w:val="28"/>
+                        <w:lang w:val="en-US"/>
+                      </w:rPr>
+                      <m:t>2</m:t>
+                    </m:r>
+                  </m:sup>
+                </m:sSup>
+              </m:e>
+              <m:sup>
+                <m:r>
+                  <w:rPr>
+                    <w:rFonts w:ascii="Cambria Math" w:eastAsiaTheme="minorEastAsia" w:hAnsi="Cambria Math" w:cs="Times New Roman"/>
+                    <w:sz w:val="28"/>
+                    <w:szCs w:val="28"/>
+                    <w:lang w:val="en-US"/>
+                  </w:rPr>
+                  <m:t xml:space="preserve"> </m:t>
+                </m:r>
+              </m:sup>
+            </m:sSup>
+          </m:e>
+        </m:nary>
+      </m:oMath>
+    </w:p>
+    <w:p>
+      <w:pPr>
+        <w:rPr>
+          <w:rFonts w:ascii="Times New Roman" w:eastAsiaTheme="minorEastAsia" w:hAnsi="Times New Roman" w:cs="Times New Roman"/>
+          <w:iCs/>
+          <w:sz w:val="28"/>
+          <w:szCs w:val="28"/>
+          <w:lang w:val="en-US"/>
+        </w:rPr>
+      </w:pPr>
+      <w:r>
+        <w:rPr>
+          <w:rFonts w:ascii="Times New Roman" w:eastAsiaTheme="minorEastAsia" w:hAnsi="Times New Roman" w:cs="Times New Roman"/>
+          <w:iCs/>
+          <w:sz w:val="28"/>
+          <w:szCs w:val="28"/>
+          <w:lang w:val="en-US"/>
+        </w:rPr>
+        <w:t xml:space="preserve">Hence, we </w:t>
+      </w:r>
+      <w:r>
+        <w:rPr>
+          <w:rFonts w:ascii="Times New Roman" w:eastAsiaTheme="minorEastAsia" w:hAnsi="Times New Roman" w:cs="Times New Roman"/>
+          <w:iCs/>
+          <w:sz w:val="28"/>
+          <w:szCs w:val="28"/>
+          <w:lang w:val="en-US"/>
+        </w:rPr>
+        <w:t xml:space="preserve">just need to update the values of </w:t>
+      </w:r>
+      <m:oMath>
+        <m:nary>
+          <m:naryPr>
+            <m:chr m:val="∑"/>
+            <m:limLoc m:val="undOvr"/>
+            <m:subHide m:val="1"/>
+            <m:supHide m:val="1"/>
+            <m:ctrlPr>
+              <w:rPr>
+                <w:rFonts w:ascii="Cambria Math" w:eastAsiaTheme="minorEastAsia" w:hAnsi="Cambria Math" w:cs="Times New Roman"/>
+                <w:i/>
+                <w:iCs/>
+                <w:sz w:val="28"/>
+                <w:szCs w:val="28"/>
+                <w:lang w:val="en-US"/>
+              </w:rPr>
+            </m:ctrlPr>
+          </m:naryPr>
+          <m:sub/>
+          <m:sup/>
+          <m:e>
+            <m:sSup>
+              <m:sSupPr>
+                <m:ctrlPr>
+                  <w:rPr>
+                    <w:rFonts w:ascii="Cambria Math" w:eastAsiaTheme="minorEastAsia" w:hAnsi="Cambria Math" w:cs="Times New Roman"/>
+                    <w:i/>
+                    <w:iCs/>
+                    <w:sz w:val="28"/>
+                    <w:szCs w:val="28"/>
+                    <w:lang w:val="en-US"/>
+                  </w:rPr>
+                </m:ctrlPr>
+              </m:sSupPr>
+              <m:e>
+                <m:sSub>
+                  <m:sSubPr>
+                    <m:ctrlPr>
+                      <w:rPr>
+                        <w:rFonts w:ascii="Cambria Math" w:eastAsiaTheme="minorEastAsia" w:hAnsi="Cambria Math" w:cs="Times New Roman"/>
+                        <w:i/>
+                        <w:iCs/>
+                        <w:sz w:val="28"/>
+                        <w:szCs w:val="28"/>
+                        <w:lang w:val="en-US"/>
+                      </w:rPr>
+                    </m:ctrlPr>
+                  </m:sSubPr>
+                  <m:e>
+                    <m:r>
+                      <w:rPr>
+                        <w:rFonts w:ascii="Cambria Math" w:eastAsiaTheme="minorEastAsia" w:hAnsi="Cambria Math" w:cs="Times New Roman"/>
+                        <w:sz w:val="28"/>
+                        <w:szCs w:val="28"/>
+                        <w:lang w:val="en-US"/>
+                      </w:rPr>
+                      <m:t>y</m:t>
+                    </m:r>
+                  </m:e>
+                  <m:sub>
+                    <m:r>
+                      <w:rPr>
+                        <w:rFonts w:ascii="Cambria Math" w:eastAsiaTheme="minorEastAsia" w:hAnsi="Cambria Math" w:cs="Times New Roman"/>
+                        <w:sz w:val="28"/>
+                        <w:szCs w:val="28"/>
+                        <w:lang w:val="en-US"/>
+                      </w:rPr>
+                      <m:t>i</m:t>
+                    </m:r>
+                  </m:sub>
+                </m:sSub>
+              </m:e>
+              <m:sup>
+                <m:r>
+                  <w:rPr>
+                    <w:rFonts w:ascii="Cambria Math" w:eastAsiaTheme="minorEastAsia" w:hAnsi="Cambria Math" w:cs="Times New Roman"/>
+                    <w:sz w:val="28"/>
+                    <w:szCs w:val="28"/>
+                    <w:lang w:val="en-US"/>
+                  </w:rPr>
+                  <m:t>2</m:t>
+                </m:r>
+              </m:sup>
+            </m:sSup>
+          </m:e>
+        </m:nary>
+      </m:oMath>
+      <w:r>
+        <w:rPr>
+          <w:rFonts w:ascii="Times New Roman" w:eastAsiaTheme="minorEastAsia" w:hAnsi="Times New Roman" w:cs="Times New Roman"/>
+          <w:iCs/>
+          <w:sz w:val="28"/>
+          <w:szCs w:val="28"/>
+          <w:lang w:val="en-US"/>
+        </w:rPr>
+        <w:t xml:space="preserve"> and </w:t>
+      </w:r>
+      <m:oMath>
+        <m:nary>
+          <m:naryPr>
+            <m:chr m:val="∑"/>
+            <m:limLoc m:val="undOvr"/>
+            <m:subHide m:val="1"/>
+            <m:supHide m:val="1"/>
+            <m:ctrlPr>
+              <w:rPr>
+                <w:rFonts w:ascii="Cambria Math" w:eastAsiaTheme="minorEastAsia" w:hAnsi="Cambria Math" w:cs="Times New Roman"/>
+                <w:i/>
+                <w:iCs/>
+                <w:sz w:val="28"/>
+                <w:szCs w:val="28"/>
+                <w:lang w:val="en-US"/>
+              </w:rPr>
+            </m:ctrlPr>
+          </m:naryPr>
+          <m:sub/>
+          <m:sup/>
+          <m:e>
+            <m:sSup>
+              <m:sSupPr>
+                <m:ctrlPr>
+                  <w:rPr>
+                    <w:rFonts w:ascii="Cambria Math" w:eastAsiaTheme="minorEastAsia" w:hAnsi="Cambria Math" w:cs="Times New Roman"/>
+                    <w:i/>
+                    <w:iCs/>
+                    <w:sz w:val="28"/>
+                    <w:szCs w:val="28"/>
+                    <w:lang w:val="en-US"/>
+                  </w:rPr>
+                </m:ctrlPr>
+              </m:sSupPr>
+              <m:e>
+                <m:sSub>
+                  <m:sSubPr>
+                    <m:ctrlPr>
+                      <w:rPr>
+                        <w:rFonts w:ascii="Cambria Math" w:eastAsiaTheme="minorEastAsia" w:hAnsi="Cambria Math" w:cs="Times New Roman"/>
+                        <w:i/>
+                        <w:iCs/>
+                        <w:sz w:val="28"/>
+                        <w:szCs w:val="28"/>
+                        <w:lang w:val="en-US"/>
+                      </w:rPr>
+                    </m:ctrlPr>
+                  </m:sSubPr>
+                  <m:e>
+                    <m:r>
+                      <w:rPr>
+                        <w:rFonts w:ascii="Cambria Math" w:eastAsiaTheme="minorEastAsia" w:hAnsi="Cambria Math" w:cs="Times New Roman"/>
+                        <w:sz w:val="28"/>
+                        <w:szCs w:val="28"/>
+                        <w:lang w:val="en-US"/>
+                      </w:rPr>
+                      <m:t>y</m:t>
+                    </m:r>
+                  </m:e>
+                  <m:sub>
+                    <m:r>
+                      <w:rPr>
+                        <w:rFonts w:ascii="Cambria Math" w:eastAsiaTheme="minorEastAsia" w:hAnsi="Cambria Math" w:cs="Times New Roman"/>
+                        <w:sz w:val="28"/>
+                        <w:szCs w:val="28"/>
+                        <w:lang w:val="en-US"/>
+                      </w:rPr>
+                      <m:t>i</m:t>
+                    </m:r>
+                  </m:sub>
+                </m:sSub>
+              </m:e>
+              <m:sup>
+                <m:r>
+                  <w:rPr>
+                    <w:rFonts w:ascii="Cambria Math" w:eastAsiaTheme="minorEastAsia" w:hAnsi="Cambria Math" w:cs="Times New Roman"/>
+                    <w:sz w:val="28"/>
+                    <w:szCs w:val="28"/>
+                    <w:lang w:val="en-US"/>
+                  </w:rPr>
+                  <m:t xml:space="preserve"> </m:t>
+                </m:r>
+              </m:sup>
+            </m:sSup>
+          </m:e>
+        </m:nary>
+      </m:oMath>
+      <w:r>
+        <w:rPr>
+          <w:rFonts w:ascii="Times New Roman" w:eastAsiaTheme="minorEastAsia" w:hAnsi="Times New Roman" w:cs="Times New Roman"/>
+          <w:iCs/>
+          <w:sz w:val="28"/>
+          <w:szCs w:val="28"/>
+          <w:lang w:val="en-US"/>
+        </w:rPr>
+        <w:t xml:space="preserve">to estimate the </w:t>
+      </w:r>
+      <m:oMath>
+        <m:r>
+          <w:rPr>
+            <w:rFonts w:ascii="Cambria Math" w:eastAsiaTheme="minorEastAsia" w:hAnsi="Cambria Math" w:cs="Times New Roman"/>
+            <w:sz w:val="28"/>
+            <w:szCs w:val="28"/>
+            <w:lang w:val="en-US"/>
+          </w:rPr>
+          <m:t>E[Y]</m:t>
+        </m:r>
+      </m:oMath>
+      <w:r>
+        <w:rPr>
+          <w:rFonts w:ascii="Times New Roman" w:eastAsiaTheme="minorEastAsia" w:hAnsi="Times New Roman" w:cs="Times New Roman"/>
+          <w:sz w:val="28"/>
+          <w:szCs w:val="28"/>
+          <w:lang w:val="en-US"/>
+        </w:rPr>
+        <w:t xml:space="preserve"> and </w:t>
+      </w:r>
+      <m:oMath>
+        <m:sSub>
+          <m:sSubPr>
+            <m:ctrlPr>
+              <w:rPr>
+                <w:rFonts w:ascii="Cambria Math" w:eastAsiaTheme="minorEastAsia" w:hAnsi="Cambria Math" w:cs="Times New Roman"/>
+                <w:i/>
+                <w:iCs/>
+                <w:sz w:val="28"/>
+                <w:szCs w:val="28"/>
+                <w:lang w:val="en-US"/>
+              </w:rPr>
+            </m:ctrlPr>
+          </m:sSubPr>
+          <m:e>
+            <m:sSup>
+              <m:sSupPr>
+                <m:ctrlPr>
+                  <w:rPr>
+                    <w:rFonts w:ascii="Cambria Math" w:eastAsiaTheme="minorEastAsia" w:hAnsi="Cambria Math" w:cs="Times New Roman"/>
+                    <w:i/>
+                    <w:iCs/>
+                    <w:sz w:val="28"/>
+                    <w:szCs w:val="28"/>
+                    <w:lang w:val="en-US"/>
+                  </w:rPr>
+                </m:ctrlPr>
+              </m:sSupPr>
+              <m:e>
+                <m:r>
+                  <w:rPr>
+                    <w:rFonts w:ascii="Cambria Math" w:eastAsiaTheme="minorEastAsia" w:hAnsi="Cambria Math" w:cs="Times New Roman"/>
+                    <w:sz w:val="28"/>
+                    <w:szCs w:val="28"/>
+                    <w:lang w:val="en-US"/>
+                  </w:rPr>
+                  <m:t>σ</m:t>
+                </m:r>
+              </m:e>
+              <m:sup>
+                <m:r>
+                  <w:rPr>
+                    <w:rFonts w:ascii="Cambria Math" w:eastAsiaTheme="minorEastAsia" w:hAnsi="Cambria Math" w:cs="Times New Roman"/>
+                    <w:sz w:val="28"/>
+                    <w:szCs w:val="28"/>
+                    <w:lang w:val="en-US"/>
+                  </w:rPr>
+                  <m:t>2</m:t>
+                </m:r>
+              </m:sup>
+            </m:sSup>
+          </m:e>
+          <m:sub>
+            <m:sSub>
+              <m:sSubPr>
+                <m:ctrlPr>
+                  <w:rPr>
+                    <w:rFonts w:ascii="Cambria Math" w:eastAsiaTheme="minorEastAsia" w:hAnsi="Cambria Math" w:cs="Times New Roman"/>
+                    <w:i/>
+                    <w:iCs/>
+                    <w:sz w:val="28"/>
+                    <w:szCs w:val="28"/>
+                    <w:lang w:val="en-US"/>
+                  </w:rPr>
+                </m:ctrlPr>
+              </m:sSubPr>
+              <m:e>
+                <m:r>
+                  <w:rPr>
+                    <w:rFonts w:ascii="Cambria Math" w:eastAsiaTheme="minorEastAsia" w:hAnsi="Cambria Math" w:cs="Times New Roman"/>
+                    <w:sz w:val="28"/>
+                    <w:szCs w:val="28"/>
+                    <w:lang w:val="en-US"/>
+                  </w:rPr>
+                  <m:t>m</m:t>
+                </m:r>
+              </m:e>
+              <m:sub>
+                <m:r>
+                  <w:rPr>
+                    <w:rFonts w:ascii="Cambria Math" w:eastAsiaTheme="minorEastAsia" w:hAnsi="Cambria Math" w:cs="Times New Roman"/>
+                    <w:sz w:val="28"/>
+                    <w:szCs w:val="28"/>
+                    <w:lang w:val="en-US"/>
+                  </w:rPr>
+                  <m:t>Y</m:t>
+                </m:r>
+              </m:sub>
+            </m:sSub>
+          </m:sub>
+        </m:sSub>
+      </m:oMath>
+      <w:r>
+        <w:rPr>
+          <w:rFonts w:ascii="Times New Roman" w:eastAsiaTheme="minorEastAsia" w:hAnsi="Times New Roman" w:cs="Times New Roman"/>
+          <w:iCs/>
+          <w:sz w:val="28"/>
+          <w:szCs w:val="28"/>
+          <w:lang w:val="en-US"/>
+        </w:rPr>
+        <w:t xml:space="preserve">after collecting </w:t>
+      </w:r>
+      <w:r>
+        <w:rPr>
+          <w:rFonts w:ascii="Times New Roman" w:eastAsiaTheme="minorEastAsia" w:hAnsi="Times New Roman" w:cs="Times New Roman"/>
+          <w:iCs/>
+          <w:sz w:val="28"/>
+          <w:szCs w:val="28"/>
+          <w:lang w:val="en-US"/>
+        </w:rPr>
+        <w:t xml:space="preserve">a new sample of </w:t>
+      </w:r>
+      <m:oMath>
+        <m:r>
+          <w:rPr>
+            <w:rFonts w:ascii="Cambria Math" w:eastAsiaTheme="minorEastAsia" w:hAnsi="Cambria Math" w:cs="Times New Roman"/>
+            <w:sz w:val="28"/>
+            <w:szCs w:val="28"/>
+            <w:lang w:val="en-US"/>
+          </w:rPr>
+          <m:t>Y</m:t>
+        </m:r>
+      </m:oMath>
+      <w:r>
+        <w:rPr>
+          <w:rFonts w:ascii="Times New Roman" w:eastAsiaTheme="minorEastAsia" w:hAnsi="Times New Roman" w:cs="Times New Roman"/>
+          <w:sz w:val="28"/>
+          <w:szCs w:val="28"/>
+          <w:lang w:val="en-US"/>
+        </w:rPr>
+        <w:t>.</w:t>
+      </w:r>
+    </w:p>
+    <w:p>
+      <w:pPr>
+        <w:rPr>
+          <w:rFonts w:ascii="Times New Roman" w:eastAsiaTheme="minorEastAsia" w:hAnsi="Times New Roman" w:cs="Times New Roman"/>
+          <w:iCs/>
+          <w:sz w:val="28"/>
+          <w:szCs w:val="28"/>
+          <w:lang w:val="en-US"/>
+        </w:rPr>
+      </w:pPr>
+    </w:p>
+    <w:p>
+      <w:pPr>
+        <w:rPr>
+          <w:rFonts w:ascii="Times New Roman" w:eastAsiaTheme="minorEastAsia" w:hAnsi="Times New Roman" w:cs="Times New Roman"/>
+          <w:iCs/>
+          <w:sz w:val="28"/>
+          <w:szCs w:val="28"/>
+          <w:lang w:val="en-US"/>
+        </w:rPr>
+      </w:pPr>
+      <w:r>
+        <w:rPr>
+          <w:rFonts w:ascii="Times New Roman" w:eastAsiaTheme="minorEastAsia" w:hAnsi="Times New Roman" w:cs="Times New Roman"/>
+          <w:iCs/>
+          <w:sz w:val="28"/>
+          <w:szCs w:val="28"/>
+          <w:lang w:val="en-US"/>
+        </w:rPr>
+        <w:t xml:space="preserve">And the standard deviations </w:t>
+      </w:r>
+      <m:oMath>
+        <m:r>
+          <w:rPr>
+            <w:rFonts w:ascii="Cambria Math" w:eastAsiaTheme="minorEastAsia" w:hAnsi="Cambria Math" w:cs="Times New Roman"/>
+            <w:sz w:val="28"/>
+            <w:szCs w:val="28"/>
+            <w:lang w:val="en-US"/>
+          </w:rPr>
+          <m:t>σ</m:t>
+        </m:r>
+      </m:oMath>
+      <w:r>
+        <w:rPr>
+          <w:rFonts w:ascii="Times New Roman" w:eastAsiaTheme="minorEastAsia" w:hAnsi="Times New Roman" w:cs="Times New Roman"/>
+          <w:iCs/>
+          <w:sz w:val="28"/>
+          <w:szCs w:val="28"/>
+          <w:lang w:val="en-US"/>
+        </w:rPr>
+        <w:t xml:space="preserve"> are found </w:t>
+      </w:r>
+      <w:r>
+        <w:rPr>
+          <w:rFonts w:ascii="Times New Roman" w:eastAsiaTheme="minorEastAsia" w:hAnsi="Times New Roman" w:cs="Times New Roman"/>
+          <w:iCs/>
+          <w:sz w:val="28"/>
+          <w:szCs w:val="28"/>
+          <w:lang w:val="en-US"/>
+        </w:rPr>
+        <w:t xml:space="preserve">by, </w:t>
+      </w:r>
+      <m:oMath>
+        <m:sSub>
+          <m:sSubPr>
+            <m:ctrlPr>
+              <w:rPr>
+                <w:rFonts w:ascii="Cambria Math" w:eastAsiaTheme="minorEastAsia" w:hAnsi="Cambria Math" w:cs="Times New Roman"/>
+                <w:i/>
+                <w:iCs/>
+                <w:sz w:val="28"/>
+                <w:szCs w:val="28"/>
+                <w:lang w:val="en-US"/>
+              </w:rPr>
+            </m:ctrlPr>
+          </m:sSubPr>
+          <m:e>
+            <m:sSup>
+              <m:sSupPr>
+                <m:ctrlPr>
+                  <w:rPr>
+                    <w:rFonts w:ascii="Cambria Math" w:eastAsiaTheme="minorEastAsia" w:hAnsi="Cambria Math" w:cs="Times New Roman"/>
+                    <w:i/>
+                    <w:iCs/>
+                    <w:sz w:val="28"/>
+                    <w:szCs w:val="28"/>
+                    <w:lang w:val="en-US"/>
+                  </w:rPr>
+                </m:ctrlPr>
+              </m:sSupPr>
+              <m:e>
+                <m:r>
+                  <w:rPr>
+                    <w:rFonts w:ascii="Cambria Math" w:eastAsiaTheme="minorEastAsia" w:hAnsi="Cambria Math" w:cs="Times New Roman"/>
+                    <w:sz w:val="28"/>
+                    <w:szCs w:val="28"/>
+                    <w:lang w:val="en-US"/>
+                  </w:rPr>
+                  <m:t>σ</m:t>
+                </m:r>
+              </m:e>
+              <m:sup>
+                <m:r>
+                  <w:rPr>
+                    <w:rFonts w:ascii="Cambria Math" w:eastAsiaTheme="minorEastAsia" w:hAnsi="Cambria Math" w:cs="Times New Roman"/>
+                    <w:sz w:val="28"/>
+                    <w:szCs w:val="28"/>
+                    <w:lang w:val="en-US"/>
+                  </w:rPr>
+                  <m:t xml:space="preserve"> </m:t>
+                </m:r>
+              </m:sup>
+            </m:sSup>
+          </m:e>
+          <m:sub>
+            <m:sSub>
+              <m:sSubPr>
+                <m:ctrlPr>
+                  <w:rPr>
+                    <w:rFonts w:ascii="Cambria Math" w:eastAsiaTheme="minorEastAsia" w:hAnsi="Cambria Math" w:cs="Times New Roman"/>
+                    <w:i/>
+                    <w:iCs/>
+                    <w:sz w:val="28"/>
+                    <w:szCs w:val="28"/>
+                    <w:lang w:val="en-US"/>
+                  </w:rPr>
+                </m:ctrlPr>
+              </m:sSubPr>
+              <m:e>
+                <m:r>
+                  <w:rPr>
+                    <w:rFonts w:ascii="Cambria Math" w:eastAsiaTheme="minorEastAsia" w:hAnsi="Cambria Math" w:cs="Times New Roman"/>
+                    <w:sz w:val="28"/>
+                    <w:szCs w:val="28"/>
+                    <w:lang w:val="en-US"/>
+                  </w:rPr>
+                  <m:t>m</m:t>
+                </m:r>
+              </m:e>
+              <m:sub>
+                <m:r>
+                  <w:rPr>
+                    <w:rFonts w:ascii="Cambria Math" w:eastAsiaTheme="minorEastAsia" w:hAnsi="Cambria Math" w:cs="Times New Roman"/>
+                    <w:sz w:val="28"/>
+                    <w:szCs w:val="28"/>
+                    <w:lang w:val="en-US"/>
+                  </w:rPr>
+                  <m:t>Y</m:t>
+                </m:r>
+              </m:sub>
+            </m:sSub>
+          </m:sub>
+        </m:sSub>
+        <m:r>
+          <w:rPr>
+            <w:rFonts w:ascii="Cambria Math" w:eastAsiaTheme="minorEastAsia" w:hAnsi="Cambria Math" w:cs="Times New Roman"/>
+            <w:sz w:val="28"/>
+            <w:szCs w:val="28"/>
+            <w:lang w:val="en-US"/>
+          </w:rPr>
+          <m:t>=</m:t>
+        </m:r>
+        <m:f>
+          <m:fPr>
+            <m:ctrlPr>
+              <w:rPr>
+                <w:rFonts w:ascii="Cambria Math" w:eastAsiaTheme="minorEastAsia" w:hAnsi="Cambria Math" w:cs="Times New Roman"/>
+                <w:i/>
+                <w:iCs/>
+                <w:sz w:val="28"/>
+                <w:szCs w:val="28"/>
+                <w:lang w:val="en-US"/>
+              </w:rPr>
+            </m:ctrlPr>
+          </m:fPr>
+          <m:num>
+            <m:sSub>
+              <m:sSubPr>
+                <m:ctrlPr>
+                  <w:rPr>
+                    <w:rFonts w:ascii="Cambria Math" w:eastAsiaTheme="minorEastAsia" w:hAnsi="Cambria Math" w:cs="Times New Roman"/>
+                    <w:i/>
+                    <w:iCs/>
+                    <w:sz w:val="28"/>
+                    <w:szCs w:val="28"/>
+                    <w:lang w:val="en-US"/>
+                  </w:rPr>
+                </m:ctrlPr>
+              </m:sSubPr>
+              <m:e>
+                <m:sSup>
+                  <m:sSupPr>
+                    <m:ctrlPr>
+                      <w:rPr>
+                        <w:rFonts w:ascii="Cambria Math" w:eastAsiaTheme="minorEastAsia" w:hAnsi="Cambria Math" w:cs="Times New Roman"/>
+                        <w:i/>
+                        <w:iCs/>
+                        <w:sz w:val="28"/>
+                        <w:szCs w:val="28"/>
+                        <w:lang w:val="en-US"/>
+                      </w:rPr>
+                    </m:ctrlPr>
+                  </m:sSupPr>
+                  <m:e>
+                    <m:r>
+                      <w:rPr>
+                        <w:rFonts w:ascii="Cambria Math" w:eastAsiaTheme="minorEastAsia" w:hAnsi="Cambria Math" w:cs="Times New Roman"/>
+                        <w:sz w:val="28"/>
+                        <w:szCs w:val="28"/>
+                        <w:lang w:val="en-US"/>
+                      </w:rPr>
+                      <m:t>σ</m:t>
+                    </m:r>
+                  </m:e>
+                  <m:sup>
+                    <m:r>
+                      <w:rPr>
+                        <w:rFonts w:ascii="Cambria Math" w:eastAsiaTheme="minorEastAsia" w:hAnsi="Cambria Math" w:cs="Times New Roman"/>
+                        <w:sz w:val="28"/>
+                        <w:szCs w:val="28"/>
+                        <w:lang w:val="en-US"/>
+                      </w:rPr>
+                      <m:t xml:space="preserve"> </m:t>
+                    </m:r>
+                  </m:sup>
+                </m:sSup>
+              </m:e>
+              <m:sub>
+                <m:r>
+                  <w:rPr>
+                    <w:rFonts w:ascii="Cambria Math" w:eastAsiaTheme="minorEastAsia" w:hAnsi="Cambria Math" w:cs="Times New Roman"/>
+                    <w:sz w:val="28"/>
+                    <w:szCs w:val="28"/>
+                    <w:lang w:val="en-US"/>
+                  </w:rPr>
+                  <m:t>Y</m:t>
+                </m:r>
+              </m:sub>
+            </m:sSub>
+          </m:num>
+          <m:den>
+            <m:sSup>
+              <m:sSupPr>
+                <m:ctrlPr>
+                  <w:rPr>
+                    <w:rFonts w:ascii="Cambria Math" w:eastAsiaTheme="minorEastAsia" w:hAnsi="Cambria Math" w:cs="Times New Roman"/>
+                    <w:i/>
+                    <w:iCs/>
+                    <w:sz w:val="28"/>
+                    <w:szCs w:val="28"/>
+                    <w:lang w:val="en-US"/>
+                  </w:rPr>
+                </m:ctrlPr>
+              </m:sSupPr>
+              <m:e>
+                <m:rad>
+                  <m:radPr>
+                    <m:degHide m:val="1"/>
+                    <m:ctrlPr>
+                      <w:rPr>
+                        <w:rFonts w:ascii="Cambria Math" w:eastAsiaTheme="minorEastAsia" w:hAnsi="Cambria Math" w:cs="Times New Roman"/>
+                        <w:i/>
+                        <w:iCs/>
+                        <w:sz w:val="28"/>
+                        <w:szCs w:val="28"/>
+                        <w:lang w:val="en-US"/>
+                      </w:rPr>
+                    </m:ctrlPr>
+                  </m:radPr>
+                  <m:deg/>
+                  <m:e>
+                    <m:r>
+                      <w:rPr>
+                        <w:rFonts w:ascii="Cambria Math" w:eastAsiaTheme="minorEastAsia" w:hAnsi="Cambria Math" w:cs="Times New Roman"/>
+                        <w:sz w:val="28"/>
+                        <w:szCs w:val="28"/>
+                        <w:lang w:val="en-US"/>
+                      </w:rPr>
+                      <m:t>n</m:t>
+                    </m:r>
+                  </m:e>
+                </m:rad>
+              </m:e>
+              <m:sup>
+                <m:r>
+                  <w:rPr>
+                    <w:rFonts w:ascii="Cambria Math" w:eastAsiaTheme="minorEastAsia" w:hAnsi="Cambria Math" w:cs="Times New Roman"/>
+                    <w:sz w:val="28"/>
+                    <w:szCs w:val="28"/>
+                    <w:lang w:val="en-US"/>
+                  </w:rPr>
+                  <m:t xml:space="preserve"> </m:t>
+                </m:r>
+              </m:sup>
+            </m:sSup>
+          </m:den>
+        </m:f>
+      </m:oMath>
+    </w:p>
+    <w:p>
+      <w:pPr>
+        <w:rPr>
+          <w:rFonts w:ascii="Times New Roman" w:eastAsiaTheme="minorEastAsia" w:hAnsi="Times New Roman" w:cs="Times New Roman"/>
+          <w:iCs/>
+          <w:sz w:val="28"/>
+          <w:szCs w:val="28"/>
+          <w:lang w:val="en-US"/>
+        </w:rPr>
+      </w:pPr>
+    </w:p>
+    <w:p>
+      <w:pPr>
+        <w:rPr>
+          <w:rFonts w:ascii="Times New Roman" w:eastAsiaTheme="minorEastAsia" w:hAnsi="Times New Roman" w:cs="Times New Roman"/>
+          <w:b/>
+          <w:bCs/>
+          <w:iCs/>
+          <w:sz w:val="28"/>
+          <w:szCs w:val="28"/>
+          <w:lang w:val="en-US"/>
+        </w:rPr>
+      </w:pPr>
+      <w:r>
+        <w:rPr>
+          <w:rFonts w:ascii="Times New Roman" w:eastAsiaTheme="minorEastAsia" w:hAnsi="Times New Roman" w:cs="Times New Roman"/>
+          <w:b/>
+          <w:bCs/>
+          <w:iCs/>
+          <w:sz w:val="28"/>
+          <w:szCs w:val="28"/>
+          <w:lang w:val="en-US"/>
+        </w:rPr>
+        <w:lastRenderedPageBreak/>
+        <w:t>Confidence Interval</w:t>
+      </w:r>
+    </w:p>
+    <w:p>
+      <w:pPr>
+        <w:rPr>
+          <w:rFonts w:ascii="Times New Roman" w:eastAsiaTheme="minorEastAsia" w:hAnsi="Times New Roman" w:cs="Times New Roman"/>
+          <w:iCs/>
+          <w:sz w:val="28"/>
+          <w:szCs w:val="28"/>
+          <w:lang w:val="en-US"/>
+        </w:rPr>
+      </w:pPr>
+      <w:r>
+        <w:rPr>
+          <w:rFonts w:ascii="Times New Roman" w:eastAsiaTheme="minorEastAsia" w:hAnsi="Times New Roman" w:cs="Times New Roman"/>
+          <w:iCs/>
+          <w:sz w:val="28"/>
+          <w:szCs w:val="28"/>
+          <w:lang w:val="en-US"/>
+        </w:rPr>
+        <w:t>The confidence interval is the range of values within which we expect our estimate to fall a certain percentage of the time if we repeat our procedures or re-sample the population in the same way.</w:t>
+      </w:r>
+    </w:p>
+    <w:p>
+      <w:pPr>
+        <w:rPr>
+          <w:rFonts w:ascii="Times New Roman" w:eastAsiaTheme="minorEastAsia" w:hAnsi="Times New Roman" w:cs="Times New Roman"/>
+          <w:sz w:val="28"/>
+          <w:szCs w:val="28"/>
+          <w:lang w:val="en-US"/>
+        </w:rPr>
+      </w:pPr>
+      <w:r>
+        <w:rPr>
+          <w:rFonts w:ascii="Times New Roman" w:eastAsiaTheme="minorEastAsia" w:hAnsi="Times New Roman" w:cs="Times New Roman"/>
+          <w:iCs/>
+          <w:sz w:val="28"/>
+          <w:szCs w:val="28"/>
+          <w:lang w:val="en-US"/>
+        </w:rPr>
+        <w:t xml:space="preserve">Therefore, explaining in terms of the sampling case mentioned above </w:t>
+      </w:r>
+      <w:r>
+        <w:rPr>
+          <w:rFonts w:ascii="Times New Roman" w:eastAsiaTheme="minorEastAsia" w:hAnsi="Times New Roman" w:cs="Times New Roman"/>
+          <w:iCs/>
+          <w:sz w:val="28"/>
+          <w:szCs w:val="28"/>
+          <w:lang w:val="en-US"/>
+        </w:rPr>
+        <w:t xml:space="preserve">the probability that </w:t>
+      </w:r>
+      <m:oMath>
+        <m:r>
+          <w:rPr>
+            <w:rFonts w:ascii="Cambria Math" w:eastAsiaTheme="minorEastAsia" w:hAnsi="Cambria Math" w:cs="Times New Roman"/>
+            <w:sz w:val="28"/>
+            <w:szCs w:val="28"/>
+            <w:lang w:val="en-US"/>
+          </w:rPr>
+          <m:t>E[Y]</m:t>
+        </m:r>
+      </m:oMath>
+      <w:r>
+        <w:rPr>
+          <w:rFonts w:ascii="Times New Roman" w:eastAsiaTheme="minorEastAsia" w:hAnsi="Times New Roman" w:cs="Times New Roman"/>
+          <w:sz w:val="28"/>
+          <w:szCs w:val="28"/>
+          <w:lang w:val="en-US"/>
+        </w:rPr>
+        <w:t xml:space="preserve"> is inside the interval </w:t>
+      </w:r>
+      <m:oMath>
+        <m:r>
+          <w:rPr>
+            <w:rFonts w:ascii="Cambria Math" w:eastAsiaTheme="minorEastAsia" w:hAnsi="Cambria Math" w:cs="Times New Roman"/>
+            <w:sz w:val="28"/>
+            <w:szCs w:val="28"/>
+            <w:lang w:val="en-US"/>
+          </w:rPr>
+          <m:t>[</m:t>
+        </m:r>
+        <m:sSub>
+          <m:sSubPr>
+            <m:ctrlPr>
+              <w:rPr>
+                <w:rFonts w:ascii="Cambria Math" w:eastAsiaTheme="minorEastAsia" w:hAnsi="Cambria Math" w:cs="Times New Roman"/>
+                <w:i/>
+                <w:iCs/>
+                <w:sz w:val="28"/>
+                <w:szCs w:val="28"/>
+                <w:lang w:val="en-US"/>
+              </w:rPr>
+            </m:ctrlPr>
+          </m:sSubPr>
+          <m:e>
+            <m:r>
+              <w:rPr>
+                <w:rFonts w:ascii="Cambria Math" w:eastAsiaTheme="minorEastAsia" w:hAnsi="Cambria Math" w:cs="Times New Roman"/>
+                <w:sz w:val="28"/>
+                <w:szCs w:val="28"/>
+                <w:lang w:val="en-US"/>
+              </w:rPr>
+              <m:t>m</m:t>
+            </m:r>
+          </m:e>
+          <m:sub>
+            <m:r>
+              <w:rPr>
+                <w:rFonts w:ascii="Cambria Math" w:eastAsiaTheme="minorEastAsia" w:hAnsi="Cambria Math" w:cs="Times New Roman"/>
+                <w:sz w:val="28"/>
+                <w:szCs w:val="28"/>
+                <w:lang w:val="en-US"/>
+              </w:rPr>
+              <m:t>Y</m:t>
+            </m:r>
+          </m:sub>
+        </m:sSub>
+        <m:r>
+          <w:rPr>
+            <w:rFonts w:ascii="Cambria Math" w:eastAsiaTheme="minorEastAsia" w:hAnsi="Cambria Math" w:cs="Times New Roman"/>
+            <w:sz w:val="28"/>
+            <w:szCs w:val="28"/>
+            <w:lang w:val="en-US"/>
+          </w:rPr>
+          <m:t>-δ,</m:t>
+        </m:r>
+        <m:sSub>
+          <m:sSubPr>
+            <m:ctrlPr>
+              <w:rPr>
+                <w:rFonts w:ascii="Cambria Math" w:eastAsiaTheme="minorEastAsia" w:hAnsi="Cambria Math" w:cs="Times New Roman"/>
+                <w:i/>
+                <w:iCs/>
+                <w:sz w:val="28"/>
+                <w:szCs w:val="28"/>
+                <w:lang w:val="en-US"/>
+              </w:rPr>
+            </m:ctrlPr>
+          </m:sSubPr>
+          <m:e>
+            <m:r>
+              <w:rPr>
+                <w:rFonts w:ascii="Cambria Math" w:eastAsiaTheme="minorEastAsia" w:hAnsi="Cambria Math" w:cs="Times New Roman"/>
+                <w:sz w:val="28"/>
+                <w:szCs w:val="28"/>
+                <w:lang w:val="en-US"/>
+              </w:rPr>
+              <m:t>m</m:t>
+            </m:r>
+          </m:e>
+          <m:sub>
+            <m:r>
+              <w:rPr>
+                <w:rFonts w:ascii="Cambria Math" w:eastAsiaTheme="minorEastAsia" w:hAnsi="Cambria Math" w:cs="Times New Roman"/>
+                <w:sz w:val="28"/>
+                <w:szCs w:val="28"/>
+                <w:lang w:val="en-US"/>
+              </w:rPr>
+              <m:t>Y</m:t>
+            </m:r>
+          </m:sub>
+        </m:sSub>
+        <m:r>
+          <w:rPr>
+            <w:rFonts w:ascii="Cambria Math" w:eastAsiaTheme="minorEastAsia" w:hAnsi="Cambria Math" w:cs="Times New Roman"/>
+            <w:sz w:val="28"/>
+            <w:szCs w:val="28"/>
+            <w:lang w:val="en-US"/>
+          </w:rPr>
+          <m:t>+δ]</m:t>
+        </m:r>
+      </m:oMath>
+      <w:r>
+        <w:rPr>
+          <w:rFonts w:ascii="Times New Roman" w:eastAsiaTheme="minorEastAsia" w:hAnsi="Times New Roman" w:cs="Times New Roman"/>
+          <w:sz w:val="28"/>
+          <w:szCs w:val="28"/>
+          <w:lang w:val="en-US"/>
+        </w:rPr>
+        <w:t xml:space="preserve"> equals </w:t>
+      </w:r>
+      <w:r>
+        <w:rPr>
+          <w:rFonts w:ascii="Times New Roman" w:eastAsiaTheme="minorEastAsia" w:hAnsi="Times New Roman" w:cs="Times New Roman"/>
+          <w:sz w:val="28"/>
+          <w:szCs w:val="28"/>
+          <w:lang w:val="en-US"/>
+        </w:rPr>
+        <w:t xml:space="preserve">the probability that </w:t>
+      </w:r>
+      <m:oMath>
+        <m:sSub>
+          <m:sSubPr>
+            <m:ctrlPr>
+              <w:rPr>
+                <w:rFonts w:ascii="Cambria Math" w:eastAsiaTheme="minorEastAsia" w:hAnsi="Cambria Math" w:cs="Times New Roman"/>
+                <w:i/>
+                <w:iCs/>
+                <w:sz w:val="28"/>
+                <w:szCs w:val="28"/>
+                <w:lang w:val="en-US"/>
+              </w:rPr>
+            </m:ctrlPr>
+          </m:sSubPr>
+          <m:e>
+            <m:r>
+              <w:rPr>
+                <w:rFonts w:ascii="Cambria Math" w:eastAsiaTheme="minorEastAsia" w:hAnsi="Cambria Math" w:cs="Times New Roman"/>
+                <w:sz w:val="28"/>
+                <w:szCs w:val="28"/>
+                <w:lang w:val="en-US"/>
+              </w:rPr>
+              <m:t>m</m:t>
+            </m:r>
+          </m:e>
+          <m:sub>
+            <m:r>
+              <w:rPr>
+                <w:rFonts w:ascii="Cambria Math" w:eastAsiaTheme="minorEastAsia" w:hAnsi="Cambria Math" w:cs="Times New Roman"/>
+                <w:sz w:val="28"/>
+                <w:szCs w:val="28"/>
+                <w:lang w:val="en-US"/>
+              </w:rPr>
+              <m:t>Y</m:t>
+            </m:r>
+          </m:sub>
+        </m:sSub>
+      </m:oMath>
+      <w:r>
+        <w:rPr>
+          <w:rFonts w:ascii="Times New Roman" w:eastAsiaTheme="minorEastAsia" w:hAnsi="Times New Roman" w:cs="Times New Roman"/>
+          <w:sz w:val="28"/>
+          <w:szCs w:val="28"/>
+          <w:lang w:val="en-US"/>
+        </w:rPr>
+        <w:t xml:space="preserve"> is inside </w:t>
+      </w:r>
+      <w:r>
+        <w:rPr>
+          <w:rFonts w:ascii="Times New Roman" w:eastAsiaTheme="minorEastAsia" w:hAnsi="Times New Roman" w:cs="Times New Roman"/>
+          <w:sz w:val="28"/>
+          <w:szCs w:val="28"/>
+          <w:lang w:val="en-US"/>
+        </w:rPr>
+        <w:t xml:space="preserve">the interval </w:t>
+      </w:r>
+      <m:oMath>
+        <m:r>
+          <w:rPr>
+            <w:rFonts w:ascii="Cambria Math" w:eastAsiaTheme="minorEastAsia" w:hAnsi="Cambria Math" w:cs="Times New Roman"/>
+            <w:sz w:val="28"/>
+            <w:szCs w:val="28"/>
+            <w:lang w:val="en-US"/>
+          </w:rPr>
+          <m:t>[E[Y]-δ,E[Y]+δ]</m:t>
+        </m:r>
+      </m:oMath>
+      <w:r>
+        <w:rPr>
+          <w:rFonts w:ascii="Times New Roman" w:eastAsiaTheme="minorEastAsia" w:hAnsi="Times New Roman" w:cs="Times New Roman"/>
+          <w:sz w:val="28"/>
+          <w:szCs w:val="28"/>
+          <w:lang w:val="en-US"/>
+        </w:rPr>
+        <w:t>.</w:t>
+      </w:r>
+    </w:p>
+    <w:p>
+      <w:pPr>
+        <w:rPr>
+          <w:rFonts w:ascii="Times New Roman" w:eastAsiaTheme="minorEastAsia" w:hAnsi="Times New Roman" w:cs="Times New Roman"/>
+          <w:iCs/>
+          <w:sz w:val="28"/>
+          <w:szCs w:val="28"/>
+          <w:lang w:val="en-US"/>
+        </w:rPr>
+      </w:pPr>
+      <w:r>
+        <w:rPr>
+          <w:rFonts w:ascii="Times New Roman" w:eastAsiaTheme="minorEastAsia" w:hAnsi="Times New Roman" w:cs="Times New Roman"/>
+          <w:sz w:val="28"/>
+          <w:szCs w:val="28"/>
+          <w:lang w:val="en-US"/>
+        </w:rPr>
+        <w:t xml:space="preserve">Moreover, it should also be mentioned that </w:t>
+      </w:r>
+      <w:r>
+        <w:rPr>
+          <w:rFonts w:ascii="Times New Roman" w:eastAsiaTheme="minorEastAsia" w:hAnsi="Times New Roman" w:cs="Times New Roman"/>
+          <w:sz w:val="28"/>
+          <w:szCs w:val="28"/>
+          <w:lang w:val="en-US"/>
+        </w:rPr>
+        <w:t xml:space="preserve">the values of </w:t>
+      </w:r>
+      <m:oMath>
+        <m:r>
+          <w:rPr>
+            <w:rFonts w:ascii="Cambria Math" w:eastAsiaTheme="minorEastAsia" w:hAnsi="Cambria Math" w:cs="Times New Roman"/>
+            <w:sz w:val="28"/>
+            <w:szCs w:val="28"/>
+            <w:lang w:val="en-US"/>
+          </w:rPr>
+          <m:t>δ</m:t>
+        </m:r>
+      </m:oMath>
+      <w:r>
+        <w:rPr>
+          <w:rFonts w:ascii="Times New Roman" w:eastAsiaTheme="minorEastAsia" w:hAnsi="Times New Roman" w:cs="Times New Roman"/>
+          <w:sz w:val="28"/>
+          <w:szCs w:val="28"/>
+          <w:lang w:val="en-US"/>
+        </w:rPr>
+        <w:t xml:space="preserve"> </w:t>
+      </w:r>
+      <w:r>
+        <w:rPr>
+          <w:rFonts w:ascii="Times New Roman" w:eastAsiaTheme="minorEastAsia" w:hAnsi="Times New Roman" w:cs="Times New Roman"/>
+          <w:sz w:val="28"/>
+          <w:szCs w:val="28"/>
+          <w:lang w:val="en-US"/>
+        </w:rPr>
+        <w:t>i.e.,</w:t>
+      </w:r>
+      <w:r>
+        <w:rPr>
+          <w:rFonts w:ascii="Times New Roman" w:eastAsiaTheme="minorEastAsia" w:hAnsi="Times New Roman" w:cs="Times New Roman"/>
+          <w:sz w:val="28"/>
+          <w:szCs w:val="28"/>
+          <w:lang w:val="en-US"/>
+        </w:rPr>
+        <w:t xml:space="preserve"> the intervals</w:t>
+      </w:r>
+      <w:r>
+        <w:rPr>
+          <w:rFonts w:ascii="Times New Roman" w:eastAsiaTheme="minorEastAsia" w:hAnsi="Times New Roman" w:cs="Times New Roman"/>
+          <w:sz w:val="28"/>
+          <w:szCs w:val="28"/>
+          <w:lang w:val="en-US"/>
+        </w:rPr>
+        <w:t xml:space="preserve"> </w:t>
+      </w:r>
+      <w:r>
+        <w:rPr>
+          <w:rFonts w:ascii="Times New Roman" w:eastAsiaTheme="minorEastAsia" w:hAnsi="Times New Roman" w:cs="Times New Roman"/>
+          <w:sz w:val="28"/>
+          <w:szCs w:val="28"/>
+          <w:lang w:val="en-US"/>
+        </w:rPr>
+        <w:t>are</w:t>
+      </w:r>
+      <w:r>
+        <w:rPr>
+          <w:rFonts w:ascii="Times New Roman" w:eastAsiaTheme="minorEastAsia" w:hAnsi="Times New Roman" w:cs="Times New Roman"/>
+          <w:sz w:val="28"/>
+          <w:szCs w:val="28"/>
+          <w:lang w:val="en-US"/>
+        </w:rPr>
+        <w:t xml:space="preserve"> governed by </w:t>
+      </w:r>
+      <w:r>
+        <w:rPr>
+          <w:rFonts w:ascii="Times New Roman" w:eastAsiaTheme="minorEastAsia" w:hAnsi="Times New Roman" w:cs="Times New Roman"/>
+          <w:sz w:val="28"/>
+          <w:szCs w:val="28"/>
+          <w:lang w:val="en-US"/>
+        </w:rPr>
+        <w:t xml:space="preserve">significance of the </w:t>
+      </w:r>
+      <m:oMath>
+        <m:r>
+          <w:rPr>
+            <w:rFonts w:ascii="Cambria Math" w:eastAsiaTheme="minorEastAsia" w:hAnsi="Cambria Math" w:cs="Times New Roman"/>
+            <w:sz w:val="28"/>
+            <w:szCs w:val="28"/>
+            <w:lang w:val="en-US"/>
+          </w:rPr>
+          <m:t>σ</m:t>
+        </m:r>
+      </m:oMath>
+      <w:r>
+        <w:rPr>
+          <w:rFonts w:ascii="Times New Roman" w:eastAsiaTheme="minorEastAsia" w:hAnsi="Times New Roman" w:cs="Times New Roman"/>
+          <w:iCs/>
+          <w:sz w:val="28"/>
+          <w:szCs w:val="28"/>
+          <w:lang w:val="en-US"/>
+        </w:rPr>
+        <w:t xml:space="preserve"> </w:t>
+      </w:r>
+      <w:r>
+        <w:rPr>
+          <w:rFonts w:ascii="Times New Roman" w:eastAsiaTheme="minorEastAsia" w:hAnsi="Times New Roman" w:cs="Times New Roman"/>
+          <w:iCs/>
+          <w:sz w:val="28"/>
+          <w:szCs w:val="28"/>
+          <w:lang w:val="en-US"/>
+        </w:rPr>
+        <w:t>associated</w:t>
+      </w:r>
+      <w:r>
+        <w:rPr>
+          <w:rFonts w:ascii="Times New Roman" w:eastAsiaTheme="minorEastAsia" w:hAnsi="Times New Roman" w:cs="Times New Roman"/>
+          <w:iCs/>
+          <w:sz w:val="28"/>
+          <w:szCs w:val="28"/>
+          <w:lang w:val="en-US"/>
+        </w:rPr>
+        <w:t xml:space="preserve"> with it, </w:t>
+      </w:r>
+      <w:r>
+        <w:rPr>
+          <w:rFonts w:ascii="Times New Roman" w:eastAsiaTheme="minorEastAsia" w:hAnsi="Times New Roman" w:cs="Times New Roman"/>
+          <w:iCs/>
+          <w:sz w:val="28"/>
+          <w:szCs w:val="28"/>
+          <w:lang w:val="en-US"/>
+        </w:rPr>
+        <w:t>which in</w:t>
+      </w:r>
+      <w:r>
+        <w:rPr>
+          <w:rFonts w:ascii="Times New Roman" w:eastAsiaTheme="minorEastAsia" w:hAnsi="Times New Roman" w:cs="Times New Roman"/>
+          <w:iCs/>
+          <w:sz w:val="28"/>
+          <w:szCs w:val="28"/>
+          <w:lang w:val="en-US"/>
+        </w:rPr>
+        <w:t xml:space="preserve"> </w:t>
+      </w:r>
+      <w:r>
+        <w:rPr>
+          <w:rFonts w:ascii="Times New Roman" w:eastAsiaTheme="minorEastAsia" w:hAnsi="Times New Roman" w:cs="Times New Roman"/>
+          <w:iCs/>
+          <w:sz w:val="28"/>
+          <w:szCs w:val="28"/>
+          <w:lang w:val="en-US"/>
+        </w:rPr>
+        <w:t>ter</w:t>
+      </w:r>
+      <w:r>
+        <w:rPr>
+          <w:rFonts w:ascii="Times New Roman" w:eastAsiaTheme="minorEastAsia" w:hAnsi="Times New Roman" w:cs="Times New Roman"/>
+          <w:iCs/>
+          <w:sz w:val="28"/>
+          <w:szCs w:val="28"/>
+          <w:lang w:val="en-US"/>
+        </w:rPr>
+        <w:t>m</w:t>
+      </w:r>
+      <w:r>
+        <w:rPr>
+          <w:rFonts w:ascii="Times New Roman" w:eastAsiaTheme="minorEastAsia" w:hAnsi="Times New Roman" w:cs="Times New Roman"/>
+          <w:iCs/>
+          <w:sz w:val="28"/>
+          <w:szCs w:val="28"/>
+          <w:lang w:val="en-US"/>
+        </w:rPr>
+        <w:t xml:space="preserve">s dictate the probability of </w:t>
+      </w:r>
+      <w:r>
+        <w:rPr>
+          <w:rFonts w:ascii="Times New Roman" w:eastAsiaTheme="minorEastAsia" w:hAnsi="Times New Roman" w:cs="Times New Roman"/>
+          <w:iCs/>
+          <w:sz w:val="28"/>
+          <w:szCs w:val="28"/>
+          <w:lang w:val="en-US"/>
+        </w:rPr>
+        <w:t>such said intervals.</w:t>
+      </w:r>
+    </w:p>
+    <w:p>
+      <w:pPr>
+        <w:rPr>
+          <w:rFonts w:ascii="Times New Roman" w:eastAsiaTheme="minorEastAsia" w:hAnsi="Times New Roman" w:cs="Times New Roman"/>
+          <w:iCs/>
+          <w:sz w:val="28"/>
+          <w:szCs w:val="28"/>
+          <w:lang w:val="en-US"/>
+        </w:rPr>
+      </w:pPr>
+      <w:r>
+        <w:rPr>
+          <w:rFonts w:ascii="Times New Roman" w:eastAsiaTheme="minorEastAsia" w:hAnsi="Times New Roman" w:cs="Times New Roman"/>
+          <w:iCs/>
+          <w:sz w:val="28"/>
+          <w:szCs w:val="28"/>
+          <w:lang w:val="en-US"/>
+        </w:rPr>
+        <w:t>For ex</w:t>
+      </w:r>
+      <w:r>
+        <w:rPr>
+          <w:rFonts w:ascii="Times New Roman" w:eastAsiaTheme="minorEastAsia" w:hAnsi="Times New Roman" w:cs="Times New Roman"/>
+          <w:iCs/>
+          <w:sz w:val="28"/>
+          <w:szCs w:val="28"/>
+          <w:lang w:val="en-US"/>
+        </w:rPr>
+        <w:t>ample:</w:t>
+      </w:r>
+    </w:p>
+    <w:p>
+      <w:pPr>
+        <w:jc w:val="center"/>
+        <w:rPr>
+          <w:rFonts w:ascii="Times New Roman" w:eastAsiaTheme="minorEastAsia" w:hAnsi="Times New Roman" w:cs="Times New Roman"/>
+          <w:iCs/>
+          <w:sz w:val="28"/>
+          <w:szCs w:val="28"/>
+          <w:lang w:val="en-US"/>
+        </w:rPr>
+      </w:pPr>
+      <w:r>
+        <w:rPr>
+          <w:rFonts w:ascii="Times New Roman" w:eastAsiaTheme="minorEastAsia" w:hAnsi="Times New Roman" w:cs="Times New Roman"/>
+          <w:iCs/>
+          <w:noProof/>
+          <w:sz w:val="28"/>
+          <w:szCs w:val="28"/>
+          <w:lang w:val="en-US"/>
+        </w:rPr>
+        <w:drawing>
+          <wp:inline distT="0" distB="0" distL="0" distR="0" wp14:anchorId="657D40BC" wp14:editId="11295C78">
+            <wp:extent cx="1447925" cy="1272650"/>
+            <wp:effectExtent l="0" t="0" r="0" b="3810"/>
+            <wp:docPr id="1" name="Picture 1" descr="Table&#10;&#10;Description automatically generated"/>
+            <wp:cNvGraphicFramePr>
+              <a:graphicFrameLocks xmlns:a="http://schemas.openxmlformats.org/drawingml/2006/main" noChangeAspect="1"/>
+            </wp:cNvGraphicFramePr>
+            <a:graphic xmlns:a="http://schemas.openxmlformats.org/drawingml/2006/main">
+              <a:graphicData uri="http://schemas.openxmlformats.org/drawingml/2006/picture">
+                <pic:pic xmlns:pic="http://schemas.openxmlformats.org/drawingml/2006/picture">
+                  <pic:nvPicPr>
+                    <pic:cNvPr id="1" name="Picture 1" descr="Table&#10;&#10;Description automatically generated"/>
+                    <pic:cNvPicPr/>
+                  </pic:nvPicPr>
+                  <pic:blipFill>
+                    <a:blip r:embed="rId5"/>
+                    <a:stretch>
+                      <a:fillRect/>
+                    </a:stretch>
+                  </pic:blipFill>
+                  <pic:spPr>
+                    <a:xfrm>
+                      <a:off x="0" y="0"/>
+                      <a:ext cx="1447925" cy="1272650"/>
+                    </a:xfrm>
+                    <a:prstGeom prst="rect">
+                      <a:avLst/>
+                    </a:prstGeom>
+                  </pic:spPr>
+                </pic:pic>
+              </a:graphicData>
+            </a:graphic>
+          </wp:inline>
+        </w:drawing>
+      </w:r>
+    </w:p>
+    <w:p>
+      <w:pPr>
+        <w:rPr>
+          <w:rFonts w:ascii="Times New Roman" w:eastAsiaTheme="minorEastAsia" w:hAnsi="Times New Roman" w:cs="Times New Roman"/>
+          <w:iCs/>
+          <w:sz w:val="28"/>
+          <w:szCs w:val="28"/>
+          <w:lang w:val="en-US"/>
+        </w:rPr>
+      </w:pPr>
+    </w:p>
+    <w:p>
+      <w:pPr>
+        <w:rPr>
+          <w:rFonts w:ascii="Times New Roman" w:eastAsiaTheme="minorEastAsia" w:hAnsi="Times New Roman" w:cs="Times New Roman"/>
+          <w:iCs/>
+          <w:sz w:val="28"/>
+          <w:szCs w:val="28"/>
+          <w:lang w:val="en-US"/>
+        </w:rPr>
+      </w:pPr>
+      <w:r>
+        <w:rPr>
+          <w:rFonts w:ascii="Times New Roman" w:eastAsiaTheme="minorEastAsia" w:hAnsi="Times New Roman" w:cs="Times New Roman"/>
+          <w:iCs/>
+          <w:sz w:val="28"/>
+          <w:szCs w:val="28"/>
+          <w:lang w:val="en-US"/>
+        </w:rPr>
+        <w:t xml:space="preserve">When collecting more samples </w:t>
+      </w:r>
+      <m:oMath>
+        <m:sSub>
+          <m:sSubPr>
+            <m:ctrlPr>
+              <w:rPr>
+                <w:rFonts w:ascii="Cambria Math" w:eastAsiaTheme="minorEastAsia" w:hAnsi="Cambria Math" w:cs="Times New Roman"/>
+                <w:i/>
+                <w:iCs/>
+                <w:sz w:val="28"/>
+                <w:szCs w:val="28"/>
+                <w:lang w:val="en-US"/>
+              </w:rPr>
+            </m:ctrlPr>
+          </m:sSubPr>
+          <m:e>
+            <m:r>
+              <w:rPr>
+                <w:rFonts w:ascii="Cambria Math" w:eastAsiaTheme="minorEastAsia" w:hAnsi="Cambria Math" w:cs="Times New Roman"/>
+                <w:sz w:val="28"/>
+                <w:szCs w:val="28"/>
+                <w:lang w:val="en-US"/>
+              </w:rPr>
+              <m:t>y</m:t>
+            </m:r>
+          </m:e>
+          <m:sub>
+            <m:r>
+              <w:rPr>
+                <w:rFonts w:ascii="Cambria Math" w:eastAsiaTheme="minorEastAsia" w:hAnsi="Cambria Math" w:cs="Times New Roman"/>
+                <w:sz w:val="28"/>
+                <w:szCs w:val="28"/>
+                <w:lang w:val="en-US"/>
+              </w:rPr>
+              <m:t>i</m:t>
+            </m:r>
+          </m:sub>
+        </m:sSub>
+      </m:oMath>
+      <w:r>
+        <w:rPr>
+          <w:rFonts w:ascii="Times New Roman" w:eastAsiaTheme="minorEastAsia" w:hAnsi="Times New Roman" w:cs="Times New Roman"/>
+          <w:iCs/>
+          <w:sz w:val="28"/>
+          <w:szCs w:val="28"/>
+          <w:lang w:val="en-US"/>
+        </w:rPr>
+        <w:t>,</w:t>
+      </w:r>
+      <w:r>
+        <w:rPr>
+          <w:rFonts w:ascii="Times New Roman" w:eastAsiaTheme="minorEastAsia" w:hAnsi="Times New Roman" w:cs="Times New Roman"/>
+          <w:iCs/>
+          <w:sz w:val="28"/>
+          <w:szCs w:val="28"/>
+          <w:lang w:val="en-US"/>
+        </w:rPr>
+        <w:t xml:space="preserve"> the estimated</w:t>
+      </w:r>
+      <w:r>
+        <w:rPr>
+          <w:rFonts w:ascii="Times New Roman" w:eastAsiaTheme="minorEastAsia" w:hAnsi="Times New Roman" w:cs="Times New Roman"/>
+          <w:iCs/>
+          <w:sz w:val="28"/>
+          <w:szCs w:val="28"/>
+          <w:lang w:val="en-US"/>
+        </w:rPr>
+        <w:t xml:space="preserve"> </w:t>
+      </w:r>
+      <m:oMath>
+        <m:sSub>
+          <m:sSubPr>
+            <m:ctrlPr>
+              <w:rPr>
+                <w:rFonts w:ascii="Cambria Math" w:eastAsiaTheme="minorEastAsia" w:hAnsi="Cambria Math" w:cs="Times New Roman"/>
+                <w:i/>
+                <w:iCs/>
+                <w:sz w:val="28"/>
+                <w:szCs w:val="28"/>
+                <w:lang w:val="en-US"/>
+              </w:rPr>
+            </m:ctrlPr>
+          </m:sSubPr>
+          <m:e>
+            <m:sSup>
+              <m:sSupPr>
+                <m:ctrlPr>
+                  <w:rPr>
+                    <w:rFonts w:ascii="Cambria Math" w:eastAsiaTheme="minorEastAsia" w:hAnsi="Cambria Math" w:cs="Times New Roman"/>
+                    <w:i/>
+                    <w:iCs/>
+                    <w:sz w:val="28"/>
+                    <w:szCs w:val="28"/>
+                    <w:lang w:val="en-US"/>
+                  </w:rPr>
+                </m:ctrlPr>
+              </m:sSupPr>
+              <m:e>
+                <m:r>
+                  <w:rPr>
+                    <w:rFonts w:ascii="Cambria Math" w:eastAsiaTheme="minorEastAsia" w:hAnsi="Cambria Math" w:cs="Times New Roman"/>
+                    <w:sz w:val="28"/>
+                    <w:szCs w:val="28"/>
+                    <w:lang w:val="en-US"/>
+                  </w:rPr>
+                  <m:t>σ</m:t>
+                </m:r>
+              </m:e>
+              <m:sup>
+                <m:r>
+                  <w:rPr>
+                    <w:rFonts w:ascii="Cambria Math" w:eastAsiaTheme="minorEastAsia" w:hAnsi="Cambria Math" w:cs="Times New Roman"/>
+                    <w:sz w:val="28"/>
+                    <w:szCs w:val="28"/>
+                    <w:lang w:val="en-US"/>
+                  </w:rPr>
+                  <m:t>2</m:t>
+                </m:r>
+              </m:sup>
+            </m:sSup>
+          </m:e>
+          <m:sub>
+            <m:sSub>
+              <m:sSubPr>
+                <m:ctrlPr>
+                  <w:rPr>
+                    <w:rFonts w:ascii="Cambria Math" w:eastAsiaTheme="minorEastAsia" w:hAnsi="Cambria Math" w:cs="Times New Roman"/>
+                    <w:i/>
+                    <w:iCs/>
+                    <w:sz w:val="28"/>
+                    <w:szCs w:val="28"/>
+                    <w:lang w:val="en-US"/>
+                  </w:rPr>
+                </m:ctrlPr>
+              </m:sSubPr>
+              <m:e>
+                <m:r>
+                  <w:rPr>
+                    <w:rFonts w:ascii="Cambria Math" w:eastAsiaTheme="minorEastAsia" w:hAnsi="Cambria Math" w:cs="Times New Roman"/>
+                    <w:sz w:val="28"/>
+                    <w:szCs w:val="28"/>
+                    <w:lang w:val="en-US"/>
+                  </w:rPr>
+                  <m:t>m</m:t>
+                </m:r>
+              </m:e>
+              <m:sub>
+                <m:r>
+                  <w:rPr>
+                    <w:rFonts w:ascii="Cambria Math" w:eastAsiaTheme="minorEastAsia" w:hAnsi="Cambria Math" w:cs="Times New Roman"/>
+                    <w:sz w:val="28"/>
+                    <w:szCs w:val="28"/>
+                    <w:lang w:val="en-US"/>
+                  </w:rPr>
+                  <m:t>Y</m:t>
+                </m:r>
+              </m:sub>
+            </m:sSub>
+          </m:sub>
+        </m:sSub>
+      </m:oMath>
+      <w:r>
+        <w:rPr>
+          <w:rFonts w:ascii="Times New Roman" w:eastAsiaTheme="minorEastAsia" w:hAnsi="Times New Roman" w:cs="Times New Roman"/>
+          <w:iCs/>
+          <w:sz w:val="28"/>
+          <w:szCs w:val="28"/>
+          <w:lang w:val="en-US"/>
+        </w:rPr>
+        <w:t xml:space="preserve"> will usually decrease; however, the real error in </w:t>
+      </w:r>
+      <m:oMath>
+        <m:sSub>
+          <m:sSubPr>
+            <m:ctrlPr>
+              <w:rPr>
+                <w:rFonts w:ascii="Cambria Math" w:eastAsiaTheme="minorEastAsia" w:hAnsi="Cambria Math" w:cs="Times New Roman"/>
+                <w:i/>
+                <w:sz w:val="28"/>
+                <w:szCs w:val="28"/>
+                <w:lang w:val="en-US"/>
+              </w:rPr>
+            </m:ctrlPr>
+          </m:sSubPr>
+          <m:e>
+            <m:r>
+              <w:rPr>
+                <w:rFonts w:ascii="Cambria Math" w:eastAsiaTheme="minorEastAsia" w:hAnsi="Cambria Math" w:cs="Times New Roman"/>
+                <w:sz w:val="28"/>
+                <w:szCs w:val="28"/>
+                <w:lang w:val="en-US"/>
+              </w:rPr>
+              <m:t>m</m:t>
+            </m:r>
+          </m:e>
+          <m:sub>
+            <m:r>
+              <w:rPr>
+                <w:rFonts w:ascii="Cambria Math" w:eastAsiaTheme="minorEastAsia" w:hAnsi="Cambria Math" w:cs="Times New Roman"/>
+                <w:sz w:val="28"/>
+                <w:szCs w:val="28"/>
+                <w:lang w:val="en-US"/>
+              </w:rPr>
+              <m:t>Y</m:t>
+            </m:r>
+          </m:sub>
+        </m:sSub>
+      </m:oMath>
+      <w:r>
+        <w:rPr>
+          <w:rFonts w:ascii="Times New Roman" w:eastAsiaTheme="minorEastAsia" w:hAnsi="Times New Roman" w:cs="Times New Roman"/>
+          <w:sz w:val="28"/>
+          <w:szCs w:val="28"/>
+          <w:lang w:val="en-US"/>
+        </w:rPr>
+        <w:t xml:space="preserve"> is never known and i</w:t>
+      </w:r>
+      <w:r>
+        <w:rPr>
+          <w:rFonts w:ascii="Times New Roman" w:eastAsiaTheme="minorEastAsia" w:hAnsi="Times New Roman" w:cs="Times New Roman"/>
+          <w:sz w:val="28"/>
+          <w:szCs w:val="28"/>
+          <w:lang w:val="en-US"/>
+        </w:rPr>
+        <w:t>t may even increase when more samples are collected.</w:t>
+      </w:r>
+    </w:p>
+    <w:p>
+      <w:pPr>
+        <w:rPr>
+          <w:rFonts w:ascii="Times New Roman" w:eastAsiaTheme="minorEastAsia" w:hAnsi="Times New Roman" w:cs="Times New Roman"/>
+          <w:iCs/>
+          <w:sz w:val="28"/>
+          <w:szCs w:val="28"/>
+          <w:lang w:val="en-US"/>
+        </w:rPr>
+      </w:pPr>
+    </w:p>
+    <w:p>
+      <w:pPr>
+        <w:rPr>
+          <w:rFonts w:ascii="Times New Roman" w:eastAsiaTheme="minorEastAsia" w:hAnsi="Times New Roman" w:cs="Times New Roman"/>
+          <w:iCs/>
+          <w:sz w:val="28"/>
+          <w:szCs w:val="28"/>
+          <w:lang w:val="en-US"/>
+        </w:rPr>
+      </w:pPr>
+    </w:p>
+    <w:p>
+      <w:pPr>
+        <w:rPr>
+          <w:rFonts w:ascii="Times New Roman" w:eastAsiaTheme="minorEastAsia" w:hAnsi="Times New Roman" w:cs="Times New Roman"/>
+          <w:iCs/>
+          <w:sz w:val="28"/>
+          <w:szCs w:val="28"/>
+          <w:lang w:val="en-US"/>
+        </w:rPr>
+      </w:pPr>
+    </w:p>
+    <w:p>
+      <w:pPr>
+        <w:rPr>
+          <w:rFonts w:ascii="Times New Roman" w:eastAsiaTheme="minorEastAsia" w:hAnsi="Times New Roman" w:cs="Times New Roman"/>
+          <w:iCs/>
+          <w:sz w:val="28"/>
+          <w:szCs w:val="28"/>
+          <w:lang w:val="en-US"/>
+        </w:rPr>
+      </w:pPr>
+      <w:r>
+        <w:rPr>
+          <w:rFonts w:ascii="Times New Roman" w:eastAsiaTheme="minorEastAsia" w:hAnsi="Times New Roman" w:cs="Times New Roman"/>
+          <w:iCs/>
+          <w:sz w:val="28"/>
+          <w:szCs w:val="28"/>
+          <w:lang w:val="en-US"/>
+        </w:rPr>
+        <w:lastRenderedPageBreak/>
+        <w:t xml:space="preserve">In the case of </w:t>
+      </w:r>
+      <w:r>
+        <w:rPr>
+          <w:rFonts w:ascii="Times New Roman" w:eastAsiaTheme="minorEastAsia" w:hAnsi="Times New Roman" w:cs="Times New Roman"/>
+          <w:iCs/>
+          <w:sz w:val="28"/>
+          <w:szCs w:val="28"/>
+        </w:rPr>
+        <w:t xml:space="preserve">the energy distribution of fission neutrons coming from a </w:t>
+      </w:r>
+      <w:r>
+        <w:rPr>
+          <w:rFonts w:ascii="Times New Roman" w:eastAsiaTheme="minorEastAsia" w:hAnsi="Times New Roman" w:cs="Times New Roman"/>
+          <w:iCs/>
+          <w:sz w:val="28"/>
+          <w:szCs w:val="28"/>
+          <w:lang w:val="en-US"/>
+        </w:rPr>
+        <w:t>U-235</w:t>
+      </w:r>
+      <w:r>
+        <w:rPr>
+          <w:rFonts w:ascii="Times New Roman" w:eastAsiaTheme="minorEastAsia" w:hAnsi="Times New Roman" w:cs="Times New Roman"/>
+          <w:iCs/>
+          <w:sz w:val="28"/>
+          <w:szCs w:val="28"/>
+        </w:rPr>
+        <w:t xml:space="preserve"> fissile nuclide</w:t>
+      </w:r>
+      <w:r>
+        <w:rPr>
+          <w:rFonts w:ascii="Times New Roman" w:eastAsiaTheme="minorEastAsia" w:hAnsi="Times New Roman" w:cs="Times New Roman"/>
+          <w:iCs/>
+          <w:sz w:val="28"/>
+          <w:szCs w:val="28"/>
+          <w:lang w:val="en-US"/>
+        </w:rPr>
+        <w:t xml:space="preserve">, let the </w:t>
+      </w:r>
+      <w:r>
+        <w:rPr>
+          <w:rFonts w:ascii="Times New Roman" w:eastAsiaTheme="minorEastAsia" w:hAnsi="Times New Roman" w:cs="Times New Roman"/>
+          <w:iCs/>
+          <w:sz w:val="28"/>
+          <w:szCs w:val="28"/>
+          <w:lang w:val="en-US"/>
+        </w:rPr>
+        <w:t>probability density function</w:t>
+      </w:r>
+      <w:r>
+        <w:rPr>
+          <w:rFonts w:ascii="Times New Roman" w:eastAsiaTheme="minorEastAsia" w:hAnsi="Times New Roman" w:cs="Times New Roman"/>
+          <w:iCs/>
+          <w:sz w:val="28"/>
+          <w:szCs w:val="28"/>
+          <w:lang w:val="en-US"/>
+        </w:rPr>
+        <w:t xml:space="preserve">, </w:t>
+      </w:r>
+      <m:oMath>
+        <m:r>
+          <w:rPr>
+            <w:rFonts w:ascii="Cambria Math" w:hAnsi="Cambria Math" w:cs="Times New Roman"/>
+            <w:sz w:val="28"/>
+            <w:szCs w:val="28"/>
+            <w:lang w:val="en-US"/>
+          </w:rPr>
+          <m:t>χ</m:t>
+        </m:r>
+        <m:d>
+          <m:dPr>
+            <m:ctrlPr>
+              <w:rPr>
+                <w:rFonts w:ascii="Cambria Math" w:hAnsi="Cambria Math" w:cs="Times New Roman"/>
+                <w:i/>
+                <w:sz w:val="28"/>
+                <w:szCs w:val="28"/>
+                <w:lang w:val="en-US"/>
+              </w:rPr>
+            </m:ctrlPr>
+          </m:dPr>
+          <m:e>
+            <m:acc>
+              <m:accPr>
+                <m:chr m:val="̅"/>
+                <m:ctrlPr>
+                  <w:rPr>
+                    <w:rFonts w:ascii="Cambria Math" w:hAnsi="Cambria Math" w:cs="Times New Roman"/>
+                    <w:i/>
+                    <w:sz w:val="28"/>
+                    <w:szCs w:val="28"/>
+                    <w:lang w:val="en-US"/>
+                  </w:rPr>
+                </m:ctrlPr>
+              </m:accPr>
+              <m:e>
+                <m:r>
+                  <w:rPr>
+                    <w:rFonts w:ascii="Cambria Math" w:hAnsi="Cambria Math" w:cs="Times New Roman"/>
+                    <w:sz w:val="28"/>
+                    <w:szCs w:val="28"/>
+                    <w:lang w:val="en-US"/>
+                  </w:rPr>
+                  <m:t>E</m:t>
+                </m:r>
+              </m:e>
+            </m:acc>
+          </m:e>
+        </m:d>
+      </m:oMath>
+      <w:r>
+        <w:rPr>
+          <w:rFonts w:ascii="Times New Roman" w:eastAsiaTheme="minorEastAsia" w:hAnsi="Times New Roman" w:cs="Times New Roman"/>
+          <w:sz w:val="28"/>
+          <w:szCs w:val="28"/>
+          <w:lang w:val="en-US"/>
+        </w:rPr>
+        <w:t>,</w:t>
+      </w:r>
+      <w:r>
+        <w:rPr>
+          <w:rFonts w:ascii="Times New Roman" w:eastAsiaTheme="minorEastAsia" w:hAnsi="Times New Roman" w:cs="Times New Roman"/>
+          <w:iCs/>
+          <w:sz w:val="28"/>
+          <w:szCs w:val="28"/>
+          <w:lang w:val="en-US"/>
+        </w:rPr>
+        <w:t xml:space="preserve"> describing it be: </w:t>
+      </w:r>
+    </w:p>
+    <w:p>
+      <w:pPr>
+        <w:rPr>
+          <w:rFonts w:ascii="Times New Roman" w:eastAsiaTheme="minorEastAsia" w:hAnsi="Times New Roman" w:cs="Times New Roman"/>
+          <w:sz w:val="28"/>
+          <w:szCs w:val="28"/>
+          <w:lang w:val="en-US"/>
+        </w:rPr>
+      </w:pPr>
+      <m:oMathPara>
+        <m:oMath>
+          <m:r>
+            <w:rPr>
+              <w:rFonts w:ascii="Cambria Math" w:hAnsi="Cambria Math" w:cs="Times New Roman"/>
+              <w:sz w:val="28"/>
+              <w:szCs w:val="28"/>
+              <w:lang w:val="en-US"/>
+            </w:rPr>
+            <m:t>χ</m:t>
+          </m:r>
+          <m:d>
+            <m:dPr>
+              <m:ctrlPr>
+                <w:rPr>
+                  <w:rFonts w:ascii="Cambria Math" w:hAnsi="Cambria Math" w:cs="Times New Roman"/>
+                  <w:i/>
+                  <w:sz w:val="28"/>
+                  <w:szCs w:val="28"/>
+                  <w:lang w:val="en-US"/>
+                </w:rPr>
+              </m:ctrlPr>
+            </m:dPr>
+            <m:e>
+              <m:acc>
+                <m:accPr>
+                  <m:chr m:val="̅"/>
+                  <m:ctrlPr>
+                    <w:rPr>
+                      <w:rFonts w:ascii="Cambria Math" w:hAnsi="Cambria Math" w:cs="Times New Roman"/>
+                      <w:i/>
+                      <w:sz w:val="28"/>
+                      <w:szCs w:val="28"/>
+                      <w:lang w:val="en-US"/>
+                    </w:rPr>
+                  </m:ctrlPr>
+                </m:accPr>
+                <m:e>
+                  <m:r>
+                    <w:rPr>
+                      <w:rFonts w:ascii="Cambria Math" w:hAnsi="Cambria Math" w:cs="Times New Roman"/>
+                      <w:sz w:val="28"/>
+                      <w:szCs w:val="28"/>
+                      <w:lang w:val="en-US"/>
+                    </w:rPr>
+                    <m:t>E</m:t>
+                  </m:r>
+                </m:e>
+              </m:acc>
+            </m:e>
+          </m:d>
+          <m:r>
+            <w:rPr>
+              <w:rFonts w:ascii="Cambria Math" w:hAnsi="Cambria Math" w:cs="Times New Roman"/>
+              <w:sz w:val="28"/>
+              <w:szCs w:val="28"/>
+              <w:lang w:val="en-US"/>
+            </w:rPr>
+            <m:t>=a</m:t>
+          </m:r>
+          <m:sSup>
+            <m:sSupPr>
+              <m:ctrlPr>
+                <w:rPr>
+                  <w:rFonts w:ascii="Cambria Math" w:hAnsi="Cambria Math" w:cs="Times New Roman"/>
+                  <w:i/>
+                  <w:sz w:val="28"/>
+                  <w:szCs w:val="28"/>
+                  <w:lang w:val="en-US"/>
+                </w:rPr>
+              </m:ctrlPr>
+            </m:sSupPr>
+            <m:e>
+              <m:r>
+                <w:rPr>
+                  <w:rFonts w:ascii="Cambria Math" w:hAnsi="Cambria Math" w:cs="Times New Roman"/>
+                  <w:sz w:val="28"/>
+                  <w:szCs w:val="28"/>
+                  <w:lang w:val="en-US"/>
+                </w:rPr>
+                <m:t>e</m:t>
+              </m:r>
+            </m:e>
+            <m:sup>
+              <m:r>
+                <w:rPr>
+                  <w:rFonts w:ascii="Cambria Math" w:hAnsi="Cambria Math" w:cs="Times New Roman"/>
+                  <w:sz w:val="28"/>
+                  <w:szCs w:val="28"/>
+                  <w:lang w:val="en-US"/>
+                </w:rPr>
+                <m:t>-</m:t>
+              </m:r>
+              <m:f>
+                <m:fPr>
+                  <m:ctrlPr>
+                    <w:rPr>
+                      <w:rFonts w:ascii="Cambria Math" w:hAnsi="Cambria Math" w:cs="Times New Roman"/>
+                      <w:i/>
+                      <w:sz w:val="28"/>
+                      <w:szCs w:val="28"/>
+                      <w:lang w:val="en-US"/>
+                    </w:rPr>
+                  </m:ctrlPr>
+                </m:fPr>
+                <m:num>
+                  <m:acc>
+                    <m:accPr>
+                      <m:chr m:val="̅"/>
+                      <m:ctrlPr>
+                        <w:rPr>
+                          <w:rFonts w:ascii="Cambria Math" w:hAnsi="Cambria Math" w:cs="Times New Roman"/>
+                          <w:i/>
+                          <w:sz w:val="28"/>
+                          <w:szCs w:val="28"/>
+                          <w:lang w:val="en-US"/>
+                        </w:rPr>
+                      </m:ctrlPr>
+                    </m:accPr>
+                    <m:e>
+                      <m:r>
+                        <w:rPr>
+                          <w:rFonts w:ascii="Cambria Math" w:hAnsi="Cambria Math" w:cs="Times New Roman"/>
+                          <w:sz w:val="28"/>
+                          <w:szCs w:val="28"/>
+                          <w:lang w:val="en-US"/>
+                        </w:rPr>
+                        <m:t>E</m:t>
+                      </m:r>
+                    </m:e>
+                  </m:acc>
+                </m:num>
+                <m:den>
+                  <m:r>
+                    <w:rPr>
+                      <w:rFonts w:ascii="Cambria Math" w:hAnsi="Cambria Math" w:cs="Times New Roman"/>
+                      <w:sz w:val="28"/>
+                      <w:szCs w:val="28"/>
+                      <w:lang w:val="en-US"/>
+                    </w:rPr>
+                    <m:t>b</m:t>
+                  </m:r>
+                </m:den>
+              </m:f>
+            </m:sup>
+          </m:sSup>
+          <m:r>
+            <m:rPr>
+              <m:sty m:val="p"/>
+            </m:rPr>
+            <w:rPr>
+              <w:rFonts w:ascii="Cambria Math" w:hAnsi="Cambria Math" w:cs="Times New Roman"/>
+              <w:sz w:val="28"/>
+              <w:szCs w:val="28"/>
+              <w:lang w:val="en-US"/>
+            </w:rPr>
+            <m:t>sinh</m:t>
+          </m:r>
+          <m:r>
+            <w:rPr>
+              <w:rFonts w:ascii="Cambria Math" w:hAnsi="Cambria Math" w:cs="Times New Roman"/>
+              <w:sz w:val="28"/>
+              <w:szCs w:val="28"/>
+              <w:lang w:val="en-US"/>
+            </w:rPr>
+            <m:t>(</m:t>
+          </m:r>
+          <m:rad>
+            <m:radPr>
+              <m:degHide m:val="1"/>
+              <m:ctrlPr>
+                <w:rPr>
+                  <w:rFonts w:ascii="Cambria Math" w:hAnsi="Cambria Math" w:cs="Times New Roman"/>
+                  <w:i/>
+                  <w:sz w:val="28"/>
+                  <w:szCs w:val="28"/>
+                  <w:lang w:val="en-US"/>
+                </w:rPr>
+              </m:ctrlPr>
+            </m:radPr>
+            <m:deg/>
+            <m:e>
+              <m:r>
+                <w:rPr>
+                  <w:rFonts w:ascii="Cambria Math" w:hAnsi="Cambria Math" w:cs="Times New Roman"/>
+                  <w:sz w:val="28"/>
+                  <w:szCs w:val="28"/>
+                  <w:lang w:val="en-US"/>
+                </w:rPr>
+                <m:t>c</m:t>
+              </m:r>
+              <m:acc>
+                <m:accPr>
+                  <m:chr m:val="̅"/>
+                  <m:ctrlPr>
+                    <w:rPr>
+                      <w:rFonts w:ascii="Cambria Math" w:hAnsi="Cambria Math" w:cs="Times New Roman"/>
+                      <w:i/>
+                      <w:sz w:val="28"/>
+                      <w:szCs w:val="28"/>
+                      <w:lang w:val="en-US"/>
+                    </w:rPr>
+                  </m:ctrlPr>
+                </m:accPr>
+                <m:e>
+                  <m:r>
+                    <w:rPr>
+                      <w:rFonts w:ascii="Cambria Math" w:hAnsi="Cambria Math" w:cs="Times New Roman"/>
+                      <w:sz w:val="28"/>
+                      <w:szCs w:val="28"/>
+                      <w:lang w:val="en-US"/>
+                    </w:rPr>
+                    <m:t>E</m:t>
+                  </m:r>
+                </m:e>
+              </m:acc>
+            </m:e>
+          </m:rad>
+          <m:r>
+            <w:rPr>
+              <w:rFonts w:ascii="Cambria Math" w:hAnsi="Cambria Math" w:cs="Times New Roman"/>
+              <w:sz w:val="28"/>
+              <w:szCs w:val="28"/>
+              <w:lang w:val="en-US"/>
+            </w:rPr>
+            <m:t>)</m:t>
+          </m:r>
+        </m:oMath>
+      </m:oMathPara>
+    </w:p>
+    <w:p>
+      <w:pPr>
+        <w:rPr>
+          <w:rFonts w:ascii="Times New Roman" w:eastAsiaTheme="minorEastAsia" w:hAnsi="Times New Roman" w:cs="Times New Roman"/>
+          <w:sz w:val="28"/>
+          <w:szCs w:val="28"/>
+        </w:rPr>
+      </w:pPr>
+      <w:r>
+        <w:rPr>
+          <w:rFonts w:ascii="Times New Roman" w:eastAsiaTheme="minorEastAsia" w:hAnsi="Times New Roman" w:cs="Times New Roman"/>
+          <w:sz w:val="28"/>
+          <w:szCs w:val="28"/>
+          <w:lang w:val="en-US"/>
+        </w:rPr>
+        <w:t>where,</w:t>
+      </w:r>
+      <w:r>
+        <w:rPr>
+          <w:rFonts w:ascii="Times New Roman" w:eastAsiaTheme="minorEastAsia" w:hAnsi="Times New Roman" w:cs="Times New Roman"/>
+          <w:sz w:val="28"/>
+          <w:szCs w:val="28"/>
+          <w:lang w:val="en-US"/>
+        </w:rPr>
+        <w:br/>
+      </w:r>
+      <m:oMathPara>
+        <m:oMath>
+          <m:r>
+            <w:rPr>
+              <w:rFonts w:ascii="Cambria Math" w:eastAsiaTheme="minorEastAsia" w:hAnsi="Cambria Math" w:cs="Times New Roman"/>
+              <w:sz w:val="28"/>
+              <w:szCs w:val="28"/>
+            </w:rPr>
+            <m:t>a = 0.5535 , b = 1.0347 MeV, and c = 1.6214 Me</m:t>
+          </m:r>
+          <m:sSup>
+            <m:sSupPr>
+              <m:ctrlPr>
+                <w:rPr>
+                  <w:rFonts w:ascii="Cambria Math" w:eastAsiaTheme="minorEastAsia" w:hAnsi="Cambria Math" w:cs="Times New Roman"/>
+                  <w:i/>
+                  <w:sz w:val="28"/>
+                  <w:szCs w:val="28"/>
+                </w:rPr>
+              </m:ctrlPr>
+            </m:sSupPr>
+            <m:e>
+              <m:r>
+                <w:rPr>
+                  <w:rFonts w:ascii="Cambria Math" w:eastAsiaTheme="minorEastAsia" w:hAnsi="Cambria Math" w:cs="Times New Roman"/>
+                  <w:sz w:val="28"/>
+                  <w:szCs w:val="28"/>
+                </w:rPr>
+                <m:t>V</m:t>
+              </m:r>
+            </m:e>
+            <m:sup>
+              <m:r>
+                <w:rPr>
+                  <w:rFonts w:ascii="Cambria Math" w:eastAsiaTheme="minorEastAsia" w:hAnsi="Cambria Math" w:cs="Times New Roman"/>
+                  <w:sz w:val="28"/>
+                  <w:szCs w:val="28"/>
+                </w:rPr>
+                <m:t>-1</m:t>
+              </m:r>
+            </m:sup>
+          </m:sSup>
+        </m:oMath>
+      </m:oMathPara>
+    </w:p>
+    <w:p>
+      <w:pPr>
+        <w:rPr>
+          <w:rFonts w:ascii="Times New Roman" w:eastAsiaTheme="minorEastAsia" w:hAnsi="Times New Roman" w:cs="Times New Roman"/>
+          <w:iCs/>
           <w:sz w:val="28"/>
           <w:szCs w:val="28"/>
           <w:lang w:val="en-US"/>
@@ -422,8 +5862,124 @@
       </w:rPr>
     </w:lvl>
   </w:abstractNum>
+  <w:abstractNum w:abstractNumId="1" w15:restartNumberingAfterBreak="0">
+    <w:nsid w:val="6F6076F9"/>
+    <w:multiLevelType w:val="hybridMultilevel"/>
+    <w:tmpl w:val="02A23980"/>
+    <w:lvl w:ilvl="0" w:tplc="20000001">
+      <w:start w:val="1"/>
+      <w:numFmt w:val="bullet"/>
+      <w:lvlText w:val=""/>
+      <w:lvlJc w:val="left"/>
+      <w:pPr>
+        <w:ind w:left="720" w:hanging="360"/>
+      </w:pPr>
+      <w:rPr>
+        <w:rFonts w:ascii="Symbol" w:hAnsi="Symbol" w:hint="default"/>
+      </w:rPr>
+    </w:lvl>
+    <w:lvl w:ilvl="1" w:tplc="20000003" w:tentative="1">
+      <w:start w:val="1"/>
+      <w:numFmt w:val="bullet"/>
+      <w:lvlText w:val="o"/>
+      <w:lvlJc w:val="left"/>
+      <w:pPr>
+        <w:ind w:left="1440" w:hanging="360"/>
+      </w:pPr>
+      <w:rPr>
+        <w:rFonts w:ascii="Courier New" w:hAnsi="Courier New" w:cs="Courier New" w:hint="default"/>
+      </w:rPr>
+    </w:lvl>
+    <w:lvl w:ilvl="2" w:tplc="20000005" w:tentative="1">
+      <w:start w:val="1"/>
+      <w:numFmt w:val="bullet"/>
+      <w:lvlText w:val=""/>
+      <w:lvlJc w:val="left"/>
+      <w:pPr>
+        <w:ind w:left="2160" w:hanging="360"/>
+      </w:pPr>
+      <w:rPr>
+        <w:rFonts w:ascii="Wingdings" w:hAnsi="Wingdings" w:hint="default"/>
+      </w:rPr>
+    </w:lvl>
+    <w:lvl w:ilvl="3" w:tplc="20000001" w:tentative="1">
+      <w:start w:val="1"/>
+      <w:numFmt w:val="bullet"/>
+      <w:lvlText w:val=""/>
+      <w:lvlJc w:val="left"/>
+      <w:pPr>
+        <w:ind w:left="2880" w:hanging="360"/>
+      </w:pPr>
+      <w:rPr>
+        <w:rFonts w:ascii="Symbol" w:hAnsi="Symbol" w:hint="default"/>
+      </w:rPr>
+    </w:lvl>
+    <w:lvl w:ilvl="4" w:tplc="20000003" w:tentative="1">
+      <w:start w:val="1"/>
+      <w:numFmt w:val="bullet"/>
+      <w:lvlText w:val="o"/>
+      <w:lvlJc w:val="left"/>
+      <w:pPr>
+        <w:ind w:left="3600" w:hanging="360"/>
+      </w:pPr>
+      <w:rPr>
+        <w:rFonts w:ascii="Courier New" w:hAnsi="Courier New" w:cs="Courier New" w:hint="default"/>
+      </w:rPr>
+    </w:lvl>
+    <w:lvl w:ilvl="5" w:tplc="20000005" w:tentative="1">
+      <w:start w:val="1"/>
+      <w:numFmt w:val="bullet"/>
+      <w:lvlText w:val=""/>
+      <w:lvlJc w:val="left"/>
+      <w:pPr>
+        <w:ind w:left="4320" w:hanging="360"/>
+      </w:pPr>
+      <w:rPr>
+        <w:rFonts w:ascii="Wingdings" w:hAnsi="Wingdings" w:hint="default"/>
+      </w:rPr>
+    </w:lvl>
+    <w:lvl w:ilvl="6" w:tplc="20000001" w:tentative="1">
+      <w:start w:val="1"/>
+      <w:numFmt w:val="bullet"/>
+      <w:lvlText w:val=""/>
+      <w:lvlJc w:val="left"/>
+      <w:pPr>
+        <w:ind w:left="5040" w:hanging="360"/>
+      </w:pPr>
+      <w:rPr>
+        <w:rFonts w:ascii="Symbol" w:hAnsi="Symbol" w:hint="default"/>
+      </w:rPr>
+    </w:lvl>
+    <w:lvl w:ilvl="7" w:tplc="20000003" w:tentative="1">
+      <w:start w:val="1"/>
+      <w:numFmt w:val="bullet"/>
+      <w:lvlText w:val="o"/>
+      <w:lvlJc w:val="left"/>
+      <w:pPr>
+        <w:ind w:left="5760" w:hanging="360"/>
+      </w:pPr>
+      <w:rPr>
+        <w:rFonts w:ascii="Courier New" w:hAnsi="Courier New" w:cs="Courier New" w:hint="default"/>
+      </w:rPr>
+    </w:lvl>
+    <w:lvl w:ilvl="8" w:tplc="20000005" w:tentative="1">
+      <w:start w:val="1"/>
+      <w:numFmt w:val="bullet"/>
+      <w:lvlText w:val=""/>
+      <w:lvlJc w:val="left"/>
+      <w:pPr>
+        <w:ind w:left="6480" w:hanging="360"/>
+      </w:pPr>
+      <w:rPr>
+        <w:rFonts w:ascii="Wingdings" w:hAnsi="Wingdings" w:hint="default"/>
+      </w:rPr>
+    </w:lvl>
+  </w:abstractNum>
   <w:num w:numId="1" w16cid:durableId="945771373">
     <w:abstractNumId w:val="0"/>
+  </w:num>
+  <w:num w:numId="2" w16cid:durableId="977144401">
+    <w:abstractNumId w:val="1"/>
   </w:num>
 </w:numbering>
 </file>
@@ -826,10 +6382,12 @@
   <w:style w:type="paragraph" w:default="1" w:styleId="Normal">
     <w:name w:val="Normal"/>
     <w:qFormat/>
+    <w:rsid w:val="00597C9A"/>
   </w:style>
   <w:style w:type="character" w:default="1" w:styleId="DefaultParagraphFont">
     <w:name w:val="Default Paragraph Font"/>
     <w:uiPriority w:val="1"/>
+    <w:semiHidden/>
     <w:unhideWhenUsed/>
   </w:style>
   <w:style w:type="table" w:default="1" w:styleId="TableNormal">
@@ -865,6 +6423,27 @@
       <w:sz w:val="24"/>
       <w:szCs w:val="24"/>
     </w:rPr>
+  </w:style>
+  <w:style w:type="character" w:styleId="PlaceholderText">
+    <w:name w:val="Placeholder Text"/>
+    <w:basedOn w:val="DefaultParagraphFont"/>
+    <w:uiPriority w:val="99"/>
+    <w:semiHidden/>
+    <w:rsid w:val="00657B44"/>
+    <w:rPr>
+      <w:color w:val="808080"/>
+    </w:rPr>
+  </w:style>
+  <w:style w:type="paragraph" w:styleId="ListParagraph">
+    <w:name w:val="List Paragraph"/>
+    <w:basedOn w:val="Normal"/>
+    <w:uiPriority w:val="34"/>
+    <w:qFormat/>
+    <w:rsid w:val="001A56ED"/>
+    <w:pPr>
+      <w:ind w:left="720"/>
+      <w:contextualSpacing/>
+    </w:pPr>
   </w:style>
 </w:styles>
 </file>

--- a/MC_Methods/HA/HA02/Problem.docx
+++ b/MC_Methods/HA/HA02/Problem.docx
@@ -2844,15 +2844,27 @@
           <w:lang w:val="en-US"/>
         </w:rPr>
       </w:pPr>
-      <w:r>
-        <w:rPr>
-          <w:rFonts w:ascii="Times New Roman" w:eastAsiaTheme="minorEastAsia" w:hAnsi="Times New Roman" w:cs="Times New Roman"/>
-          <w:iCs/>
-          <w:sz w:val="28"/>
-          <w:szCs w:val="28"/>
-          <w:lang w:val="en-US"/>
-        </w:rPr>
-        <w:t xml:space="preserve">where, </w:t>
+      <w:proofErr w:type="gramStart"/>
+      <w:r>
+        <w:rPr>
+          <w:rFonts w:ascii="Times New Roman" w:eastAsiaTheme="minorEastAsia" w:hAnsi="Times New Roman" w:cs="Times New Roman"/>
+          <w:iCs/>
+          <w:sz w:val="28"/>
+          <w:szCs w:val="28"/>
+          <w:lang w:val="en-US"/>
+        </w:rPr>
+        <w:t>where</w:t>
+      </w:r>
+      <w:proofErr w:type="gramEnd"/>
+      <w:r>
+        <w:rPr>
+          <w:rFonts w:ascii="Times New Roman" w:eastAsiaTheme="minorEastAsia" w:hAnsi="Times New Roman" w:cs="Times New Roman"/>
+          <w:iCs/>
+          <w:sz w:val="28"/>
+          <w:szCs w:val="28"/>
+          <w:lang w:val="en-US"/>
+        </w:rPr>
+        <w:t xml:space="preserve">, </w:t>
       </w:r>
       <m:oMath>
         <m:sSub>
@@ -4862,83 +4874,17 @@
           <w:lang w:val="en-US"/>
         </w:rPr>
       </w:pPr>
-      <w:r>
-        <w:rPr>
-          <w:rFonts w:ascii="Times New Roman" w:eastAsiaTheme="minorEastAsia" w:hAnsi="Times New Roman" w:cs="Times New Roman"/>
-          <w:iCs/>
-          <w:sz w:val="28"/>
-          <w:szCs w:val="28"/>
-          <w:lang w:val="en-US"/>
-        </w:rPr>
-        <w:t>For ex</w:t>
-      </w:r>
-      <w:r>
-        <w:rPr>
-          <w:rFonts w:ascii="Times New Roman" w:eastAsiaTheme="minorEastAsia" w:hAnsi="Times New Roman" w:cs="Times New Roman"/>
-          <w:iCs/>
-          <w:sz w:val="28"/>
-          <w:szCs w:val="28"/>
-          <w:lang w:val="en-US"/>
-        </w:rPr>
-        <w:t>ample:</w:t>
-      </w:r>
     </w:p>
     <w:p>
       <w:pPr>
-        <w:jc w:val="center"/>
-        <w:rPr>
-          <w:rFonts w:ascii="Times New Roman" w:eastAsiaTheme="minorEastAsia" w:hAnsi="Times New Roman" w:cs="Times New Roman"/>
-          <w:iCs/>
-          <w:sz w:val="28"/>
-          <w:szCs w:val="28"/>
-          <w:lang w:val="en-US"/>
-        </w:rPr>
-      </w:pPr>
-      <w:r>
-        <w:rPr>
-          <w:rFonts w:ascii="Times New Roman" w:eastAsiaTheme="minorEastAsia" w:hAnsi="Times New Roman" w:cs="Times New Roman"/>
-          <w:iCs/>
-          <w:noProof/>
-          <w:sz w:val="28"/>
-          <w:szCs w:val="28"/>
-          <w:lang w:val="en-US"/>
-        </w:rPr>
-        <w:drawing>
-          <wp:inline distT="0" distB="0" distL="0" distR="0" wp14:anchorId="657D40BC" wp14:editId="11295C78">
-            <wp:extent cx="1447925" cy="1272650"/>
-            <wp:effectExtent l="0" t="0" r="0" b="3810"/>
-            <wp:docPr id="1" name="Picture 1" descr="Table&#10;&#10;Description automatically generated"/>
-            <wp:cNvGraphicFramePr>
-              <a:graphicFrameLocks xmlns:a="http://schemas.openxmlformats.org/drawingml/2006/main" noChangeAspect="1"/>
-            </wp:cNvGraphicFramePr>
-            <a:graphic xmlns:a="http://schemas.openxmlformats.org/drawingml/2006/main">
-              <a:graphicData uri="http://schemas.openxmlformats.org/drawingml/2006/picture">
-                <pic:pic xmlns:pic="http://schemas.openxmlformats.org/drawingml/2006/picture">
-                  <pic:nvPicPr>
-                    <pic:cNvPr id="1" name="Picture 1" descr="Table&#10;&#10;Description automatically generated"/>
-                    <pic:cNvPicPr/>
-                  </pic:nvPicPr>
-                  <pic:blipFill>
-                    <a:blip r:embed="rId5"/>
-                    <a:stretch>
-                      <a:fillRect/>
-                    </a:stretch>
-                  </pic:blipFill>
-                  <pic:spPr>
-                    <a:xfrm>
-                      <a:off x="0" y="0"/>
-                      <a:ext cx="1447925" cy="1272650"/>
-                    </a:xfrm>
-                    <a:prstGeom prst="rect">
-                      <a:avLst/>
-                    </a:prstGeom>
-                  </pic:spPr>
-                </pic:pic>
-              </a:graphicData>
-            </a:graphic>
-          </wp:inline>
-        </w:drawing>
-      </w:r>
+        <w:rPr>
+          <w:rFonts w:ascii="Times New Roman" w:eastAsiaTheme="minorEastAsia" w:hAnsi="Times New Roman" w:cs="Times New Roman"/>
+          <w:iCs/>
+          <w:sz w:val="28"/>
+          <w:szCs w:val="28"/>
+          <w:lang w:val="en-US"/>
+        </w:rPr>
+      </w:pPr>
     </w:p>
     <w:p>
       <w:pPr>
@@ -4950,305 +4896,14 @@
           <w:lang w:val="en-US"/>
         </w:rPr>
       </w:pPr>
-    </w:p>
-    <w:p>
-      <w:pPr>
-        <w:rPr>
-          <w:rFonts w:ascii="Times New Roman" w:eastAsiaTheme="minorEastAsia" w:hAnsi="Times New Roman" w:cs="Times New Roman"/>
-          <w:iCs/>
-          <w:sz w:val="28"/>
-          <w:szCs w:val="28"/>
-          <w:lang w:val="en-US"/>
-        </w:rPr>
-      </w:pPr>
-      <w:r>
-        <w:rPr>
-          <w:rFonts w:ascii="Times New Roman" w:eastAsiaTheme="minorEastAsia" w:hAnsi="Times New Roman" w:cs="Times New Roman"/>
-          <w:iCs/>
-          <w:sz w:val="28"/>
-          <w:szCs w:val="28"/>
-          <w:lang w:val="en-US"/>
-        </w:rPr>
-        <w:t xml:space="preserve">When collecting more samples </w:t>
-      </w:r>
-      <m:oMath>
-        <m:sSub>
-          <m:sSubPr>
-            <m:ctrlPr>
-              <w:rPr>
-                <w:rFonts w:ascii="Cambria Math" w:eastAsiaTheme="minorEastAsia" w:hAnsi="Cambria Math" w:cs="Times New Roman"/>
-                <w:i/>
-                <w:iCs/>
-                <w:sz w:val="28"/>
-                <w:szCs w:val="28"/>
-                <w:lang w:val="en-US"/>
-              </w:rPr>
-            </m:ctrlPr>
-          </m:sSubPr>
-          <m:e>
-            <m:r>
-              <w:rPr>
-                <w:rFonts w:ascii="Cambria Math" w:eastAsiaTheme="minorEastAsia" w:hAnsi="Cambria Math" w:cs="Times New Roman"/>
-                <w:sz w:val="28"/>
-                <w:szCs w:val="28"/>
-                <w:lang w:val="en-US"/>
-              </w:rPr>
-              <m:t>y</m:t>
-            </m:r>
-          </m:e>
-          <m:sub>
-            <m:r>
-              <w:rPr>
-                <w:rFonts w:ascii="Cambria Math" w:eastAsiaTheme="minorEastAsia" w:hAnsi="Cambria Math" w:cs="Times New Roman"/>
-                <w:sz w:val="28"/>
-                <w:szCs w:val="28"/>
-                <w:lang w:val="en-US"/>
-              </w:rPr>
-              <m:t>i</m:t>
-            </m:r>
-          </m:sub>
-        </m:sSub>
-      </m:oMath>
-      <w:r>
-        <w:rPr>
-          <w:rFonts w:ascii="Times New Roman" w:eastAsiaTheme="minorEastAsia" w:hAnsi="Times New Roman" w:cs="Times New Roman"/>
-          <w:iCs/>
-          <w:sz w:val="28"/>
-          <w:szCs w:val="28"/>
-          <w:lang w:val="en-US"/>
-        </w:rPr>
-        <w:t>,</w:t>
-      </w:r>
-      <w:r>
-        <w:rPr>
-          <w:rFonts w:ascii="Times New Roman" w:eastAsiaTheme="minorEastAsia" w:hAnsi="Times New Roman" w:cs="Times New Roman"/>
-          <w:iCs/>
-          <w:sz w:val="28"/>
-          <w:szCs w:val="28"/>
-          <w:lang w:val="en-US"/>
-        </w:rPr>
-        <w:t xml:space="preserve"> the estimated</w:t>
-      </w:r>
-      <w:r>
-        <w:rPr>
-          <w:rFonts w:ascii="Times New Roman" w:eastAsiaTheme="minorEastAsia" w:hAnsi="Times New Roman" w:cs="Times New Roman"/>
-          <w:iCs/>
-          <w:sz w:val="28"/>
-          <w:szCs w:val="28"/>
-          <w:lang w:val="en-US"/>
-        </w:rPr>
-        <w:t xml:space="preserve"> </w:t>
-      </w:r>
-      <m:oMath>
-        <m:sSub>
-          <m:sSubPr>
-            <m:ctrlPr>
-              <w:rPr>
-                <w:rFonts w:ascii="Cambria Math" w:eastAsiaTheme="minorEastAsia" w:hAnsi="Cambria Math" w:cs="Times New Roman"/>
-                <w:i/>
-                <w:iCs/>
-                <w:sz w:val="28"/>
-                <w:szCs w:val="28"/>
-                <w:lang w:val="en-US"/>
-              </w:rPr>
-            </m:ctrlPr>
-          </m:sSubPr>
-          <m:e>
-            <m:sSup>
-              <m:sSupPr>
-                <m:ctrlPr>
-                  <w:rPr>
-                    <w:rFonts w:ascii="Cambria Math" w:eastAsiaTheme="minorEastAsia" w:hAnsi="Cambria Math" w:cs="Times New Roman"/>
-                    <w:i/>
-                    <w:iCs/>
-                    <w:sz w:val="28"/>
-                    <w:szCs w:val="28"/>
-                    <w:lang w:val="en-US"/>
-                  </w:rPr>
-                </m:ctrlPr>
-              </m:sSupPr>
-              <m:e>
-                <m:r>
-                  <w:rPr>
-                    <w:rFonts w:ascii="Cambria Math" w:eastAsiaTheme="minorEastAsia" w:hAnsi="Cambria Math" w:cs="Times New Roman"/>
-                    <w:sz w:val="28"/>
-                    <w:szCs w:val="28"/>
-                    <w:lang w:val="en-US"/>
-                  </w:rPr>
-                  <m:t>σ</m:t>
-                </m:r>
-              </m:e>
-              <m:sup>
-                <m:r>
-                  <w:rPr>
-                    <w:rFonts w:ascii="Cambria Math" w:eastAsiaTheme="minorEastAsia" w:hAnsi="Cambria Math" w:cs="Times New Roman"/>
-                    <w:sz w:val="28"/>
-                    <w:szCs w:val="28"/>
-                    <w:lang w:val="en-US"/>
-                  </w:rPr>
-                  <m:t>2</m:t>
-                </m:r>
-              </m:sup>
-            </m:sSup>
-          </m:e>
-          <m:sub>
-            <m:sSub>
-              <m:sSubPr>
-                <m:ctrlPr>
-                  <w:rPr>
-                    <w:rFonts w:ascii="Cambria Math" w:eastAsiaTheme="minorEastAsia" w:hAnsi="Cambria Math" w:cs="Times New Roman"/>
-                    <w:i/>
-                    <w:iCs/>
-                    <w:sz w:val="28"/>
-                    <w:szCs w:val="28"/>
-                    <w:lang w:val="en-US"/>
-                  </w:rPr>
-                </m:ctrlPr>
-              </m:sSubPr>
-              <m:e>
-                <m:r>
-                  <w:rPr>
-                    <w:rFonts w:ascii="Cambria Math" w:eastAsiaTheme="minorEastAsia" w:hAnsi="Cambria Math" w:cs="Times New Roman"/>
-                    <w:sz w:val="28"/>
-                    <w:szCs w:val="28"/>
-                    <w:lang w:val="en-US"/>
-                  </w:rPr>
-                  <m:t>m</m:t>
-                </m:r>
-              </m:e>
-              <m:sub>
-                <m:r>
-                  <w:rPr>
-                    <w:rFonts w:ascii="Cambria Math" w:eastAsiaTheme="minorEastAsia" w:hAnsi="Cambria Math" w:cs="Times New Roman"/>
-                    <w:sz w:val="28"/>
-                    <w:szCs w:val="28"/>
-                    <w:lang w:val="en-US"/>
-                  </w:rPr>
-                  <m:t>Y</m:t>
-                </m:r>
-              </m:sub>
-            </m:sSub>
-          </m:sub>
-        </m:sSub>
-      </m:oMath>
-      <w:r>
-        <w:rPr>
-          <w:rFonts w:ascii="Times New Roman" w:eastAsiaTheme="minorEastAsia" w:hAnsi="Times New Roman" w:cs="Times New Roman"/>
-          <w:iCs/>
-          <w:sz w:val="28"/>
-          <w:szCs w:val="28"/>
-          <w:lang w:val="en-US"/>
-        </w:rPr>
-        <w:t xml:space="preserve"> will usually decrease; however, the real error in </w:t>
-      </w:r>
-      <m:oMath>
-        <m:sSub>
-          <m:sSubPr>
-            <m:ctrlPr>
-              <w:rPr>
-                <w:rFonts w:ascii="Cambria Math" w:eastAsiaTheme="minorEastAsia" w:hAnsi="Cambria Math" w:cs="Times New Roman"/>
-                <w:i/>
-                <w:sz w:val="28"/>
-                <w:szCs w:val="28"/>
-                <w:lang w:val="en-US"/>
-              </w:rPr>
-            </m:ctrlPr>
-          </m:sSubPr>
-          <m:e>
-            <m:r>
-              <w:rPr>
-                <w:rFonts w:ascii="Cambria Math" w:eastAsiaTheme="minorEastAsia" w:hAnsi="Cambria Math" w:cs="Times New Roman"/>
-                <w:sz w:val="28"/>
-                <w:szCs w:val="28"/>
-                <w:lang w:val="en-US"/>
-              </w:rPr>
-              <m:t>m</m:t>
-            </m:r>
-          </m:e>
-          <m:sub>
-            <m:r>
-              <w:rPr>
-                <w:rFonts w:ascii="Cambria Math" w:eastAsiaTheme="minorEastAsia" w:hAnsi="Cambria Math" w:cs="Times New Roman"/>
-                <w:sz w:val="28"/>
-                <w:szCs w:val="28"/>
-                <w:lang w:val="en-US"/>
-              </w:rPr>
-              <m:t>Y</m:t>
-            </m:r>
-          </m:sub>
-        </m:sSub>
-      </m:oMath>
-      <w:r>
-        <w:rPr>
-          <w:rFonts w:ascii="Times New Roman" w:eastAsiaTheme="minorEastAsia" w:hAnsi="Times New Roman" w:cs="Times New Roman"/>
-          <w:sz w:val="28"/>
-          <w:szCs w:val="28"/>
-          <w:lang w:val="en-US"/>
-        </w:rPr>
-        <w:t xml:space="preserve"> is never known and i</w:t>
-      </w:r>
-      <w:r>
-        <w:rPr>
-          <w:rFonts w:ascii="Times New Roman" w:eastAsiaTheme="minorEastAsia" w:hAnsi="Times New Roman" w:cs="Times New Roman"/>
-          <w:sz w:val="28"/>
-          <w:szCs w:val="28"/>
-          <w:lang w:val="en-US"/>
-        </w:rPr>
-        <w:t>t may even increase when more samples are collected.</w:t>
-      </w:r>
-    </w:p>
-    <w:p>
-      <w:pPr>
-        <w:rPr>
-          <w:rFonts w:ascii="Times New Roman" w:eastAsiaTheme="minorEastAsia" w:hAnsi="Times New Roman" w:cs="Times New Roman"/>
-          <w:iCs/>
-          <w:sz w:val="28"/>
-          <w:szCs w:val="28"/>
-          <w:lang w:val="en-US"/>
-        </w:rPr>
-      </w:pPr>
-    </w:p>
-    <w:p>
-      <w:pPr>
-        <w:rPr>
-          <w:rFonts w:ascii="Times New Roman" w:eastAsiaTheme="minorEastAsia" w:hAnsi="Times New Roman" w:cs="Times New Roman"/>
-          <w:iCs/>
-          <w:sz w:val="28"/>
-          <w:szCs w:val="28"/>
-          <w:lang w:val="en-US"/>
-        </w:rPr>
-      </w:pPr>
-    </w:p>
-    <w:p>
-      <w:pPr>
-        <w:rPr>
-          <w:rFonts w:ascii="Times New Roman" w:eastAsiaTheme="minorEastAsia" w:hAnsi="Times New Roman" w:cs="Times New Roman"/>
-          <w:iCs/>
-          <w:sz w:val="28"/>
-          <w:szCs w:val="28"/>
-          <w:lang w:val="en-US"/>
-        </w:rPr>
-      </w:pPr>
-    </w:p>
-    <w:p>
-      <w:pPr>
-        <w:rPr>
-          <w:rFonts w:ascii="Times New Roman" w:eastAsiaTheme="minorEastAsia" w:hAnsi="Times New Roman" w:cs="Times New Roman"/>
-          <w:iCs/>
-          <w:sz w:val="28"/>
-          <w:szCs w:val="28"/>
-          <w:lang w:val="en-US"/>
-        </w:rPr>
-      </w:pPr>
-      <w:r>
-        <w:rPr>
-          <w:rFonts w:ascii="Times New Roman" w:eastAsiaTheme="minorEastAsia" w:hAnsi="Times New Roman" w:cs="Times New Roman"/>
-          <w:iCs/>
-          <w:sz w:val="28"/>
-          <w:szCs w:val="28"/>
-          <w:lang w:val="en-US"/>
-        </w:rPr>
-        <w:lastRenderedPageBreak/>
+      <w:r>
+        <w:rPr>
+          <w:rFonts w:ascii="Times New Roman" w:eastAsiaTheme="minorEastAsia" w:hAnsi="Times New Roman" w:cs="Times New Roman"/>
+          <w:iCs/>
+          <w:sz w:val="28"/>
+          <w:szCs w:val="28"/>
+          <w:lang w:val="en-US"/>
+        </w:rPr>
         <w:t xml:space="preserve">In the case of </w:t>
       </w:r>
       <w:r>
@@ -5627,14 +5282,25 @@
           <w:szCs w:val="28"/>
         </w:rPr>
       </w:pPr>
-      <w:r>
-        <w:rPr>
-          <w:rFonts w:ascii="Times New Roman" w:eastAsiaTheme="minorEastAsia" w:hAnsi="Times New Roman" w:cs="Times New Roman"/>
-          <w:sz w:val="28"/>
-          <w:szCs w:val="28"/>
-          <w:lang w:val="en-US"/>
-        </w:rPr>
-        <w:t>where,</w:t>
+      <w:proofErr w:type="gramStart"/>
+      <w:r>
+        <w:rPr>
+          <w:rFonts w:ascii="Times New Roman" w:eastAsiaTheme="minorEastAsia" w:hAnsi="Times New Roman" w:cs="Times New Roman"/>
+          <w:sz w:val="28"/>
+          <w:szCs w:val="28"/>
+          <w:lang w:val="en-US"/>
+        </w:rPr>
+        <w:t>where</w:t>
+      </w:r>
+      <w:proofErr w:type="gramEnd"/>
+      <w:r>
+        <w:rPr>
+          <w:rFonts w:ascii="Times New Roman" w:eastAsiaTheme="minorEastAsia" w:hAnsi="Times New Roman" w:cs="Times New Roman"/>
+          <w:sz w:val="28"/>
+          <w:szCs w:val="28"/>
+          <w:lang w:val="en-US"/>
+        </w:rPr>
+        <w:t>,</w:t>
       </w:r>
       <w:r>
         <w:rPr>
@@ -5689,6 +5355,1714 @@
           </m:sSup>
         </m:oMath>
       </m:oMathPara>
+    </w:p>
+    <w:p>
+      <w:pPr>
+        <w:rPr>
+          <w:rFonts w:ascii="Times New Roman" w:eastAsiaTheme="minorEastAsia" w:hAnsi="Times New Roman" w:cs="Times New Roman"/>
+          <w:iCs/>
+          <w:sz w:val="28"/>
+          <w:szCs w:val="28"/>
+          <w:lang w:val="en-US"/>
+        </w:rPr>
+      </w:pPr>
+    </w:p>
+    <w:p>
+      <w:pPr>
+        <w:rPr>
+          <w:rFonts w:ascii="Times New Roman" w:eastAsiaTheme="minorEastAsia" w:hAnsi="Times New Roman" w:cs="Times New Roman"/>
+          <w:iCs/>
+          <w:sz w:val="28"/>
+          <w:szCs w:val="28"/>
+          <w:lang w:val="en-US"/>
+        </w:rPr>
+      </w:pPr>
+      <w:r>
+        <w:rPr>
+          <w:rFonts w:ascii="Times New Roman" w:eastAsiaTheme="minorEastAsia" w:hAnsi="Times New Roman" w:cs="Times New Roman"/>
+          <w:iCs/>
+          <w:sz w:val="28"/>
+          <w:szCs w:val="28"/>
+          <w:lang w:val="en-US"/>
+        </w:rPr>
+        <w:t xml:space="preserve">The exact value of </w:t>
+      </w:r>
+      <w:r>
+        <w:rPr>
+          <w:rFonts w:ascii="Times New Roman" w:eastAsiaTheme="minorEastAsia" w:hAnsi="Times New Roman" w:cs="Times New Roman"/>
+          <w:iCs/>
+          <w:sz w:val="28"/>
+          <w:szCs w:val="28"/>
+          <w:lang w:val="en-US"/>
+        </w:rPr>
+        <w:t xml:space="preserve"> </w:t>
+      </w:r>
+      <m:oMath>
+        <m:r>
+          <w:rPr>
+            <w:rFonts w:ascii="Cambria Math" w:hAnsi="Cambria Math" w:cs="Times New Roman"/>
+            <w:sz w:val="28"/>
+            <w:szCs w:val="28"/>
+            <w:lang w:val="en-US"/>
+          </w:rPr>
+          <m:t>E</m:t>
+        </m:r>
+        <m:d>
+          <m:dPr>
+            <m:begChr m:val="["/>
+            <m:endChr m:val="]"/>
+            <m:ctrlPr>
+              <w:rPr>
+                <w:rFonts w:ascii="Cambria Math" w:hAnsi="Cambria Math" w:cs="Times New Roman"/>
+                <w:i/>
+                <w:iCs/>
+                <w:sz w:val="28"/>
+                <w:szCs w:val="28"/>
+                <w:lang w:val="en-US"/>
+              </w:rPr>
+            </m:ctrlPr>
+          </m:dPr>
+          <m:e>
+            <m:acc>
+              <m:accPr>
+                <m:chr m:val="̅"/>
+                <m:ctrlPr>
+                  <w:rPr>
+                    <w:rFonts w:ascii="Cambria Math" w:hAnsi="Cambria Math" w:cs="Times New Roman"/>
+                    <w:i/>
+                    <w:sz w:val="28"/>
+                    <w:szCs w:val="28"/>
+                    <w:lang w:val="en-US"/>
+                  </w:rPr>
+                </m:ctrlPr>
+              </m:accPr>
+              <m:e>
+                <m:r>
+                  <w:rPr>
+                    <w:rFonts w:ascii="Cambria Math" w:hAnsi="Cambria Math" w:cs="Times New Roman"/>
+                    <w:sz w:val="28"/>
+                    <w:szCs w:val="28"/>
+                    <w:lang w:val="en-US"/>
+                  </w:rPr>
+                  <m:t>E</m:t>
+                </m:r>
+              </m:e>
+            </m:acc>
+          </m:e>
+        </m:d>
+        <m:r>
+          <w:rPr>
+            <w:rFonts w:ascii="Cambria Math" w:hAnsi="Cambria Math" w:cs="Times New Roman"/>
+            <w:sz w:val="28"/>
+            <w:szCs w:val="28"/>
+            <w:lang w:val="en-US"/>
+          </w:rPr>
+          <m:t>=</m:t>
+        </m:r>
+        <m:nary>
+          <m:naryPr>
+            <m:limLoc m:val="subSup"/>
+            <m:ctrlPr>
+              <w:rPr>
+                <w:rFonts w:ascii="Cambria Math" w:hAnsi="Cambria Math" w:cs="Times New Roman"/>
+                <w:i/>
+                <w:iCs/>
+                <w:sz w:val="28"/>
+                <w:szCs w:val="28"/>
+                <w:lang w:val="en-US"/>
+              </w:rPr>
+            </m:ctrlPr>
+          </m:naryPr>
+          <m:sub>
+            <m:r>
+              <w:rPr>
+                <w:rFonts w:ascii="Cambria Math" w:hAnsi="Cambria Math" w:cs="Times New Roman"/>
+                <w:sz w:val="28"/>
+                <w:szCs w:val="28"/>
+                <w:lang w:val="en-US"/>
+              </w:rPr>
+              <m:t>0</m:t>
+            </m:r>
+          </m:sub>
+          <m:sup>
+            <m:r>
+              <w:rPr>
+                <w:rFonts w:ascii="Cambria Math" w:hAnsi="Cambria Math" w:cs="Times New Roman"/>
+                <w:sz w:val="28"/>
+                <w:szCs w:val="28"/>
+                <w:lang w:val="en-US"/>
+              </w:rPr>
+              <m:t>∞</m:t>
+            </m:r>
+          </m:sup>
+          <m:e>
+            <m:acc>
+              <m:accPr>
+                <m:chr m:val="̅"/>
+                <m:ctrlPr>
+                  <w:rPr>
+                    <w:rFonts w:ascii="Cambria Math" w:hAnsi="Cambria Math" w:cs="Times New Roman"/>
+                    <w:i/>
+                    <w:iCs/>
+                    <w:sz w:val="28"/>
+                    <w:szCs w:val="28"/>
+                    <w:lang w:val="en-US"/>
+                  </w:rPr>
+                </m:ctrlPr>
+              </m:accPr>
+              <m:e>
+                <m:r>
+                  <w:rPr>
+                    <w:rFonts w:ascii="Cambria Math" w:hAnsi="Cambria Math" w:cs="Times New Roman"/>
+                    <w:sz w:val="28"/>
+                    <w:szCs w:val="28"/>
+                    <w:lang w:val="en-US"/>
+                  </w:rPr>
+                  <m:t>E</m:t>
+                </m:r>
+              </m:e>
+            </m:acc>
+            <m:r>
+              <w:rPr>
+                <w:rFonts w:ascii="Cambria Math" w:hAnsi="Cambria Math" w:cs="Times New Roman"/>
+                <w:sz w:val="28"/>
+                <w:szCs w:val="28"/>
+                <w:lang w:val="en-US"/>
+              </w:rPr>
+              <m:t>χ</m:t>
+            </m:r>
+            <m:d>
+              <m:dPr>
+                <m:ctrlPr>
+                  <w:rPr>
+                    <w:rFonts w:ascii="Cambria Math" w:hAnsi="Cambria Math" w:cs="Times New Roman"/>
+                    <w:i/>
+                    <w:sz w:val="28"/>
+                    <w:szCs w:val="28"/>
+                    <w:lang w:val="en-US"/>
+                  </w:rPr>
+                </m:ctrlPr>
+              </m:dPr>
+              <m:e>
+                <m:acc>
+                  <m:accPr>
+                    <m:chr m:val="̅"/>
+                    <m:ctrlPr>
+                      <w:rPr>
+                        <w:rFonts w:ascii="Cambria Math" w:hAnsi="Cambria Math" w:cs="Times New Roman"/>
+                        <w:i/>
+                        <w:sz w:val="28"/>
+                        <w:szCs w:val="28"/>
+                        <w:lang w:val="en-US"/>
+                      </w:rPr>
+                    </m:ctrlPr>
+                  </m:accPr>
+                  <m:e>
+                    <m:r>
+                      <w:rPr>
+                        <w:rFonts w:ascii="Cambria Math" w:hAnsi="Cambria Math" w:cs="Times New Roman"/>
+                        <w:sz w:val="28"/>
+                        <w:szCs w:val="28"/>
+                        <w:lang w:val="en-US"/>
+                      </w:rPr>
+                      <m:t>E</m:t>
+                    </m:r>
+                  </m:e>
+                </m:acc>
+              </m:e>
+            </m:d>
+            <m:r>
+              <w:rPr>
+                <w:rFonts w:ascii="Cambria Math" w:hAnsi="Cambria Math" w:cs="Times New Roman"/>
+                <w:sz w:val="28"/>
+                <w:szCs w:val="28"/>
+                <w:lang w:val="en-US"/>
+              </w:rPr>
+              <m:t>dx</m:t>
+            </m:r>
+          </m:e>
+        </m:nary>
+        <m:r>
+          <w:rPr>
+            <w:rFonts w:ascii="Cambria Math" w:hAnsi="Cambria Math" w:cs="Times New Roman"/>
+            <w:sz w:val="28"/>
+            <w:szCs w:val="28"/>
+            <w:lang w:val="en-US"/>
+          </w:rPr>
+          <m:t>=</m:t>
+        </m:r>
+        <m:nary>
+          <m:naryPr>
+            <m:limLoc m:val="subSup"/>
+            <m:ctrlPr>
+              <w:rPr>
+                <w:rFonts w:ascii="Cambria Math" w:hAnsi="Cambria Math" w:cs="Times New Roman"/>
+                <w:i/>
+                <w:iCs/>
+                <w:sz w:val="28"/>
+                <w:szCs w:val="28"/>
+                <w:lang w:val="en-US"/>
+              </w:rPr>
+            </m:ctrlPr>
+          </m:naryPr>
+          <m:sub>
+            <m:r>
+              <w:rPr>
+                <w:rFonts w:ascii="Cambria Math" w:hAnsi="Cambria Math" w:cs="Times New Roman"/>
+                <w:sz w:val="28"/>
+                <w:szCs w:val="28"/>
+                <w:lang w:val="en-US"/>
+              </w:rPr>
+              <m:t>0</m:t>
+            </m:r>
+          </m:sub>
+          <m:sup>
+            <m:r>
+              <w:rPr>
+                <w:rFonts w:ascii="Cambria Math" w:hAnsi="Cambria Math" w:cs="Times New Roman"/>
+                <w:sz w:val="28"/>
+                <w:szCs w:val="28"/>
+                <w:lang w:val="en-US"/>
+              </w:rPr>
+              <m:t>∞</m:t>
+            </m:r>
+          </m:sup>
+          <m:e>
+            <m:r>
+              <w:rPr>
+                <w:rFonts w:ascii="Cambria Math" w:hAnsi="Cambria Math" w:cs="Times New Roman"/>
+                <w:sz w:val="28"/>
+                <w:szCs w:val="28"/>
+                <w:lang w:val="en-US"/>
+              </w:rPr>
+              <m:t>a</m:t>
+            </m:r>
+            <m:acc>
+              <m:accPr>
+                <m:chr m:val="̅"/>
+                <m:ctrlPr>
+                  <w:rPr>
+                    <w:rFonts w:ascii="Cambria Math" w:hAnsi="Cambria Math" w:cs="Times New Roman"/>
+                    <w:i/>
+                    <w:iCs/>
+                    <w:sz w:val="28"/>
+                    <w:szCs w:val="28"/>
+                    <w:lang w:val="en-US"/>
+                  </w:rPr>
+                </m:ctrlPr>
+              </m:accPr>
+              <m:e>
+                <m:r>
+                  <w:rPr>
+                    <w:rFonts w:ascii="Cambria Math" w:hAnsi="Cambria Math" w:cs="Times New Roman"/>
+                    <w:sz w:val="28"/>
+                    <w:szCs w:val="28"/>
+                    <w:lang w:val="en-US"/>
+                  </w:rPr>
+                  <m:t>E</m:t>
+                </m:r>
+              </m:e>
+            </m:acc>
+            <m:sSup>
+              <m:sSupPr>
+                <m:ctrlPr>
+                  <w:rPr>
+                    <w:rFonts w:ascii="Cambria Math" w:hAnsi="Cambria Math" w:cs="Times New Roman"/>
+                    <w:i/>
+                    <w:sz w:val="28"/>
+                    <w:szCs w:val="28"/>
+                    <w:lang w:val="en-US"/>
+                  </w:rPr>
+                </m:ctrlPr>
+              </m:sSupPr>
+              <m:e>
+                <m:r>
+                  <w:rPr>
+                    <w:rFonts w:ascii="Cambria Math" w:hAnsi="Cambria Math" w:cs="Times New Roman"/>
+                    <w:sz w:val="28"/>
+                    <w:szCs w:val="28"/>
+                    <w:lang w:val="en-US"/>
+                  </w:rPr>
+                  <m:t>e</m:t>
+                </m:r>
+              </m:e>
+              <m:sup>
+                <m:r>
+                  <w:rPr>
+                    <w:rFonts w:ascii="Cambria Math" w:hAnsi="Cambria Math" w:cs="Times New Roman"/>
+                    <w:sz w:val="28"/>
+                    <w:szCs w:val="28"/>
+                    <w:lang w:val="en-US"/>
+                  </w:rPr>
+                  <m:t>-</m:t>
+                </m:r>
+                <m:f>
+                  <m:fPr>
+                    <m:ctrlPr>
+                      <w:rPr>
+                        <w:rFonts w:ascii="Cambria Math" w:hAnsi="Cambria Math" w:cs="Times New Roman"/>
+                        <w:i/>
+                        <w:sz w:val="28"/>
+                        <w:szCs w:val="28"/>
+                        <w:lang w:val="en-US"/>
+                      </w:rPr>
+                    </m:ctrlPr>
+                  </m:fPr>
+                  <m:num>
+                    <m:r>
+                      <w:rPr>
+                        <w:rFonts w:ascii="Cambria Math" w:hAnsi="Cambria Math" w:cs="Times New Roman"/>
+                        <w:sz w:val="28"/>
+                        <w:szCs w:val="28"/>
+                        <w:lang w:val="en-US"/>
+                      </w:rPr>
+                      <m:t>E</m:t>
+                    </m:r>
+                  </m:num>
+                  <m:den>
+                    <m:r>
+                      <w:rPr>
+                        <w:rFonts w:ascii="Cambria Math" w:hAnsi="Cambria Math" w:cs="Times New Roman"/>
+                        <w:sz w:val="28"/>
+                        <w:szCs w:val="28"/>
+                        <w:lang w:val="en-US"/>
+                      </w:rPr>
+                      <m:t>b</m:t>
+                    </m:r>
+                  </m:den>
+                </m:f>
+              </m:sup>
+            </m:sSup>
+            <m:r>
+              <m:rPr>
+                <m:sty m:val="p"/>
+              </m:rPr>
+              <w:rPr>
+                <w:rFonts w:ascii="Cambria Math" w:hAnsi="Cambria Math" w:cs="Times New Roman"/>
+                <w:sz w:val="28"/>
+                <w:szCs w:val="28"/>
+                <w:lang w:val="en-US"/>
+              </w:rPr>
+              <m:t>sinh</m:t>
+            </m:r>
+            <m:r>
+              <w:rPr>
+                <w:rFonts w:ascii="Cambria Math" w:hAnsi="Cambria Math" w:cs="Times New Roman"/>
+                <w:sz w:val="28"/>
+                <w:szCs w:val="28"/>
+                <w:lang w:val="en-US"/>
+              </w:rPr>
+              <m:t>(</m:t>
+            </m:r>
+            <m:rad>
+              <m:radPr>
+                <m:degHide m:val="1"/>
+                <m:ctrlPr>
+                  <w:rPr>
+                    <w:rFonts w:ascii="Cambria Math" w:hAnsi="Cambria Math" w:cs="Times New Roman"/>
+                    <w:i/>
+                    <w:sz w:val="28"/>
+                    <w:szCs w:val="28"/>
+                    <w:lang w:val="en-US"/>
+                  </w:rPr>
+                </m:ctrlPr>
+              </m:radPr>
+              <m:deg/>
+              <m:e>
+                <m:r>
+                  <w:rPr>
+                    <w:rFonts w:ascii="Cambria Math" w:hAnsi="Cambria Math" w:cs="Times New Roman"/>
+                    <w:sz w:val="28"/>
+                    <w:szCs w:val="28"/>
+                    <w:lang w:val="en-US"/>
+                  </w:rPr>
+                  <m:t>c</m:t>
+                </m:r>
+                <m:acc>
+                  <m:accPr>
+                    <m:chr m:val="̅"/>
+                    <m:ctrlPr>
+                      <w:rPr>
+                        <w:rFonts w:ascii="Cambria Math" w:hAnsi="Cambria Math" w:cs="Times New Roman"/>
+                        <w:i/>
+                        <w:sz w:val="28"/>
+                        <w:szCs w:val="28"/>
+                        <w:lang w:val="en-US"/>
+                      </w:rPr>
+                    </m:ctrlPr>
+                  </m:accPr>
+                  <m:e>
+                    <m:r>
+                      <w:rPr>
+                        <w:rFonts w:ascii="Cambria Math" w:hAnsi="Cambria Math" w:cs="Times New Roman"/>
+                        <w:sz w:val="28"/>
+                        <w:szCs w:val="28"/>
+                        <w:lang w:val="en-US"/>
+                      </w:rPr>
+                      <m:t>E</m:t>
+                    </m:r>
+                  </m:e>
+                </m:acc>
+              </m:e>
+            </m:rad>
+            <m:r>
+              <w:rPr>
+                <w:rFonts w:ascii="Cambria Math" w:hAnsi="Cambria Math" w:cs="Times New Roman"/>
+                <w:sz w:val="28"/>
+                <w:szCs w:val="28"/>
+                <w:lang w:val="en-US"/>
+              </w:rPr>
+              <m:t>)dx</m:t>
+            </m:r>
+          </m:e>
+        </m:nary>
+        <m:r>
+          <w:rPr>
+            <w:rFonts w:ascii="Cambria Math" w:hAnsi="Cambria Math" w:cs="Times New Roman"/>
+            <w:sz w:val="28"/>
+            <w:szCs w:val="28"/>
+            <w:lang w:val="en-US"/>
+          </w:rPr>
+          <m:t>=2.0 MeV</m:t>
+        </m:r>
+      </m:oMath>
+    </w:p>
+    <w:p>
+      <w:pPr>
+        <w:rPr>
+          <w:rFonts w:ascii="Times New Roman" w:eastAsiaTheme="minorEastAsia" w:hAnsi="Times New Roman" w:cs="Times New Roman"/>
+          <w:iCs/>
+          <w:sz w:val="28"/>
+          <w:szCs w:val="28"/>
+          <w:lang w:val="en-US"/>
+        </w:rPr>
+      </w:pPr>
+    </w:p>
+    <w:p>
+      <w:pPr>
+        <w:rPr>
+          <w:rFonts w:ascii="Times New Roman" w:eastAsiaTheme="minorEastAsia" w:hAnsi="Times New Roman" w:cs="Times New Roman"/>
+          <w:iCs/>
+          <w:sz w:val="28"/>
+          <w:szCs w:val="28"/>
+          <w:lang w:val="en-US"/>
+        </w:rPr>
+      </w:pPr>
+      <w:r>
+        <w:rPr>
+          <w:rFonts w:ascii="Times New Roman" w:eastAsiaTheme="minorEastAsia" w:hAnsi="Times New Roman" w:cs="Times New Roman"/>
+          <w:iCs/>
+          <w:sz w:val="28"/>
+          <w:szCs w:val="28"/>
+          <w:lang w:val="en-US"/>
+        </w:rPr>
+        <w:t xml:space="preserve">I have used the triangle approach to find the values of random samples with </w:t>
+      </w:r>
+      <w:r>
+        <w:rPr>
+          <w:rFonts w:ascii="Times New Roman" w:eastAsiaTheme="minorEastAsia" w:hAnsi="Times New Roman" w:cs="Times New Roman"/>
+          <w:iCs/>
+          <w:sz w:val="28"/>
+          <w:szCs w:val="28"/>
+          <w:lang w:val="en-US"/>
+        </w:rPr>
+        <w:t xml:space="preserve">procedures explained in </w:t>
+      </w:r>
+      <w:r>
+        <w:rPr>
+          <w:rFonts w:ascii="Times New Roman" w:eastAsiaTheme="minorEastAsia" w:hAnsi="Times New Roman" w:cs="Times New Roman"/>
+          <w:iCs/>
+          <w:sz w:val="28"/>
+          <w:szCs w:val="28"/>
+          <w:lang w:val="en-US"/>
+        </w:rPr>
+        <w:t xml:space="preserve">the </w:t>
+      </w:r>
+      <w:r>
+        <w:rPr>
+          <w:rFonts w:ascii="Times New Roman" w:eastAsiaTheme="minorEastAsia" w:hAnsi="Times New Roman" w:cs="Times New Roman"/>
+          <w:iCs/>
+          <w:sz w:val="28"/>
+          <w:szCs w:val="28"/>
+          <w:lang w:val="en-US"/>
+        </w:rPr>
+        <w:t>above</w:t>
+      </w:r>
+      <w:r>
+        <w:rPr>
+          <w:rFonts w:ascii="Times New Roman" w:eastAsiaTheme="minorEastAsia" w:hAnsi="Times New Roman" w:cs="Times New Roman"/>
+          <w:iCs/>
+          <w:sz w:val="28"/>
+          <w:szCs w:val="28"/>
+          <w:lang w:val="en-US"/>
+        </w:rPr>
+        <w:t xml:space="preserve"> acceptance-rejection method.</w:t>
+      </w:r>
+    </w:p>
+    <w:p>
+      <w:pPr>
+        <w:rPr>
+          <w:rFonts w:ascii="Times New Roman" w:eastAsiaTheme="minorEastAsia" w:hAnsi="Times New Roman" w:cs="Times New Roman"/>
+          <w:b/>
+          <w:bCs/>
+          <w:iCs/>
+          <w:sz w:val="28"/>
+          <w:szCs w:val="28"/>
+          <w:lang w:val="en-US"/>
+        </w:rPr>
+      </w:pPr>
+      <w:r>
+        <w:rPr>
+          <w:rFonts w:ascii="Times New Roman" w:eastAsiaTheme="minorEastAsia" w:hAnsi="Times New Roman" w:cs="Times New Roman"/>
+          <w:b/>
+          <w:bCs/>
+          <w:iCs/>
+          <w:sz w:val="28"/>
+          <w:szCs w:val="28"/>
+          <w:lang w:val="en-US"/>
+        </w:rPr>
+        <w:lastRenderedPageBreak/>
+        <w:t>Result</w:t>
+      </w:r>
+      <w:r>
+        <w:rPr>
+          <w:rFonts w:ascii="Times New Roman" w:eastAsiaTheme="minorEastAsia" w:hAnsi="Times New Roman" w:cs="Times New Roman"/>
+          <w:b/>
+          <w:bCs/>
+          <w:iCs/>
+          <w:sz w:val="28"/>
+          <w:szCs w:val="28"/>
+          <w:lang w:val="en-US"/>
+        </w:rPr>
+        <w:t>s</w:t>
+      </w:r>
+    </w:p>
+    <w:p>
+      <w:pPr>
+        <w:rPr>
+          <w:rFonts w:ascii="Times New Roman" w:eastAsiaTheme="minorEastAsia" w:hAnsi="Times New Roman" w:cs="Times New Roman"/>
+          <w:iCs/>
+          <w:sz w:val="28"/>
+          <w:szCs w:val="28"/>
+          <w:lang w:val="en-US"/>
+        </w:rPr>
+      </w:pPr>
+      <w:r>
+        <w:rPr>
+          <w:rFonts w:ascii="Times New Roman" w:eastAsiaTheme="minorEastAsia" w:hAnsi="Times New Roman" w:cs="Times New Roman"/>
+          <w:iCs/>
+          <w:sz w:val="28"/>
+          <w:szCs w:val="28"/>
+          <w:lang w:val="en-US"/>
+        </w:rPr>
+        <w:t>T</w:t>
+      </w:r>
+      <w:r>
+        <w:rPr>
+          <w:rFonts w:ascii="Times New Roman" w:eastAsiaTheme="minorEastAsia" w:hAnsi="Times New Roman" w:cs="Times New Roman"/>
+          <w:iCs/>
+          <w:sz w:val="28"/>
+          <w:szCs w:val="28"/>
+          <w:lang w:val="en-US"/>
+        </w:rPr>
+        <w:t>ime taken to generate 10000 means = 621.375 seconds</w:t>
+      </w:r>
+    </w:p>
+    <w:p>
+      <w:pPr>
+        <w:rPr>
+          <w:rFonts w:ascii="Times New Roman" w:eastAsiaTheme="minorEastAsia" w:hAnsi="Times New Roman" w:cs="Times New Roman"/>
+          <w:iCs/>
+          <w:sz w:val="28"/>
+          <w:szCs w:val="28"/>
+          <w:lang w:val="en-US"/>
+        </w:rPr>
+      </w:pPr>
+      <w:r>
+        <w:rPr>
+          <w:rFonts w:ascii="Times New Roman" w:eastAsiaTheme="minorEastAsia" w:hAnsi="Times New Roman" w:cs="Times New Roman"/>
+          <w:iCs/>
+          <w:sz w:val="28"/>
+          <w:szCs w:val="28"/>
+          <w:lang w:val="en-US"/>
+        </w:rPr>
+        <w:t>M</w:t>
+      </w:r>
+      <w:r>
+        <w:rPr>
+          <w:rFonts w:ascii="Times New Roman" w:eastAsiaTheme="minorEastAsia" w:hAnsi="Times New Roman" w:cs="Times New Roman"/>
+          <w:iCs/>
+          <w:sz w:val="28"/>
+          <w:szCs w:val="28"/>
+          <w:lang w:val="en-US"/>
+        </w:rPr>
+        <w:t>ean of means = 1.9885685758346887</w:t>
+      </w:r>
+    </w:p>
+    <w:p>
+      <w:pPr>
+        <w:rPr>
+          <w:rFonts w:ascii="Times New Roman" w:eastAsiaTheme="minorEastAsia" w:hAnsi="Times New Roman" w:cs="Times New Roman"/>
+          <w:iCs/>
+          <w:sz w:val="28"/>
+          <w:szCs w:val="28"/>
+          <w:lang w:val="en-US"/>
+        </w:rPr>
+      </w:pPr>
+      <w:r>
+        <w:rPr>
+          <w:rFonts w:ascii="Times New Roman" w:eastAsiaTheme="minorEastAsia" w:hAnsi="Times New Roman" w:cs="Times New Roman"/>
+          <w:iCs/>
+          <w:sz w:val="28"/>
+          <w:szCs w:val="28"/>
+          <w:lang w:val="en-US"/>
+        </w:rPr>
+        <w:t>V</w:t>
+      </w:r>
+      <w:r>
+        <w:rPr>
+          <w:rFonts w:ascii="Times New Roman" w:eastAsiaTheme="minorEastAsia" w:hAnsi="Times New Roman" w:cs="Times New Roman"/>
+          <w:iCs/>
+          <w:sz w:val="28"/>
+          <w:szCs w:val="28"/>
+          <w:lang w:val="en-US"/>
+        </w:rPr>
+        <w:t>ariance of means = 0.00024325403448789435</w:t>
+      </w:r>
+    </w:p>
+    <w:p>
+      <w:pPr>
+        <w:rPr>
+          <w:rFonts w:ascii="Times New Roman" w:eastAsiaTheme="minorEastAsia" w:hAnsi="Times New Roman" w:cs="Times New Roman"/>
+          <w:iCs/>
+          <w:sz w:val="28"/>
+          <w:szCs w:val="28"/>
+          <w:lang w:val="en-US"/>
+        </w:rPr>
+      </w:pPr>
+      <w:r>
+        <w:rPr>
+          <w:rFonts w:ascii="Times New Roman" w:eastAsiaTheme="minorEastAsia" w:hAnsi="Times New Roman" w:cs="Times New Roman"/>
+          <w:iCs/>
+          <w:sz w:val="28"/>
+          <w:szCs w:val="28"/>
+          <w:lang w:val="en-US"/>
+        </w:rPr>
+        <w:t>S</w:t>
+      </w:r>
+      <w:r>
+        <w:rPr>
+          <w:rFonts w:ascii="Times New Roman" w:eastAsiaTheme="minorEastAsia" w:hAnsi="Times New Roman" w:cs="Times New Roman"/>
+          <w:iCs/>
+          <w:sz w:val="28"/>
+          <w:szCs w:val="28"/>
+          <w:lang w:val="en-US"/>
+        </w:rPr>
+        <w:t>tandard deviation</w:t>
+      </w:r>
+      <w:r>
+        <w:rPr>
+          <w:rFonts w:ascii="Times New Roman" w:eastAsiaTheme="minorEastAsia" w:hAnsi="Times New Roman" w:cs="Times New Roman"/>
+          <w:iCs/>
+          <w:sz w:val="28"/>
+          <w:szCs w:val="28"/>
+          <w:lang w:val="en-US"/>
+        </w:rPr>
+        <w:t xml:space="preserve"> of means = 0.015596603299689787</w:t>
+      </w:r>
+    </w:p>
+    <w:p>
+      <w:pPr>
+        <w:rPr>
+          <w:rFonts w:ascii="Times New Roman" w:eastAsiaTheme="minorEastAsia" w:hAnsi="Times New Roman" w:cs="Times New Roman"/>
+          <w:iCs/>
+          <w:sz w:val="28"/>
+          <w:szCs w:val="28"/>
+          <w:lang w:val="en-US"/>
+        </w:rPr>
+      </w:pPr>
+      <w:r>
+        <w:rPr>
+          <w:rFonts w:ascii="Times New Roman" w:eastAsiaTheme="minorEastAsia" w:hAnsi="Times New Roman" w:cs="Times New Roman"/>
+          <w:iCs/>
+          <w:sz w:val="28"/>
+          <w:szCs w:val="28"/>
+          <w:lang w:val="en-US"/>
+        </w:rPr>
+        <w:t>Ratio of random numbers within 1 SD = 0.6839</w:t>
+      </w:r>
+    </w:p>
+    <w:p>
+      <w:pPr>
+        <w:rPr>
+          <w:rFonts w:ascii="Times New Roman" w:eastAsiaTheme="minorEastAsia" w:hAnsi="Times New Roman" w:cs="Times New Roman"/>
+          <w:iCs/>
+          <w:sz w:val="28"/>
+          <w:szCs w:val="28"/>
+          <w:lang w:val="en-US"/>
+        </w:rPr>
+      </w:pPr>
+    </w:p>
+    <w:p>
+      <w:pPr>
+        <w:rPr>
+          <w:rFonts w:ascii="Times New Roman" w:eastAsiaTheme="minorEastAsia" w:hAnsi="Times New Roman" w:cs="Times New Roman"/>
+          <w:iCs/>
+          <w:sz w:val="28"/>
+          <w:szCs w:val="28"/>
+          <w:lang w:val="en-US"/>
+        </w:rPr>
+      </w:pPr>
+    </w:p>
+    <w:p>
+      <w:pPr>
+        <w:rPr>
+          <w:rFonts w:ascii="Times New Roman" w:eastAsiaTheme="minorEastAsia" w:hAnsi="Times New Roman" w:cs="Times New Roman"/>
+          <w:iCs/>
+          <w:sz w:val="28"/>
+          <w:szCs w:val="28"/>
+          <w:lang w:val="en-US"/>
+        </w:rPr>
+      </w:pPr>
+      <w:r>
+        <w:rPr>
+          <w:rFonts w:ascii="Times New Roman" w:eastAsiaTheme="minorEastAsia" w:hAnsi="Times New Roman" w:cs="Times New Roman"/>
+          <w:iCs/>
+          <w:sz w:val="28"/>
+          <w:szCs w:val="28"/>
+          <w:lang w:val="en-US"/>
+        </w:rPr>
+        <w:t xml:space="preserve">Confidence intervals obtained from different seeds </w:t>
+      </w:r>
+      <w:r>
+        <w:rPr>
+          <w:rFonts w:ascii="Times New Roman" w:eastAsiaTheme="minorEastAsia" w:hAnsi="Times New Roman" w:cs="Times New Roman"/>
+          <w:iCs/>
+          <w:sz w:val="28"/>
+          <w:szCs w:val="28"/>
+          <w:lang w:val="en-US"/>
+        </w:rPr>
+        <w:t>to generate different random numbers:</w:t>
+      </w:r>
+    </w:p>
+    <w:tbl>
+      <w:tblPr>
+        <w:tblStyle w:val="TableGrid"/>
+        <w:tblW w:w="0" w:type="auto"/>
+        <w:jc w:val="center"/>
+        <w:tblLook w:val="04A0" w:firstRow="1" w:lastRow="0" w:firstColumn="1" w:lastColumn="0" w:noHBand="0" w:noVBand="1"/>
+      </w:tblPr>
+      <w:tblGrid>
+        <w:gridCol w:w="4540"/>
+        <w:gridCol w:w="4540"/>
+        <w:gridCol w:w="4541"/>
+      </w:tblGrid>
+      <w:tr>
+        <w:trPr>
+          <w:trHeight w:val="1247"/>
+          <w:jc w:val="center"/>
+        </w:trPr>
+        <w:tc>
+          <w:tcPr>
+            <w:tcW w:w="4540" w:type="dxa"/>
+          </w:tcPr>
+          <w:p>
+            <w:pPr>
+              <w:jc w:val="center"/>
+              <w:rPr>
+                <w:rFonts w:ascii="Times New Roman" w:eastAsiaTheme="minorEastAsia" w:hAnsi="Times New Roman" w:cs="Times New Roman"/>
+                <w:iCs/>
+                <w:sz w:val="28"/>
+                <w:szCs w:val="28"/>
+                <w:lang w:val="en-US"/>
+              </w:rPr>
+            </w:pPr>
+            <w:r>
+              <w:rPr>
+                <w:rFonts w:ascii="Times New Roman" w:eastAsiaTheme="minorEastAsia" w:hAnsi="Times New Roman" w:cs="Times New Roman"/>
+                <w:iCs/>
+                <w:sz w:val="28"/>
+                <w:szCs w:val="28"/>
+                <w:lang w:val="en-US"/>
+              </w:rPr>
+              <w:t xml:space="preserve">Intervals with </w:t>
+            </w:r>
+            <w:r>
+              <w:rPr>
+                <w:rFonts w:ascii="Times New Roman" w:eastAsiaTheme="minorEastAsia" w:hAnsi="Times New Roman" w:cs="Times New Roman"/>
+                <w:iCs/>
+                <w:sz w:val="28"/>
+                <w:szCs w:val="28"/>
+                <w:lang w:val="en-US"/>
+              </w:rPr>
+              <w:t xml:space="preserve">levels of </w:t>
+            </w:r>
+            <m:oMath>
+              <m:sSub>
+                <m:sSubPr>
+                  <m:ctrlPr>
+                    <w:rPr>
+                      <w:rFonts w:ascii="Cambria Math" w:eastAsiaTheme="minorEastAsia" w:hAnsi="Cambria Math" w:cs="Times New Roman"/>
+                      <w:i/>
+                      <w:iCs/>
+                      <w:sz w:val="28"/>
+                      <w:szCs w:val="28"/>
+                      <w:lang w:val="en-US"/>
+                    </w:rPr>
+                  </m:ctrlPr>
+                </m:sSubPr>
+                <m:e>
+                  <m:sSup>
+                    <m:sSupPr>
+                      <m:ctrlPr>
+                        <w:rPr>
+                          <w:rFonts w:ascii="Cambria Math" w:eastAsiaTheme="minorEastAsia" w:hAnsi="Cambria Math" w:cs="Times New Roman"/>
+                          <w:i/>
+                          <w:iCs/>
+                          <w:sz w:val="28"/>
+                          <w:szCs w:val="28"/>
+                          <w:lang w:val="en-US"/>
+                        </w:rPr>
+                      </m:ctrlPr>
+                    </m:sSupPr>
+                    <m:e>
+                      <m:r>
+                        <w:rPr>
+                          <w:rFonts w:ascii="Cambria Math" w:eastAsiaTheme="minorEastAsia" w:hAnsi="Cambria Math" w:cs="Times New Roman"/>
+                          <w:sz w:val="28"/>
+                          <w:szCs w:val="28"/>
+                          <w:lang w:val="en-US"/>
+                        </w:rPr>
+                        <m:t>σ</m:t>
+                      </m:r>
+                    </m:e>
+                    <m:sup>
+                      <m:r>
+                        <w:rPr>
+                          <w:rFonts w:ascii="Cambria Math" w:eastAsiaTheme="minorEastAsia" w:hAnsi="Cambria Math" w:cs="Times New Roman"/>
+                          <w:sz w:val="28"/>
+                          <w:szCs w:val="28"/>
+                          <w:lang w:val="en-US"/>
+                        </w:rPr>
+                        <m:t xml:space="preserve"> </m:t>
+                      </m:r>
+                    </m:sup>
+                  </m:sSup>
+                </m:e>
+                <m:sub>
+                  <m:sSub>
+                    <m:sSubPr>
+                      <m:ctrlPr>
+                        <w:rPr>
+                          <w:rFonts w:ascii="Cambria Math" w:eastAsiaTheme="minorEastAsia" w:hAnsi="Cambria Math" w:cs="Times New Roman"/>
+                          <w:i/>
+                          <w:iCs/>
+                          <w:sz w:val="28"/>
+                          <w:szCs w:val="28"/>
+                          <w:lang w:val="en-US"/>
+                        </w:rPr>
+                      </m:ctrlPr>
+                    </m:sSubPr>
+                    <m:e>
+                      <m:r>
+                        <w:rPr>
+                          <w:rFonts w:ascii="Cambria Math" w:eastAsiaTheme="minorEastAsia" w:hAnsi="Cambria Math" w:cs="Times New Roman"/>
+                          <w:sz w:val="28"/>
+                          <w:szCs w:val="28"/>
+                          <w:lang w:val="en-US"/>
+                        </w:rPr>
+                        <m:t>m</m:t>
+                      </m:r>
+                    </m:e>
+                    <m:sub>
+                      <m:r>
+                        <w:rPr>
+                          <w:rFonts w:ascii="Cambria Math" w:eastAsiaTheme="minorEastAsia" w:hAnsi="Cambria Math" w:cs="Times New Roman"/>
+                          <w:sz w:val="28"/>
+                          <w:szCs w:val="28"/>
+                          <w:lang w:val="en-US"/>
+                        </w:rPr>
+                        <m:t>Y</m:t>
+                      </m:r>
+                    </m:sub>
+                  </m:sSub>
+                </m:sub>
+              </m:sSub>
+            </m:oMath>
+            <w:r>
+              <w:rPr>
+                <w:rFonts w:ascii="Times New Roman" w:eastAsiaTheme="minorEastAsia" w:hAnsi="Times New Roman" w:cs="Times New Roman"/>
+                <w:iCs/>
+                <w:sz w:val="28"/>
+                <w:szCs w:val="28"/>
+                <w:lang w:val="en-US"/>
+              </w:rPr>
+              <w:t xml:space="preserve"> signf.</w:t>
+            </w:r>
+          </w:p>
+        </w:tc>
+        <w:tc>
+          <w:tcPr>
+            <w:tcW w:w="4540" w:type="dxa"/>
+          </w:tcPr>
+          <w:p>
+            <w:pPr>
+              <w:jc w:val="center"/>
+              <w:rPr>
+                <w:rFonts w:ascii="Times New Roman" w:eastAsiaTheme="minorEastAsia" w:hAnsi="Times New Roman" w:cs="Times New Roman"/>
+                <w:iCs/>
+                <w:sz w:val="28"/>
+                <w:szCs w:val="28"/>
+                <w:lang w:val="en-US"/>
+              </w:rPr>
+            </w:pPr>
+            <w:r>
+              <w:rPr>
+                <w:rFonts w:ascii="Times New Roman" w:eastAsiaTheme="minorEastAsia" w:hAnsi="Times New Roman" w:cs="Times New Roman"/>
+                <w:iCs/>
+                <w:sz w:val="28"/>
+                <w:szCs w:val="28"/>
+                <w:lang w:val="en-US"/>
+              </w:rPr>
+              <w:t xml:space="preserve">Chance to fall in </w:t>
+            </w:r>
+            <w:r>
+              <w:rPr>
+                <w:rFonts w:ascii="Times New Roman" w:eastAsiaTheme="minorEastAsia" w:hAnsi="Times New Roman" w:cs="Times New Roman"/>
+                <w:iCs/>
+                <w:sz w:val="28"/>
+                <w:szCs w:val="28"/>
+                <w:lang w:val="en-US"/>
+              </w:rPr>
+              <w:t>give</w:t>
+            </w:r>
+            <w:r>
+              <w:rPr>
+                <w:rFonts w:ascii="Times New Roman" w:eastAsiaTheme="minorEastAsia" w:hAnsi="Times New Roman" w:cs="Times New Roman"/>
+                <w:iCs/>
+                <w:sz w:val="28"/>
+                <w:szCs w:val="28"/>
+                <w:lang w:val="en-US"/>
+              </w:rPr>
+              <w:t>n interval with</w:t>
+            </w:r>
+          </w:p>
+          <w:p>
+            <w:pPr>
+              <w:jc w:val="center"/>
+              <w:rPr>
+                <w:rFonts w:ascii="Times New Roman" w:eastAsiaTheme="minorEastAsia" w:hAnsi="Times New Roman" w:cs="Times New Roman"/>
+                <w:iCs/>
+                <w:sz w:val="28"/>
+                <w:szCs w:val="28"/>
+                <w:lang w:val="en-US"/>
+              </w:rPr>
+            </w:pPr>
+            <w:r>
+              <w:rPr>
+                <w:rFonts w:ascii="Times New Roman" w:eastAsiaTheme="minorEastAsia" w:hAnsi="Times New Roman" w:cs="Times New Roman"/>
+                <w:iCs/>
+                <w:sz w:val="28"/>
+                <w:szCs w:val="28"/>
+                <w:lang w:val="en-US"/>
+              </w:rPr>
+              <w:t>100 diff. seeds</w:t>
+            </w:r>
+          </w:p>
+        </w:tc>
+        <w:tc>
+          <w:tcPr>
+            <w:tcW w:w="4541" w:type="dxa"/>
+          </w:tcPr>
+          <w:p>
+            <w:pPr>
+              <w:jc w:val="center"/>
+              <w:rPr>
+                <w:rFonts w:ascii="Times New Roman" w:eastAsiaTheme="minorEastAsia" w:hAnsi="Times New Roman" w:cs="Times New Roman"/>
+                <w:iCs/>
+                <w:sz w:val="28"/>
+                <w:szCs w:val="28"/>
+                <w:lang w:val="en-US"/>
+              </w:rPr>
+            </w:pPr>
+            <w:r>
+              <w:rPr>
+                <w:rFonts w:ascii="Times New Roman" w:eastAsiaTheme="minorEastAsia" w:hAnsi="Times New Roman" w:cs="Times New Roman"/>
+                <w:iCs/>
+                <w:sz w:val="28"/>
+                <w:szCs w:val="28"/>
+                <w:lang w:val="en-US"/>
+              </w:rPr>
+              <w:t>Chance to fall in given interval with</w:t>
+            </w:r>
+          </w:p>
+          <w:p>
+            <w:pPr>
+              <w:jc w:val="center"/>
+              <w:rPr>
+                <w:rFonts w:ascii="Times New Roman" w:eastAsiaTheme="minorEastAsia" w:hAnsi="Times New Roman" w:cs="Times New Roman"/>
+                <w:iCs/>
+                <w:sz w:val="28"/>
+                <w:szCs w:val="28"/>
+                <w:lang w:val="en-US"/>
+              </w:rPr>
+            </w:pPr>
+            <w:r>
+              <w:rPr>
+                <w:rFonts w:ascii="Times New Roman" w:eastAsiaTheme="minorEastAsia" w:hAnsi="Times New Roman" w:cs="Times New Roman"/>
+                <w:iCs/>
+                <w:sz w:val="28"/>
+                <w:szCs w:val="28"/>
+                <w:lang w:val="en-US"/>
+              </w:rPr>
+              <w:t>10000</w:t>
+            </w:r>
+            <w:r>
+              <w:rPr>
+                <w:rFonts w:ascii="Times New Roman" w:eastAsiaTheme="minorEastAsia" w:hAnsi="Times New Roman" w:cs="Times New Roman"/>
+                <w:iCs/>
+                <w:sz w:val="28"/>
+                <w:szCs w:val="28"/>
+                <w:lang w:val="en-US"/>
+              </w:rPr>
+              <w:t xml:space="preserve"> diff. seeds</w:t>
+            </w:r>
+          </w:p>
+        </w:tc>
+      </w:tr>
+      <w:tr>
+        <w:trPr>
+          <w:trHeight w:val="641"/>
+          <w:jc w:val="center"/>
+        </w:trPr>
+        <w:tc>
+          <w:tcPr>
+            <w:tcW w:w="4540" w:type="dxa"/>
+          </w:tcPr>
+          <w:p>
+            <w:pPr>
+              <w:jc w:val="center"/>
+              <w:rPr>
+                <w:rFonts w:ascii="Times New Roman" w:eastAsiaTheme="minorEastAsia" w:hAnsi="Times New Roman" w:cs="Times New Roman"/>
+                <w:iCs/>
+                <w:sz w:val="28"/>
+                <w:szCs w:val="28"/>
+                <w:lang w:val="en-US"/>
+              </w:rPr>
+            </w:pPr>
+            <w:r>
+              <w:rPr>
+                <w:rFonts w:ascii="Times New Roman" w:eastAsiaTheme="minorEastAsia" w:hAnsi="Times New Roman" w:cs="Times New Roman"/>
+                <w:iCs/>
+                <w:sz w:val="28"/>
+                <w:szCs w:val="28"/>
+                <w:lang w:val="en-US"/>
+              </w:rPr>
+              <w:t>1</w:t>
+            </w:r>
+            <m:oMath>
+              <m:r>
+                <w:rPr>
+                  <w:rFonts w:ascii="Cambria Math" w:eastAsiaTheme="minorEastAsia" w:hAnsi="Cambria Math" w:cs="Times New Roman"/>
+                  <w:sz w:val="28"/>
+                  <w:szCs w:val="28"/>
+                  <w:lang w:val="en-US"/>
+                </w:rPr>
+                <m:t>σ</m:t>
+              </m:r>
+            </m:oMath>
+          </w:p>
+        </w:tc>
+        <w:tc>
+          <w:tcPr>
+            <w:tcW w:w="4540" w:type="dxa"/>
+          </w:tcPr>
+          <w:p>
+            <w:pPr>
+              <w:jc w:val="center"/>
+              <w:rPr>
+                <w:rFonts w:ascii="Times New Roman" w:eastAsiaTheme="minorEastAsia" w:hAnsi="Times New Roman" w:cs="Times New Roman"/>
+                <w:iCs/>
+                <w:sz w:val="28"/>
+                <w:szCs w:val="28"/>
+                <w:lang w:val="en-US"/>
+              </w:rPr>
+            </w:pPr>
+            <w:r>
+              <w:rPr>
+                <w:rFonts w:ascii="Times New Roman" w:eastAsiaTheme="minorEastAsia" w:hAnsi="Times New Roman" w:cs="Times New Roman"/>
+                <w:iCs/>
+                <w:sz w:val="28"/>
+                <w:szCs w:val="28"/>
+                <w:lang w:val="en-US"/>
+              </w:rPr>
+              <w:t>0.23</w:t>
+            </w:r>
+          </w:p>
+        </w:tc>
+        <w:tc>
+          <w:tcPr>
+            <w:tcW w:w="4541" w:type="dxa"/>
+          </w:tcPr>
+          <w:p>
+            <w:pPr>
+              <w:jc w:val="center"/>
+              <w:rPr>
+                <w:rFonts w:ascii="Times New Roman" w:eastAsiaTheme="minorEastAsia" w:hAnsi="Times New Roman" w:cs="Times New Roman"/>
+                <w:iCs/>
+                <w:sz w:val="28"/>
+                <w:szCs w:val="28"/>
+                <w:lang w:val="en-US"/>
+              </w:rPr>
+            </w:pPr>
+            <w:r>
+              <w:rPr>
+                <w:rFonts w:ascii="Times New Roman" w:eastAsiaTheme="minorEastAsia" w:hAnsi="Times New Roman" w:cs="Times New Roman"/>
+                <w:iCs/>
+                <w:sz w:val="28"/>
+                <w:szCs w:val="28"/>
+                <w:lang w:val="en-US"/>
+              </w:rPr>
+              <w:t>0.2521</w:t>
+            </w:r>
+          </w:p>
+        </w:tc>
+      </w:tr>
+      <w:tr>
+        <w:trPr>
+          <w:trHeight w:val="641"/>
+          <w:jc w:val="center"/>
+        </w:trPr>
+        <w:tc>
+          <w:tcPr>
+            <w:tcW w:w="4540" w:type="dxa"/>
+          </w:tcPr>
+          <w:p>
+            <w:pPr>
+              <w:jc w:val="center"/>
+              <w:rPr>
+                <w:rFonts w:ascii="Times New Roman" w:eastAsiaTheme="minorEastAsia" w:hAnsi="Times New Roman" w:cs="Times New Roman"/>
+                <w:iCs/>
+                <w:sz w:val="28"/>
+                <w:szCs w:val="28"/>
+                <w:lang w:val="en-US"/>
+              </w:rPr>
+            </w:pPr>
+            <w:r>
+              <w:rPr>
+                <w:rFonts w:ascii="Times New Roman" w:eastAsiaTheme="minorEastAsia" w:hAnsi="Times New Roman" w:cs="Times New Roman"/>
+                <w:iCs/>
+                <w:sz w:val="28"/>
+                <w:szCs w:val="28"/>
+                <w:lang w:val="en-US"/>
+              </w:rPr>
+              <w:t>2</w:t>
+            </w:r>
+            <m:oMath>
+              <m:r>
+                <w:rPr>
+                  <w:rFonts w:ascii="Cambria Math" w:eastAsiaTheme="minorEastAsia" w:hAnsi="Cambria Math" w:cs="Times New Roman"/>
+                  <w:sz w:val="28"/>
+                  <w:szCs w:val="28"/>
+                  <w:lang w:val="en-US"/>
+                </w:rPr>
+                <m:t>σ</m:t>
+              </m:r>
+            </m:oMath>
+          </w:p>
+        </w:tc>
+        <w:tc>
+          <w:tcPr>
+            <w:tcW w:w="4540" w:type="dxa"/>
+          </w:tcPr>
+          <w:p>
+            <w:pPr>
+              <w:jc w:val="center"/>
+              <w:rPr>
+                <w:rFonts w:ascii="Times New Roman" w:eastAsiaTheme="minorEastAsia" w:hAnsi="Times New Roman" w:cs="Times New Roman"/>
+                <w:iCs/>
+                <w:sz w:val="28"/>
+                <w:szCs w:val="28"/>
+                <w:lang w:val="en-US"/>
+              </w:rPr>
+            </w:pPr>
+            <w:r>
+              <w:rPr>
+                <w:rFonts w:ascii="Times New Roman" w:eastAsiaTheme="minorEastAsia" w:hAnsi="Times New Roman" w:cs="Times New Roman"/>
+                <w:iCs/>
+                <w:sz w:val="28"/>
+                <w:szCs w:val="28"/>
+                <w:lang w:val="en-US"/>
+              </w:rPr>
+              <w:t>0.63</w:t>
+            </w:r>
+          </w:p>
+        </w:tc>
+        <w:tc>
+          <w:tcPr>
+            <w:tcW w:w="4541" w:type="dxa"/>
+          </w:tcPr>
+          <w:p>
+            <w:pPr>
+              <w:jc w:val="center"/>
+              <w:rPr>
+                <w:rFonts w:ascii="Times New Roman" w:eastAsiaTheme="minorEastAsia" w:hAnsi="Times New Roman" w:cs="Times New Roman"/>
+                <w:iCs/>
+                <w:sz w:val="28"/>
+                <w:szCs w:val="28"/>
+                <w:lang w:val="en-US"/>
+              </w:rPr>
+            </w:pPr>
+            <w:r>
+              <w:rPr>
+                <w:rFonts w:ascii="Times New Roman" w:eastAsiaTheme="minorEastAsia" w:hAnsi="Times New Roman" w:cs="Times New Roman"/>
+                <w:iCs/>
+                <w:sz w:val="28"/>
+                <w:szCs w:val="28"/>
+                <w:lang w:val="en-US"/>
+              </w:rPr>
+              <w:t>0.6244</w:t>
+            </w:r>
+          </w:p>
+        </w:tc>
+      </w:tr>
+      <w:tr>
+        <w:trPr>
+          <w:trHeight w:val="608"/>
+          <w:jc w:val="center"/>
+        </w:trPr>
+        <w:tc>
+          <w:tcPr>
+            <w:tcW w:w="4540" w:type="dxa"/>
+          </w:tcPr>
+          <w:p>
+            <w:pPr>
+              <w:jc w:val="center"/>
+              <w:rPr>
+                <w:rFonts w:ascii="Times New Roman" w:eastAsiaTheme="minorEastAsia" w:hAnsi="Times New Roman" w:cs="Times New Roman"/>
+                <w:iCs/>
+                <w:sz w:val="28"/>
+                <w:szCs w:val="28"/>
+                <w:lang w:val="en-US"/>
+              </w:rPr>
+            </w:pPr>
+            <w:r>
+              <w:rPr>
+                <w:rFonts w:ascii="Times New Roman" w:eastAsiaTheme="minorEastAsia" w:hAnsi="Times New Roman" w:cs="Times New Roman"/>
+                <w:sz w:val="28"/>
+                <w:szCs w:val="28"/>
+                <w:lang w:val="en-US"/>
+              </w:rPr>
+              <w:t>3</w:t>
+            </w:r>
+            <m:oMath>
+              <m:r>
+                <w:rPr>
+                  <w:rFonts w:ascii="Cambria Math" w:eastAsiaTheme="minorEastAsia" w:hAnsi="Cambria Math" w:cs="Times New Roman"/>
+                  <w:sz w:val="28"/>
+                  <w:szCs w:val="28"/>
+                  <w:lang w:val="en-US"/>
+                </w:rPr>
+                <m:t>σ</m:t>
+              </m:r>
+            </m:oMath>
+          </w:p>
+        </w:tc>
+        <w:tc>
+          <w:tcPr>
+            <w:tcW w:w="4540" w:type="dxa"/>
+          </w:tcPr>
+          <w:p>
+            <w:pPr>
+              <w:jc w:val="center"/>
+              <w:rPr>
+                <w:rFonts w:ascii="Times New Roman" w:eastAsiaTheme="minorEastAsia" w:hAnsi="Times New Roman" w:cs="Times New Roman"/>
+                <w:iCs/>
+                <w:sz w:val="28"/>
+                <w:szCs w:val="28"/>
+                <w:lang w:val="en-US"/>
+              </w:rPr>
+            </w:pPr>
+            <w:r>
+              <w:rPr>
+                <w:rFonts w:ascii="Times New Roman" w:eastAsiaTheme="minorEastAsia" w:hAnsi="Times New Roman" w:cs="Times New Roman"/>
+                <w:iCs/>
+                <w:sz w:val="28"/>
+                <w:szCs w:val="28"/>
+                <w:lang w:val="en-US"/>
+              </w:rPr>
+              <w:t>0.91</w:t>
+            </w:r>
+          </w:p>
+        </w:tc>
+        <w:tc>
+          <w:tcPr>
+            <w:tcW w:w="4541" w:type="dxa"/>
+          </w:tcPr>
+          <w:p>
+            <w:pPr>
+              <w:jc w:val="center"/>
+              <w:rPr>
+                <w:rFonts w:ascii="Times New Roman" w:eastAsiaTheme="minorEastAsia" w:hAnsi="Times New Roman" w:cs="Times New Roman"/>
+                <w:iCs/>
+                <w:sz w:val="28"/>
+                <w:szCs w:val="28"/>
+                <w:lang w:val="en-US"/>
+              </w:rPr>
+            </w:pPr>
+            <w:r>
+              <w:rPr>
+                <w:rFonts w:ascii="Times New Roman" w:eastAsiaTheme="minorEastAsia" w:hAnsi="Times New Roman" w:cs="Times New Roman"/>
+                <w:iCs/>
+                <w:sz w:val="28"/>
+                <w:szCs w:val="28"/>
+                <w:lang w:val="en-US"/>
+              </w:rPr>
+              <w:t>0.904</w:t>
+            </w:r>
+          </w:p>
+        </w:tc>
+      </w:tr>
+    </w:tbl>
+    <w:p>
+      <w:pPr>
+        <w:rPr>
+          <w:rFonts w:ascii="Times New Roman" w:eastAsiaTheme="minorEastAsia" w:hAnsi="Times New Roman" w:cs="Times New Roman"/>
+          <w:iCs/>
+          <w:sz w:val="28"/>
+          <w:szCs w:val="28"/>
+          <w:lang w:val="en-US"/>
+        </w:rPr>
+      </w:pPr>
+    </w:p>
+    <w:p>
+      <w:pPr>
+        <w:rPr>
+          <w:rFonts w:ascii="Times New Roman" w:eastAsiaTheme="minorEastAsia" w:hAnsi="Times New Roman" w:cs="Times New Roman"/>
+          <w:iCs/>
+          <w:sz w:val="28"/>
+          <w:szCs w:val="28"/>
+          <w:lang w:val="en-US"/>
+        </w:rPr>
+      </w:pPr>
+    </w:p>
+    <w:p>
+      <w:pPr>
+        <w:rPr>
+          <w:rFonts w:ascii="Times New Roman" w:eastAsiaTheme="minorEastAsia" w:hAnsi="Times New Roman" w:cs="Times New Roman"/>
+          <w:b/>
+          <w:bCs/>
+          <w:iCs/>
+          <w:sz w:val="28"/>
+          <w:szCs w:val="28"/>
+          <w:lang w:val="en-US"/>
+        </w:rPr>
+      </w:pPr>
+      <w:r>
+        <w:rPr>
+          <w:rFonts w:ascii="Times New Roman" w:eastAsiaTheme="minorEastAsia" w:hAnsi="Times New Roman" w:cs="Times New Roman"/>
+          <w:b/>
+          <w:bCs/>
+          <w:iCs/>
+          <w:sz w:val="28"/>
+          <w:szCs w:val="28"/>
+          <w:lang w:val="en-US"/>
+        </w:rPr>
+        <w:lastRenderedPageBreak/>
+        <w:t>Remarks</w:t>
+      </w:r>
+    </w:p>
+    <w:p>
+      <w:pPr>
+        <w:rPr>
+          <w:rFonts w:ascii="Times New Roman" w:eastAsiaTheme="minorEastAsia" w:hAnsi="Times New Roman" w:cs="Times New Roman"/>
+          <w:sz w:val="28"/>
+          <w:szCs w:val="28"/>
+          <w:lang w:val="en-US"/>
+        </w:rPr>
+      </w:pPr>
+      <w:r>
+        <w:rPr>
+          <w:rFonts w:ascii="Times New Roman" w:eastAsiaTheme="minorEastAsia" w:hAnsi="Times New Roman" w:cs="Times New Roman"/>
+          <w:iCs/>
+          <w:sz w:val="28"/>
+          <w:szCs w:val="28"/>
+          <w:lang w:val="en-US"/>
+        </w:rPr>
+        <w:t xml:space="preserve">When collecting more samples </w:t>
+      </w:r>
+      <m:oMath>
+        <m:sSub>
+          <m:sSubPr>
+            <m:ctrlPr>
+              <w:rPr>
+                <w:rFonts w:ascii="Cambria Math" w:eastAsiaTheme="minorEastAsia" w:hAnsi="Cambria Math" w:cs="Times New Roman"/>
+                <w:i/>
+                <w:iCs/>
+                <w:sz w:val="28"/>
+                <w:szCs w:val="28"/>
+                <w:lang w:val="en-US"/>
+              </w:rPr>
+            </m:ctrlPr>
+          </m:sSubPr>
+          <m:e>
+            <m:r>
+              <w:rPr>
+                <w:rFonts w:ascii="Cambria Math" w:eastAsiaTheme="minorEastAsia" w:hAnsi="Cambria Math" w:cs="Times New Roman"/>
+                <w:sz w:val="28"/>
+                <w:szCs w:val="28"/>
+                <w:lang w:val="en-US"/>
+              </w:rPr>
+              <m:t>y</m:t>
+            </m:r>
+          </m:e>
+          <m:sub>
+            <m:r>
+              <w:rPr>
+                <w:rFonts w:ascii="Cambria Math" w:eastAsiaTheme="minorEastAsia" w:hAnsi="Cambria Math" w:cs="Times New Roman"/>
+                <w:sz w:val="28"/>
+                <w:szCs w:val="28"/>
+                <w:lang w:val="en-US"/>
+              </w:rPr>
+              <m:t>i</m:t>
+            </m:r>
+          </m:sub>
+        </m:sSub>
+      </m:oMath>
+      <w:r>
+        <w:rPr>
+          <w:rFonts w:ascii="Times New Roman" w:eastAsiaTheme="minorEastAsia" w:hAnsi="Times New Roman" w:cs="Times New Roman"/>
+          <w:iCs/>
+          <w:sz w:val="28"/>
+          <w:szCs w:val="28"/>
+          <w:lang w:val="en-US"/>
+        </w:rPr>
+        <w:t xml:space="preserve">, the estimated </w:t>
+      </w:r>
+      <m:oMath>
+        <m:sSub>
+          <m:sSubPr>
+            <m:ctrlPr>
+              <w:rPr>
+                <w:rFonts w:ascii="Cambria Math" w:eastAsiaTheme="minorEastAsia" w:hAnsi="Cambria Math" w:cs="Times New Roman"/>
+                <w:i/>
+                <w:iCs/>
+                <w:sz w:val="28"/>
+                <w:szCs w:val="28"/>
+                <w:lang w:val="en-US"/>
+              </w:rPr>
+            </m:ctrlPr>
+          </m:sSubPr>
+          <m:e>
+            <m:sSup>
+              <m:sSupPr>
+                <m:ctrlPr>
+                  <w:rPr>
+                    <w:rFonts w:ascii="Cambria Math" w:eastAsiaTheme="minorEastAsia" w:hAnsi="Cambria Math" w:cs="Times New Roman"/>
+                    <w:i/>
+                    <w:iCs/>
+                    <w:sz w:val="28"/>
+                    <w:szCs w:val="28"/>
+                    <w:lang w:val="en-US"/>
+                  </w:rPr>
+                </m:ctrlPr>
+              </m:sSupPr>
+              <m:e>
+                <m:r>
+                  <w:rPr>
+                    <w:rFonts w:ascii="Cambria Math" w:eastAsiaTheme="minorEastAsia" w:hAnsi="Cambria Math" w:cs="Times New Roman"/>
+                    <w:sz w:val="28"/>
+                    <w:szCs w:val="28"/>
+                    <w:lang w:val="en-US"/>
+                  </w:rPr>
+                  <m:t>σ</m:t>
+                </m:r>
+              </m:e>
+              <m:sup>
+                <m:r>
+                  <w:rPr>
+                    <w:rFonts w:ascii="Cambria Math" w:eastAsiaTheme="minorEastAsia" w:hAnsi="Cambria Math" w:cs="Times New Roman"/>
+                    <w:sz w:val="28"/>
+                    <w:szCs w:val="28"/>
+                    <w:lang w:val="en-US"/>
+                  </w:rPr>
+                  <m:t>2</m:t>
+                </m:r>
+              </m:sup>
+            </m:sSup>
+          </m:e>
+          <m:sub>
+            <m:sSub>
+              <m:sSubPr>
+                <m:ctrlPr>
+                  <w:rPr>
+                    <w:rFonts w:ascii="Cambria Math" w:eastAsiaTheme="minorEastAsia" w:hAnsi="Cambria Math" w:cs="Times New Roman"/>
+                    <w:i/>
+                    <w:iCs/>
+                    <w:sz w:val="28"/>
+                    <w:szCs w:val="28"/>
+                    <w:lang w:val="en-US"/>
+                  </w:rPr>
+                </m:ctrlPr>
+              </m:sSubPr>
+              <m:e>
+                <m:r>
+                  <w:rPr>
+                    <w:rFonts w:ascii="Cambria Math" w:eastAsiaTheme="minorEastAsia" w:hAnsi="Cambria Math" w:cs="Times New Roman"/>
+                    <w:sz w:val="28"/>
+                    <w:szCs w:val="28"/>
+                    <w:lang w:val="en-US"/>
+                  </w:rPr>
+                  <m:t>m</m:t>
+                </m:r>
+              </m:e>
+              <m:sub>
+                <m:r>
+                  <w:rPr>
+                    <w:rFonts w:ascii="Cambria Math" w:eastAsiaTheme="minorEastAsia" w:hAnsi="Cambria Math" w:cs="Times New Roman"/>
+                    <w:sz w:val="28"/>
+                    <w:szCs w:val="28"/>
+                    <w:lang w:val="en-US"/>
+                  </w:rPr>
+                  <m:t>Y</m:t>
+                </m:r>
+              </m:sub>
+            </m:sSub>
+          </m:sub>
+        </m:sSub>
+      </m:oMath>
+      <w:r>
+        <w:rPr>
+          <w:rFonts w:ascii="Times New Roman" w:eastAsiaTheme="minorEastAsia" w:hAnsi="Times New Roman" w:cs="Times New Roman"/>
+          <w:iCs/>
+          <w:sz w:val="28"/>
+          <w:szCs w:val="28"/>
+          <w:lang w:val="en-US"/>
+        </w:rPr>
+        <w:t xml:space="preserve"> will usually decrease; however, the real error in </w:t>
+      </w:r>
+      <m:oMath>
+        <m:sSub>
+          <m:sSubPr>
+            <m:ctrlPr>
+              <w:rPr>
+                <w:rFonts w:ascii="Cambria Math" w:eastAsiaTheme="minorEastAsia" w:hAnsi="Cambria Math" w:cs="Times New Roman"/>
+                <w:i/>
+                <w:sz w:val="28"/>
+                <w:szCs w:val="28"/>
+                <w:lang w:val="en-US"/>
+              </w:rPr>
+            </m:ctrlPr>
+          </m:sSubPr>
+          <m:e>
+            <m:r>
+              <w:rPr>
+                <w:rFonts w:ascii="Cambria Math" w:eastAsiaTheme="minorEastAsia" w:hAnsi="Cambria Math" w:cs="Times New Roman"/>
+                <w:sz w:val="28"/>
+                <w:szCs w:val="28"/>
+                <w:lang w:val="en-US"/>
+              </w:rPr>
+              <m:t>m</m:t>
+            </m:r>
+          </m:e>
+          <m:sub>
+            <m:r>
+              <w:rPr>
+                <w:rFonts w:ascii="Cambria Math" w:eastAsiaTheme="minorEastAsia" w:hAnsi="Cambria Math" w:cs="Times New Roman"/>
+                <w:sz w:val="28"/>
+                <w:szCs w:val="28"/>
+                <w:lang w:val="en-US"/>
+              </w:rPr>
+              <m:t>Y</m:t>
+            </m:r>
+          </m:sub>
+        </m:sSub>
+      </m:oMath>
+      <w:r>
+        <w:rPr>
+          <w:rFonts w:ascii="Times New Roman" w:eastAsiaTheme="minorEastAsia" w:hAnsi="Times New Roman" w:cs="Times New Roman"/>
+          <w:sz w:val="28"/>
+          <w:szCs w:val="28"/>
+          <w:lang w:val="en-US"/>
+        </w:rPr>
+        <w:t xml:space="preserve"> is never known and it may even increase when more samples are collected.</w:t>
+      </w:r>
+    </w:p>
+    <w:p>
+      <w:pPr>
+        <w:rPr>
+          <w:rFonts w:ascii="Times New Roman" w:eastAsiaTheme="minorEastAsia" w:hAnsi="Times New Roman" w:cs="Times New Roman"/>
+          <w:iCs/>
+          <w:sz w:val="28"/>
+          <w:szCs w:val="28"/>
+          <w:lang w:val="en-US"/>
+        </w:rPr>
+      </w:pPr>
+      <w:r>
+        <w:rPr>
+          <w:rFonts w:ascii="Times New Roman" w:eastAsiaTheme="minorEastAsia" w:hAnsi="Times New Roman" w:cs="Times New Roman"/>
+          <w:sz w:val="28"/>
+          <w:szCs w:val="28"/>
+          <w:lang w:val="en-US"/>
+        </w:rPr>
+        <w:t>Taking more and more sa</w:t>
+      </w:r>
+      <w:r>
+        <w:rPr>
+          <w:rFonts w:ascii="Times New Roman" w:eastAsiaTheme="minorEastAsia" w:hAnsi="Times New Roman" w:cs="Times New Roman"/>
+          <w:sz w:val="28"/>
+          <w:szCs w:val="28"/>
+          <w:lang w:val="en-US"/>
+        </w:rPr>
+        <w:t>mples of mean could enhance the values falling into the intervals</w:t>
+      </w:r>
+      <w:r>
+        <w:rPr>
+          <w:rFonts w:ascii="Times New Roman" w:eastAsiaTheme="minorEastAsia" w:hAnsi="Times New Roman" w:cs="Times New Roman"/>
+          <w:sz w:val="28"/>
+          <w:szCs w:val="28"/>
+          <w:lang w:val="en-US"/>
+        </w:rPr>
+        <w:t xml:space="preserve"> as well as investigating the triangle function to fit into the </w:t>
+      </w:r>
+      <w:r>
+        <w:rPr>
+          <w:rFonts w:ascii="Times New Roman" w:eastAsiaTheme="minorEastAsia" w:hAnsi="Times New Roman" w:cs="Times New Roman"/>
+          <w:sz w:val="28"/>
+          <w:szCs w:val="28"/>
+          <w:lang w:val="en-US"/>
+        </w:rPr>
+        <w:t>probability</w:t>
+      </w:r>
+      <w:r>
+        <w:rPr>
+          <w:rFonts w:ascii="Times New Roman" w:eastAsiaTheme="minorEastAsia" w:hAnsi="Times New Roman" w:cs="Times New Roman"/>
+          <w:sz w:val="28"/>
+          <w:szCs w:val="28"/>
+          <w:lang w:val="en-US"/>
+        </w:rPr>
+        <w:t xml:space="preserve"> density function could also result into much better values </w:t>
+      </w:r>
+      <w:r>
+        <w:rPr>
+          <w:rFonts w:ascii="Times New Roman" w:eastAsiaTheme="minorEastAsia" w:hAnsi="Times New Roman" w:cs="Times New Roman"/>
+          <w:sz w:val="28"/>
+          <w:szCs w:val="28"/>
+          <w:lang w:val="en-US"/>
+        </w:rPr>
+        <w:t>of chances of values falling into the confidence intervals.</w:t>
+      </w:r>
+    </w:p>
+    <w:p>
+      <w:pPr>
+        <w:rPr>
+          <w:rFonts w:ascii="Times New Roman" w:eastAsiaTheme="minorEastAsia" w:hAnsi="Times New Roman" w:cs="Times New Roman"/>
+          <w:iCs/>
+          <w:sz w:val="28"/>
+          <w:szCs w:val="28"/>
+          <w:lang w:val="en-US"/>
+        </w:rPr>
+      </w:pPr>
     </w:p>
     <w:p>
       <w:pPr>
@@ -6382,7 +7756,7 @@
   <w:style w:type="paragraph" w:default="1" w:styleId="Normal">
     <w:name w:val="Normal"/>
     <w:qFormat/>
-    <w:rsid w:val="00597C9A"/>
+    <w:rsid w:val="00C1109F"/>
   </w:style>
   <w:style w:type="character" w:default="1" w:styleId="DefaultParagraphFont">
     <w:name w:val="Default Paragraph Font"/>
@@ -6444,6 +7818,25 @@
       <w:ind w:left="720"/>
       <w:contextualSpacing/>
     </w:pPr>
+  </w:style>
+  <w:style w:type="table" w:styleId="TableGrid">
+    <w:name w:val="Table Grid"/>
+    <w:basedOn w:val="TableNormal"/>
+    <w:uiPriority w:val="39"/>
+    <w:rsid w:val="00372168"/>
+    <w:pPr>
+      <w:spacing w:after="0" w:line="240" w:lineRule="auto"/>
+    </w:pPr>
+    <w:tblPr>
+      <w:tblBorders>
+        <w:top w:val="single" w:sz="4" w:space="0" w:color="auto"/>
+        <w:left w:val="single" w:sz="4" w:space="0" w:color="auto"/>
+        <w:bottom w:val="single" w:sz="4" w:space="0" w:color="auto"/>
+        <w:right w:val="single" w:sz="4" w:space="0" w:color="auto"/>
+        <w:insideH w:val="single" w:sz="4" w:space="0" w:color="auto"/>
+        <w:insideV w:val="single" w:sz="4" w:space="0" w:color="auto"/>
+      </w:tblBorders>
+    </w:tblPr>
   </w:style>
 </w:styles>
 </file>
